--- a/report/SAR-2023-004-BH-v02.docx
+++ b/report/SAR-2023-004-BH-v02.docx
@@ -1127,8 +1127,8 @@
         <w:pStyle w:val="FirstParagraph"/>
         <w:rPr/>
       </w:pPr>
-      <w:bookmarkStart w:id="4" w:name="objectives"/>
-      <w:bookmarkStart w:id="5" w:name="context"/>
+      <w:bookmarkStart w:id="4" w:name="context"/>
+      <w:bookmarkStart w:id="5" w:name="objectives"/>
       <w:r>
         <w:rPr/>
         <w:t>To determine the effect of socioeconomic status of the neighborhood on mortality of patients with brain injury.</w:t>
@@ -6357,9 +6357,9 @@
         <w:tblLook w:noHBand="0" w:noVBand="1" w:firstColumn="0" w:lastRow="0" w:lastColumn="0" w:firstRow="1"/>
       </w:tblPr>
       <w:tblGrid>
-        <w:gridCol w:w="986"/>
+        <w:gridCol w:w="985"/>
         <w:gridCol w:w="533"/>
-        <w:gridCol w:w="604"/>
+        <w:gridCol w:w="605"/>
         <w:gridCol w:w="1214"/>
         <w:gridCol w:w="890"/>
         <w:gridCol w:w="41"/>
@@ -6367,8 +6367,8 @@
         <w:gridCol w:w="1214"/>
         <w:gridCol w:w="424"/>
         <w:gridCol w:w="464"/>
-        <w:gridCol w:w="604"/>
-        <w:gridCol w:w="1211"/>
+        <w:gridCol w:w="605"/>
+        <w:gridCol w:w="1210"/>
         <w:gridCol w:w="891"/>
       </w:tblGrid>
       <w:tr>
@@ -6378,7 +6378,7 @@
         </w:trPr>
         <w:tc>
           <w:tcPr>
-            <w:tcW w:w="986" w:type="dxa"/>
+            <w:tcW w:w="985" w:type="dxa"/>
             <w:tcBorders>
               <w:top w:val="single" w:sz="8" w:space="0" w:color="000000"/>
               <w:bottom w:val="single" w:sz="8" w:space="0" w:color="000000"/>
@@ -6415,7 +6415,7 @@
         </w:tc>
         <w:tc>
           <w:tcPr>
-            <w:tcW w:w="3282" w:type="dxa"/>
+            <w:tcW w:w="3283" w:type="dxa"/>
             <w:gridSpan w:val="5"/>
             <w:tcBorders>
               <w:top w:val="single" w:sz="8" w:space="0" w:color="000000"/>
@@ -6535,7 +6535,7 @@
         </w:trPr>
         <w:tc>
           <w:tcPr>
-            <w:tcW w:w="1519" w:type="dxa"/>
+            <w:tcW w:w="1518" w:type="dxa"/>
             <w:gridSpan w:val="2"/>
             <w:tcBorders>
               <w:top w:val="single" w:sz="8" w:space="0" w:color="000000"/>
@@ -6573,7 +6573,7 @@
         </w:tc>
         <w:tc>
           <w:tcPr>
-            <w:tcW w:w="604" w:type="dxa"/>
+            <w:tcW w:w="605" w:type="dxa"/>
             <w:tcBorders>
               <w:top w:val="single" w:sz="8" w:space="0" w:color="000000"/>
               <w:bottom w:val="single" w:sz="8" w:space="0" w:color="000000"/>
@@ -6849,7 +6849,7 @@
         </w:tc>
         <w:tc>
           <w:tcPr>
-            <w:tcW w:w="604" w:type="dxa"/>
+            <w:tcW w:w="605" w:type="dxa"/>
             <w:tcBorders>
               <w:top w:val="single" w:sz="8" w:space="0" w:color="000000"/>
               <w:bottom w:val="single" w:sz="8" w:space="0" w:color="000000"/>
@@ -6899,7 +6899,7 @@
         </w:tc>
         <w:tc>
           <w:tcPr>
-            <w:tcW w:w="1211" w:type="dxa"/>
+            <w:tcW w:w="1210" w:type="dxa"/>
             <w:tcBorders>
               <w:top w:val="single" w:sz="8" w:space="0" w:color="000000"/>
               <w:bottom w:val="single" w:sz="8" w:space="0" w:color="000000"/>
@@ -6991,7 +6991,7 @@
         </w:trPr>
         <w:tc>
           <w:tcPr>
-            <w:tcW w:w="1519" w:type="dxa"/>
+            <w:tcW w:w="1518" w:type="dxa"/>
             <w:gridSpan w:val="2"/>
             <w:tcBorders>
               <w:top w:val="single" w:sz="8" w:space="0" w:color="000000"/>
@@ -7027,7 +7027,7 @@
         </w:tc>
         <w:tc>
           <w:tcPr>
-            <w:tcW w:w="604" w:type="dxa"/>
+            <w:tcW w:w="605" w:type="dxa"/>
             <w:tcBorders>
               <w:top w:val="single" w:sz="8" w:space="0" w:color="000000"/>
             </w:tcBorders>
@@ -7203,7 +7203,7 @@
         </w:tc>
         <w:tc>
           <w:tcPr>
-            <w:tcW w:w="604" w:type="dxa"/>
+            <w:tcW w:w="605" w:type="dxa"/>
             <w:tcBorders>
               <w:top w:val="single" w:sz="8" w:space="0" w:color="000000"/>
             </w:tcBorders>
@@ -7232,7 +7232,7 @@
         </w:tc>
         <w:tc>
           <w:tcPr>
-            <w:tcW w:w="1211" w:type="dxa"/>
+            <w:tcW w:w="1210" w:type="dxa"/>
             <w:tcBorders>
               <w:top w:val="single" w:sz="8" w:space="0" w:color="000000"/>
             </w:tcBorders>
@@ -7295,7 +7295,7 @@
         </w:trPr>
         <w:tc>
           <w:tcPr>
-            <w:tcW w:w="1519" w:type="dxa"/>
+            <w:tcW w:w="1518" w:type="dxa"/>
             <w:gridSpan w:val="2"/>
             <w:tcBorders/>
             <w:shd w:color="auto" w:fill="FFFFFF" w:val="clear"/>
@@ -7329,7 +7329,7 @@
         </w:tc>
         <w:tc>
           <w:tcPr>
-            <w:tcW w:w="604" w:type="dxa"/>
+            <w:tcW w:w="605" w:type="dxa"/>
             <w:tcBorders/>
             <w:shd w:color="auto" w:fill="FFFFFF" w:val="clear"/>
           </w:tcPr>
@@ -7517,7 +7517,7 @@
         </w:tc>
         <w:tc>
           <w:tcPr>
-            <w:tcW w:w="604" w:type="dxa"/>
+            <w:tcW w:w="605" w:type="dxa"/>
             <w:tcBorders/>
             <w:shd w:color="auto" w:fill="FFFFFF" w:val="clear"/>
           </w:tcPr>
@@ -7550,7 +7550,7 @@
         </w:tc>
         <w:tc>
           <w:tcPr>
-            <w:tcW w:w="1211" w:type="dxa"/>
+            <w:tcW w:w="1210" w:type="dxa"/>
             <w:tcBorders/>
             <w:shd w:color="auto" w:fill="FFFFFF" w:val="clear"/>
           </w:tcPr>
@@ -7615,7 +7615,7 @@
         </w:trPr>
         <w:tc>
           <w:tcPr>
-            <w:tcW w:w="1519" w:type="dxa"/>
+            <w:tcW w:w="1518" w:type="dxa"/>
             <w:gridSpan w:val="2"/>
             <w:tcBorders/>
             <w:shd w:color="auto" w:fill="FFFFFF" w:val="clear"/>
@@ -7649,7 +7649,7 @@
         </w:tc>
         <w:tc>
           <w:tcPr>
-            <w:tcW w:w="604" w:type="dxa"/>
+            <w:tcW w:w="605" w:type="dxa"/>
             <w:tcBorders/>
             <w:shd w:color="auto" w:fill="FFFFFF" w:val="clear"/>
           </w:tcPr>
@@ -7849,7 +7849,7 @@
         </w:tc>
         <w:tc>
           <w:tcPr>
-            <w:tcW w:w="604" w:type="dxa"/>
+            <w:tcW w:w="605" w:type="dxa"/>
             <w:tcBorders/>
             <w:shd w:color="auto" w:fill="FFFFFF" w:val="clear"/>
           </w:tcPr>
@@ -7882,7 +7882,7 @@
         </w:tc>
         <w:tc>
           <w:tcPr>
-            <w:tcW w:w="1211" w:type="dxa"/>
+            <w:tcW w:w="1210" w:type="dxa"/>
             <w:tcBorders/>
             <w:shd w:color="auto" w:fill="FFFFFF" w:val="clear"/>
           </w:tcPr>
@@ -7953,7 +7953,7 @@
         </w:trPr>
         <w:tc>
           <w:tcPr>
-            <w:tcW w:w="1519" w:type="dxa"/>
+            <w:tcW w:w="1518" w:type="dxa"/>
             <w:gridSpan w:val="2"/>
             <w:tcBorders/>
             <w:shd w:color="auto" w:fill="FFFFFF" w:val="clear"/>
@@ -7987,7 +7987,7 @@
         </w:tc>
         <w:tc>
           <w:tcPr>
-            <w:tcW w:w="604" w:type="dxa"/>
+            <w:tcW w:w="605" w:type="dxa"/>
             <w:tcBorders/>
             <w:shd w:color="auto" w:fill="FFFFFF" w:val="clear"/>
           </w:tcPr>
@@ -8187,7 +8187,7 @@
         </w:tc>
         <w:tc>
           <w:tcPr>
-            <w:tcW w:w="604" w:type="dxa"/>
+            <w:tcW w:w="605" w:type="dxa"/>
             <w:tcBorders/>
             <w:shd w:color="auto" w:fill="FFFFFF" w:val="clear"/>
           </w:tcPr>
@@ -8220,7 +8220,7 @@
         </w:tc>
         <w:tc>
           <w:tcPr>
-            <w:tcW w:w="1211" w:type="dxa"/>
+            <w:tcW w:w="1210" w:type="dxa"/>
             <w:tcBorders/>
             <w:shd w:color="auto" w:fill="FFFFFF" w:val="clear"/>
           </w:tcPr>
@@ -8291,7 +8291,7 @@
         </w:trPr>
         <w:tc>
           <w:tcPr>
-            <w:tcW w:w="1519" w:type="dxa"/>
+            <w:tcW w:w="1518" w:type="dxa"/>
             <w:gridSpan w:val="2"/>
             <w:tcBorders/>
             <w:shd w:color="auto" w:fill="FFFFFF" w:val="clear"/>
@@ -8325,7 +8325,7 @@
         </w:tc>
         <w:tc>
           <w:tcPr>
-            <w:tcW w:w="604" w:type="dxa"/>
+            <w:tcW w:w="605" w:type="dxa"/>
             <w:tcBorders/>
             <w:shd w:color="auto" w:fill="FFFFFF" w:val="clear"/>
           </w:tcPr>
@@ -8525,7 +8525,7 @@
         </w:tc>
         <w:tc>
           <w:tcPr>
-            <w:tcW w:w="604" w:type="dxa"/>
+            <w:tcW w:w="605" w:type="dxa"/>
             <w:tcBorders/>
             <w:shd w:color="auto" w:fill="FFFFFF" w:val="clear"/>
           </w:tcPr>
@@ -8558,7 +8558,7 @@
         </w:tc>
         <w:tc>
           <w:tcPr>
-            <w:tcW w:w="1211" w:type="dxa"/>
+            <w:tcW w:w="1210" w:type="dxa"/>
             <w:tcBorders/>
             <w:shd w:color="auto" w:fill="FFFFFF" w:val="clear"/>
           </w:tcPr>
@@ -8629,7 +8629,7 @@
         </w:trPr>
         <w:tc>
           <w:tcPr>
-            <w:tcW w:w="1519" w:type="dxa"/>
+            <w:tcW w:w="1518" w:type="dxa"/>
             <w:gridSpan w:val="2"/>
             <w:tcBorders>
               <w:bottom w:val="single" w:sz="8" w:space="0" w:color="000000"/>
@@ -8665,7 +8665,7 @@
         </w:tc>
         <w:tc>
           <w:tcPr>
-            <w:tcW w:w="604" w:type="dxa"/>
+            <w:tcW w:w="605" w:type="dxa"/>
             <w:tcBorders>
               <w:bottom w:val="single" w:sz="8" w:space="0" w:color="000000"/>
             </w:tcBorders>
@@ -8877,7 +8877,7 @@
         </w:tc>
         <w:tc>
           <w:tcPr>
-            <w:tcW w:w="604" w:type="dxa"/>
+            <w:tcW w:w="605" w:type="dxa"/>
             <w:tcBorders>
               <w:bottom w:val="single" w:sz="8" w:space="0" w:color="000000"/>
             </w:tcBorders>
@@ -8912,7 +8912,7 @@
         </w:tc>
         <w:tc>
           <w:tcPr>
-            <w:tcW w:w="1211" w:type="dxa"/>
+            <w:tcW w:w="1210" w:type="dxa"/>
             <w:tcBorders>
               <w:bottom w:val="single" w:sz="8" w:space="0" w:color="000000"/>
             </w:tcBorders>
@@ -9052,8 +9052,8 @@
         <w:pStyle w:val="TextBody"/>
         <w:rPr/>
       </w:pPr>
-      <w:bookmarkStart w:id="12" w:name="effect-of-ses-on-mortality"/>
-      <w:bookmarkStart w:id="13" w:name="results"/>
+      <w:bookmarkStart w:id="12" w:name="results"/>
+      <w:bookmarkStart w:id="13" w:name="effect-of-ses-on-mortality"/>
       <w:r>
         <w:rPr/>
         <w:t>When considering only late deaths the SES effect is not significantly associated with mortality, and estimates relative to a prosperous neighborhood range from 1.00 to 1.32 (which is an even narrower range than the crude estimates). The adjusted estimates of all-time mortality can be compared with late mortality where in all neighborhoods the CI of the adjusted estimate is contained within the late death CI’s, except for mid-tier and distressed neighborhoods that exceed the respective upper ranges of confidence by a diminute margin (presumably due to precision and study power). The respective point estimates in most cases do not change by a large amount, where most differences fall under at most 0.1 HR, with the exception of at-risk neighborhoods. In the latter both the difference and the CI indicate higher estimates which, although not consistently detectable, is in line with the crude estimate for these neighborhoods. It can be concluded that effect of SES on the risk of late death is not substantially different from all-time death in the study population, after controlling for all covariates.</w:t>
@@ -22965,7 +22965,7 @@
           <w:b/>
           <w:bCs/>
         </w:rPr>
-        <w:t>Sensitivity of mortality rates to imputation of missing socioeconomic data after brain injury: cohort study</w:t>
+        <w:t>Sensitivity of mortality rates to the imputation of missing socioeconomic data: cohort study</w:t>
       </w:r>
     </w:p>
     <w:p>
@@ -22975,8 +22975,8 @@
         <w:rPr/>
       </w:pPr>
       <w:hyperlink r:id="rId11">
-        <w:bookmarkStart w:id="27" w:name="appendix_Copy_1"/>
-        <w:bookmarkStart w:id="28" w:name="associated-analyses"/>
+        <w:bookmarkStart w:id="27" w:name="associated-analyses"/>
+        <w:bookmarkStart w:id="28" w:name="appendix_Copy_1"/>
         <w:r>
           <w:rPr>
             <w:rStyle w:val="InternetLink"/>
@@ -23048,20 +23048,20 @@
         <w:gridCol w:w="359"/>
         <w:gridCol w:w="359"/>
         <w:gridCol w:w="359"/>
-        <w:gridCol w:w="312"/>
-        <w:gridCol w:w="306"/>
+        <w:gridCol w:w="313"/>
+        <w:gridCol w:w="305"/>
         <w:gridCol w:w="654"/>
-        <w:gridCol w:w="608"/>
+        <w:gridCol w:w="609"/>
         <w:gridCol w:w="654"/>
         <w:gridCol w:w="507"/>
         <w:gridCol w:w="605"/>
-        <w:gridCol w:w="312"/>
-        <w:gridCol w:w="405"/>
-        <w:gridCol w:w="608"/>
-        <w:gridCol w:w="455"/>
-        <w:gridCol w:w="804"/>
+        <w:gridCol w:w="313"/>
+        <w:gridCol w:w="404"/>
+        <w:gridCol w:w="609"/>
+        <w:gridCol w:w="454"/>
+        <w:gridCol w:w="805"/>
         <w:gridCol w:w="507"/>
-        <w:gridCol w:w="498"/>
+        <w:gridCol w:w="496"/>
       </w:tblGrid>
       <w:tr>
         <w:trPr/>
@@ -23385,7 +23385,7 @@
         </w:tc>
         <w:tc>
           <w:tcPr>
-            <w:tcW w:w="312" w:type="dxa"/>
+            <w:tcW w:w="313" w:type="dxa"/>
             <w:tcBorders>
               <w:top w:val="single" w:sz="4" w:space="0" w:color="000000"/>
               <w:left w:val="single" w:sz="4" w:space="0" w:color="000000"/>
@@ -23438,7 +23438,7 @@
         </w:tc>
         <w:tc>
           <w:tcPr>
-            <w:tcW w:w="306" w:type="dxa"/>
+            <w:tcW w:w="305" w:type="dxa"/>
             <w:tcBorders>
               <w:top w:val="single" w:sz="4" w:space="0" w:color="000000"/>
               <w:left w:val="single" w:sz="4" w:space="0" w:color="000000"/>
@@ -23544,7 +23544,7 @@
         </w:tc>
         <w:tc>
           <w:tcPr>
-            <w:tcW w:w="608" w:type="dxa"/>
+            <w:tcW w:w="609" w:type="dxa"/>
             <w:tcBorders>
               <w:top w:val="single" w:sz="4" w:space="0" w:color="000000"/>
               <w:left w:val="single" w:sz="4" w:space="0" w:color="000000"/>
@@ -23756,7 +23756,7 @@
         </w:tc>
         <w:tc>
           <w:tcPr>
-            <w:tcW w:w="312" w:type="dxa"/>
+            <w:tcW w:w="313" w:type="dxa"/>
             <w:tcBorders>
               <w:top w:val="single" w:sz="4" w:space="0" w:color="000000"/>
               <w:left w:val="single" w:sz="4" w:space="0" w:color="000000"/>
@@ -23809,7 +23809,7 @@
         </w:tc>
         <w:tc>
           <w:tcPr>
-            <w:tcW w:w="405" w:type="dxa"/>
+            <w:tcW w:w="404" w:type="dxa"/>
             <w:tcBorders>
               <w:top w:val="single" w:sz="4" w:space="0" w:color="000000"/>
               <w:left w:val="single" w:sz="4" w:space="0" w:color="000000"/>
@@ -23862,7 +23862,7 @@
         </w:tc>
         <w:tc>
           <w:tcPr>
-            <w:tcW w:w="608" w:type="dxa"/>
+            <w:tcW w:w="609" w:type="dxa"/>
             <w:tcBorders>
               <w:top w:val="single" w:sz="4" w:space="0" w:color="000000"/>
               <w:left w:val="single" w:sz="4" w:space="0" w:color="000000"/>
@@ -23915,7 +23915,7 @@
         </w:tc>
         <w:tc>
           <w:tcPr>
-            <w:tcW w:w="455" w:type="dxa"/>
+            <w:tcW w:w="454" w:type="dxa"/>
             <w:tcBorders>
               <w:top w:val="single" w:sz="4" w:space="0" w:color="000000"/>
               <w:left w:val="single" w:sz="4" w:space="0" w:color="000000"/>
@@ -23968,7 +23968,7 @@
         </w:tc>
         <w:tc>
           <w:tcPr>
-            <w:tcW w:w="804" w:type="dxa"/>
+            <w:tcW w:w="805" w:type="dxa"/>
             <w:tcBorders>
               <w:top w:val="single" w:sz="4" w:space="0" w:color="000000"/>
               <w:left w:val="single" w:sz="4" w:space="0" w:color="000000"/>
@@ -24074,7 +24074,7 @@
         </w:tc>
         <w:tc>
           <w:tcPr>
-            <w:tcW w:w="498" w:type="dxa"/>
+            <w:tcW w:w="496" w:type="dxa"/>
             <w:tcBorders>
               <w:top w:val="single" w:sz="4" w:space="0" w:color="000000"/>
               <w:left w:val="single" w:sz="4" w:space="0" w:color="000000"/>
@@ -24432,7 +24432,7 @@
         </w:tc>
         <w:tc>
           <w:tcPr>
-            <w:tcW w:w="312" w:type="dxa"/>
+            <w:tcW w:w="313" w:type="dxa"/>
             <w:tcBorders>
               <w:left w:val="single" w:sz="4" w:space="0" w:color="000000"/>
               <w:bottom w:val="single" w:sz="4" w:space="0" w:color="000000"/>
@@ -24482,7 +24482,7 @@
         </w:tc>
         <w:tc>
           <w:tcPr>
-            <w:tcW w:w="306" w:type="dxa"/>
+            <w:tcW w:w="305" w:type="dxa"/>
             <w:tcBorders>
               <w:left w:val="single" w:sz="4" w:space="0" w:color="000000"/>
               <w:bottom w:val="single" w:sz="4" w:space="0" w:color="000000"/>
@@ -24582,7 +24582,7 @@
         </w:tc>
         <w:tc>
           <w:tcPr>
-            <w:tcW w:w="608" w:type="dxa"/>
+            <w:tcW w:w="609" w:type="dxa"/>
             <w:tcBorders>
               <w:left w:val="single" w:sz="4" w:space="0" w:color="000000"/>
               <w:bottom w:val="single" w:sz="4" w:space="0" w:color="000000"/>
@@ -24782,7 +24782,7 @@
         </w:tc>
         <w:tc>
           <w:tcPr>
-            <w:tcW w:w="312" w:type="dxa"/>
+            <w:tcW w:w="313" w:type="dxa"/>
             <w:tcBorders>
               <w:left w:val="single" w:sz="4" w:space="0" w:color="000000"/>
               <w:bottom w:val="single" w:sz="4" w:space="0" w:color="000000"/>
@@ -24832,7 +24832,7 @@
         </w:tc>
         <w:tc>
           <w:tcPr>
-            <w:tcW w:w="405" w:type="dxa"/>
+            <w:tcW w:w="404" w:type="dxa"/>
             <w:tcBorders>
               <w:left w:val="single" w:sz="4" w:space="0" w:color="000000"/>
               <w:bottom w:val="single" w:sz="4" w:space="0" w:color="000000"/>
@@ -24882,7 +24882,7 @@
         </w:tc>
         <w:tc>
           <w:tcPr>
-            <w:tcW w:w="608" w:type="dxa"/>
+            <w:tcW w:w="609" w:type="dxa"/>
             <w:tcBorders>
               <w:left w:val="single" w:sz="4" w:space="0" w:color="000000"/>
               <w:bottom w:val="single" w:sz="4" w:space="0" w:color="000000"/>
@@ -24932,7 +24932,7 @@
         </w:tc>
         <w:tc>
           <w:tcPr>
-            <w:tcW w:w="455" w:type="dxa"/>
+            <w:tcW w:w="454" w:type="dxa"/>
             <w:tcBorders>
               <w:left w:val="single" w:sz="4" w:space="0" w:color="000000"/>
               <w:bottom w:val="single" w:sz="4" w:space="0" w:color="000000"/>
@@ -24982,7 +24982,7 @@
         </w:tc>
         <w:tc>
           <w:tcPr>
-            <w:tcW w:w="804" w:type="dxa"/>
+            <w:tcW w:w="805" w:type="dxa"/>
             <w:tcBorders>
               <w:left w:val="single" w:sz="4" w:space="0" w:color="000000"/>
               <w:bottom w:val="single" w:sz="4" w:space="0" w:color="000000"/>
@@ -25082,7 +25082,7 @@
         </w:tc>
         <w:tc>
           <w:tcPr>
-            <w:tcW w:w="498" w:type="dxa"/>
+            <w:tcW w:w="496" w:type="dxa"/>
             <w:tcBorders>
               <w:left w:val="single" w:sz="4" w:space="0" w:color="000000"/>
               <w:bottom w:val="single" w:sz="4" w:space="0" w:color="000000"/>
@@ -25437,7 +25437,7 @@
         </w:tc>
         <w:tc>
           <w:tcPr>
-            <w:tcW w:w="312" w:type="dxa"/>
+            <w:tcW w:w="313" w:type="dxa"/>
             <w:tcBorders>
               <w:left w:val="single" w:sz="4" w:space="0" w:color="000000"/>
               <w:bottom w:val="single" w:sz="4" w:space="0" w:color="000000"/>
@@ -25487,7 +25487,7 @@
         </w:tc>
         <w:tc>
           <w:tcPr>
-            <w:tcW w:w="306" w:type="dxa"/>
+            <w:tcW w:w="305" w:type="dxa"/>
             <w:tcBorders>
               <w:left w:val="single" w:sz="4" w:space="0" w:color="000000"/>
               <w:bottom w:val="single" w:sz="4" w:space="0" w:color="000000"/>
@@ -25587,7 +25587,7 @@
         </w:tc>
         <w:tc>
           <w:tcPr>
-            <w:tcW w:w="608" w:type="dxa"/>
+            <w:tcW w:w="609" w:type="dxa"/>
             <w:tcBorders>
               <w:left w:val="single" w:sz="4" w:space="0" w:color="000000"/>
               <w:bottom w:val="single" w:sz="4" w:space="0" w:color="000000"/>
@@ -25787,7 +25787,7 @@
         </w:tc>
         <w:tc>
           <w:tcPr>
-            <w:tcW w:w="312" w:type="dxa"/>
+            <w:tcW w:w="313" w:type="dxa"/>
             <w:tcBorders>
               <w:left w:val="single" w:sz="4" w:space="0" w:color="000000"/>
               <w:bottom w:val="single" w:sz="4" w:space="0" w:color="000000"/>
@@ -25837,7 +25837,7 @@
         </w:tc>
         <w:tc>
           <w:tcPr>
-            <w:tcW w:w="405" w:type="dxa"/>
+            <w:tcW w:w="404" w:type="dxa"/>
             <w:tcBorders>
               <w:left w:val="single" w:sz="4" w:space="0" w:color="000000"/>
               <w:bottom w:val="single" w:sz="4" w:space="0" w:color="000000"/>
@@ -25887,7 +25887,7 @@
         </w:tc>
         <w:tc>
           <w:tcPr>
-            <w:tcW w:w="608" w:type="dxa"/>
+            <w:tcW w:w="609" w:type="dxa"/>
             <w:tcBorders>
               <w:left w:val="single" w:sz="4" w:space="0" w:color="000000"/>
               <w:bottom w:val="single" w:sz="4" w:space="0" w:color="000000"/>
@@ -25937,7 +25937,7 @@
         </w:tc>
         <w:tc>
           <w:tcPr>
-            <w:tcW w:w="455" w:type="dxa"/>
+            <w:tcW w:w="454" w:type="dxa"/>
             <w:tcBorders>
               <w:left w:val="single" w:sz="4" w:space="0" w:color="000000"/>
               <w:bottom w:val="single" w:sz="4" w:space="0" w:color="000000"/>
@@ -25987,7 +25987,7 @@
         </w:tc>
         <w:tc>
           <w:tcPr>
-            <w:tcW w:w="804" w:type="dxa"/>
+            <w:tcW w:w="805" w:type="dxa"/>
             <w:tcBorders>
               <w:left w:val="single" w:sz="4" w:space="0" w:color="000000"/>
               <w:bottom w:val="single" w:sz="4" w:space="0" w:color="000000"/>
@@ -26087,7 +26087,7 @@
         </w:tc>
         <w:tc>
           <w:tcPr>
-            <w:tcW w:w="498" w:type="dxa"/>
+            <w:tcW w:w="496" w:type="dxa"/>
             <w:tcBorders>
               <w:left w:val="single" w:sz="4" w:space="0" w:color="000000"/>
               <w:bottom w:val="single" w:sz="4" w:space="0" w:color="000000"/>
@@ -26442,7 +26442,7 @@
         </w:tc>
         <w:tc>
           <w:tcPr>
-            <w:tcW w:w="312" w:type="dxa"/>
+            <w:tcW w:w="313" w:type="dxa"/>
             <w:tcBorders>
               <w:left w:val="single" w:sz="4" w:space="0" w:color="000000"/>
               <w:bottom w:val="single" w:sz="4" w:space="0" w:color="000000"/>
@@ -26492,7 +26492,7 @@
         </w:tc>
         <w:tc>
           <w:tcPr>
-            <w:tcW w:w="306" w:type="dxa"/>
+            <w:tcW w:w="305" w:type="dxa"/>
             <w:tcBorders>
               <w:left w:val="single" w:sz="4" w:space="0" w:color="000000"/>
               <w:bottom w:val="single" w:sz="4" w:space="0" w:color="000000"/>
@@ -26592,7 +26592,7 @@
         </w:tc>
         <w:tc>
           <w:tcPr>
-            <w:tcW w:w="608" w:type="dxa"/>
+            <w:tcW w:w="609" w:type="dxa"/>
             <w:tcBorders>
               <w:left w:val="single" w:sz="4" w:space="0" w:color="000000"/>
               <w:bottom w:val="single" w:sz="4" w:space="0" w:color="000000"/>
@@ -26792,7 +26792,7 @@
         </w:tc>
         <w:tc>
           <w:tcPr>
-            <w:tcW w:w="312" w:type="dxa"/>
+            <w:tcW w:w="313" w:type="dxa"/>
             <w:tcBorders>
               <w:left w:val="single" w:sz="4" w:space="0" w:color="000000"/>
               <w:bottom w:val="single" w:sz="4" w:space="0" w:color="000000"/>
@@ -26842,7 +26842,7 @@
         </w:tc>
         <w:tc>
           <w:tcPr>
-            <w:tcW w:w="405" w:type="dxa"/>
+            <w:tcW w:w="404" w:type="dxa"/>
             <w:tcBorders>
               <w:left w:val="single" w:sz="4" w:space="0" w:color="000000"/>
               <w:bottom w:val="single" w:sz="4" w:space="0" w:color="000000"/>
@@ -26892,7 +26892,7 @@
         </w:tc>
         <w:tc>
           <w:tcPr>
-            <w:tcW w:w="608" w:type="dxa"/>
+            <w:tcW w:w="609" w:type="dxa"/>
             <w:tcBorders>
               <w:left w:val="single" w:sz="4" w:space="0" w:color="000000"/>
               <w:bottom w:val="single" w:sz="4" w:space="0" w:color="000000"/>
@@ -26942,7 +26942,7 @@
         </w:tc>
         <w:tc>
           <w:tcPr>
-            <w:tcW w:w="455" w:type="dxa"/>
+            <w:tcW w:w="454" w:type="dxa"/>
             <w:tcBorders>
               <w:left w:val="single" w:sz="4" w:space="0" w:color="000000"/>
               <w:bottom w:val="single" w:sz="4" w:space="0" w:color="000000"/>
@@ -26992,7 +26992,7 @@
         </w:tc>
         <w:tc>
           <w:tcPr>
-            <w:tcW w:w="804" w:type="dxa"/>
+            <w:tcW w:w="805" w:type="dxa"/>
             <w:tcBorders>
               <w:left w:val="single" w:sz="4" w:space="0" w:color="000000"/>
               <w:bottom w:val="single" w:sz="4" w:space="0" w:color="000000"/>
@@ -27092,7 +27092,7 @@
         </w:tc>
         <w:tc>
           <w:tcPr>
-            <w:tcW w:w="498" w:type="dxa"/>
+            <w:tcW w:w="496" w:type="dxa"/>
             <w:tcBorders>
               <w:left w:val="single" w:sz="4" w:space="0" w:color="000000"/>
               <w:bottom w:val="single" w:sz="4" w:space="0" w:color="000000"/>
@@ -27447,7 +27447,7 @@
         </w:tc>
         <w:tc>
           <w:tcPr>
-            <w:tcW w:w="312" w:type="dxa"/>
+            <w:tcW w:w="313" w:type="dxa"/>
             <w:tcBorders>
               <w:left w:val="single" w:sz="4" w:space="0" w:color="000000"/>
               <w:bottom w:val="single" w:sz="4" w:space="0" w:color="000000"/>
@@ -27497,7 +27497,7 @@
         </w:tc>
         <w:tc>
           <w:tcPr>
-            <w:tcW w:w="306" w:type="dxa"/>
+            <w:tcW w:w="305" w:type="dxa"/>
             <w:tcBorders>
               <w:left w:val="single" w:sz="4" w:space="0" w:color="000000"/>
               <w:bottom w:val="single" w:sz="4" w:space="0" w:color="000000"/>
@@ -27597,7 +27597,7 @@
         </w:tc>
         <w:tc>
           <w:tcPr>
-            <w:tcW w:w="608" w:type="dxa"/>
+            <w:tcW w:w="609" w:type="dxa"/>
             <w:tcBorders>
               <w:left w:val="single" w:sz="4" w:space="0" w:color="000000"/>
               <w:bottom w:val="single" w:sz="4" w:space="0" w:color="000000"/>
@@ -27797,7 +27797,7 @@
         </w:tc>
         <w:tc>
           <w:tcPr>
-            <w:tcW w:w="312" w:type="dxa"/>
+            <w:tcW w:w="313" w:type="dxa"/>
             <w:tcBorders>
               <w:left w:val="single" w:sz="4" w:space="0" w:color="000000"/>
               <w:bottom w:val="single" w:sz="4" w:space="0" w:color="000000"/>
@@ -27847,7 +27847,7 @@
         </w:tc>
         <w:tc>
           <w:tcPr>
-            <w:tcW w:w="405" w:type="dxa"/>
+            <w:tcW w:w="404" w:type="dxa"/>
             <w:tcBorders>
               <w:left w:val="single" w:sz="4" w:space="0" w:color="000000"/>
               <w:bottom w:val="single" w:sz="4" w:space="0" w:color="000000"/>
@@ -27897,7 +27897,7 @@
         </w:tc>
         <w:tc>
           <w:tcPr>
-            <w:tcW w:w="608" w:type="dxa"/>
+            <w:tcW w:w="609" w:type="dxa"/>
             <w:tcBorders>
               <w:left w:val="single" w:sz="4" w:space="0" w:color="000000"/>
               <w:bottom w:val="single" w:sz="4" w:space="0" w:color="000000"/>
@@ -27947,7 +27947,7 @@
         </w:tc>
         <w:tc>
           <w:tcPr>
-            <w:tcW w:w="455" w:type="dxa"/>
+            <w:tcW w:w="454" w:type="dxa"/>
             <w:tcBorders>
               <w:left w:val="single" w:sz="4" w:space="0" w:color="000000"/>
               <w:bottom w:val="single" w:sz="4" w:space="0" w:color="000000"/>
@@ -27997,7 +27997,7 @@
         </w:tc>
         <w:tc>
           <w:tcPr>
-            <w:tcW w:w="804" w:type="dxa"/>
+            <w:tcW w:w="805" w:type="dxa"/>
             <w:tcBorders>
               <w:left w:val="single" w:sz="4" w:space="0" w:color="000000"/>
               <w:bottom w:val="single" w:sz="4" w:space="0" w:color="000000"/>
@@ -28097,7 +28097,7 @@
         </w:tc>
         <w:tc>
           <w:tcPr>
-            <w:tcW w:w="498" w:type="dxa"/>
+            <w:tcW w:w="496" w:type="dxa"/>
             <w:tcBorders>
               <w:left w:val="single" w:sz="4" w:space="0" w:color="000000"/>
               <w:bottom w:val="single" w:sz="4" w:space="0" w:color="000000"/>
@@ -28452,7 +28452,7 @@
         </w:tc>
         <w:tc>
           <w:tcPr>
-            <w:tcW w:w="312" w:type="dxa"/>
+            <w:tcW w:w="313" w:type="dxa"/>
             <w:tcBorders>
               <w:left w:val="single" w:sz="4" w:space="0" w:color="000000"/>
               <w:bottom w:val="single" w:sz="4" w:space="0" w:color="000000"/>
@@ -28502,7 +28502,7 @@
         </w:tc>
         <w:tc>
           <w:tcPr>
-            <w:tcW w:w="306" w:type="dxa"/>
+            <w:tcW w:w="305" w:type="dxa"/>
             <w:tcBorders>
               <w:left w:val="single" w:sz="4" w:space="0" w:color="000000"/>
               <w:bottom w:val="single" w:sz="4" w:space="0" w:color="000000"/>
@@ -28602,7 +28602,7 @@
         </w:tc>
         <w:tc>
           <w:tcPr>
-            <w:tcW w:w="608" w:type="dxa"/>
+            <w:tcW w:w="609" w:type="dxa"/>
             <w:tcBorders>
               <w:left w:val="single" w:sz="4" w:space="0" w:color="000000"/>
               <w:bottom w:val="single" w:sz="4" w:space="0" w:color="000000"/>
@@ -28802,7 +28802,7 @@
         </w:tc>
         <w:tc>
           <w:tcPr>
-            <w:tcW w:w="312" w:type="dxa"/>
+            <w:tcW w:w="313" w:type="dxa"/>
             <w:tcBorders>
               <w:left w:val="single" w:sz="4" w:space="0" w:color="000000"/>
               <w:bottom w:val="single" w:sz="4" w:space="0" w:color="000000"/>
@@ -28852,7 +28852,7 @@
         </w:tc>
         <w:tc>
           <w:tcPr>
-            <w:tcW w:w="405" w:type="dxa"/>
+            <w:tcW w:w="404" w:type="dxa"/>
             <w:tcBorders>
               <w:left w:val="single" w:sz="4" w:space="0" w:color="000000"/>
               <w:bottom w:val="single" w:sz="4" w:space="0" w:color="000000"/>
@@ -28902,7 +28902,7 @@
         </w:tc>
         <w:tc>
           <w:tcPr>
-            <w:tcW w:w="608" w:type="dxa"/>
+            <w:tcW w:w="609" w:type="dxa"/>
             <w:tcBorders>
               <w:left w:val="single" w:sz="4" w:space="0" w:color="000000"/>
               <w:bottom w:val="single" w:sz="4" w:space="0" w:color="000000"/>
@@ -28952,7 +28952,7 @@
         </w:tc>
         <w:tc>
           <w:tcPr>
-            <w:tcW w:w="455" w:type="dxa"/>
+            <w:tcW w:w="454" w:type="dxa"/>
             <w:tcBorders>
               <w:left w:val="single" w:sz="4" w:space="0" w:color="000000"/>
               <w:bottom w:val="single" w:sz="4" w:space="0" w:color="000000"/>
@@ -29002,7 +29002,7 @@
         </w:tc>
         <w:tc>
           <w:tcPr>
-            <w:tcW w:w="804" w:type="dxa"/>
+            <w:tcW w:w="805" w:type="dxa"/>
             <w:tcBorders>
               <w:left w:val="single" w:sz="4" w:space="0" w:color="000000"/>
               <w:bottom w:val="single" w:sz="4" w:space="0" w:color="000000"/>
@@ -29102,7 +29102,7 @@
         </w:tc>
         <w:tc>
           <w:tcPr>
-            <w:tcW w:w="498" w:type="dxa"/>
+            <w:tcW w:w="496" w:type="dxa"/>
             <w:tcBorders>
               <w:left w:val="single" w:sz="4" w:space="0" w:color="000000"/>
               <w:bottom w:val="single" w:sz="4" w:space="0" w:color="000000"/>
@@ -29159,8 +29159,8 @@
         <w:spacing w:before="180" w:after="180"/>
         <w:rPr/>
       </w:pPr>
-      <w:bookmarkStart w:id="30" w:name="analytical-dataset"/>
-      <w:bookmarkStart w:id="31" w:name="appendix"/>
+      <w:bookmarkStart w:id="30" w:name="appendix"/>
+      <w:bookmarkStart w:id="31" w:name="analytical-dataset"/>
       <w:r>
         <w:rPr/>
         <w:t>Due to confidentiality the data-set used in this analysis cannot be shared online in the public version of this report.</w:t>

--- a/report/SAR-2023-004-BH-v02.docx
+++ b/report/SAR-2023-004-BH-v02.docx
@@ -13,7 +13,7 @@
       </w:pPr>
       <w:r>
         <w:rPr/>
-        <w:t>Effect of socioeconomic status of neighborhoods in mortality mortality rates after brain injury: cohort study</w:t>
+        <w:t>Effect of socioeconomic status of neighborhoods in mortality rates after brain injury: cohort study</w:t>
       </w:r>
     </w:p>
     <w:p>
@@ -622,7 +622,7 @@
       </w:pPr>
       <w:r>
         <w:rPr/>
-        <w:t>Effect of socioeconomic status of neighborhoods in mortality mortality rates after brain injury: cohort study</w:t>
+        <w:t>Effect of socioeconomic status of neighborhoods in mortality rates after brain injury: cohort study</w:t>
       </w:r>
     </w:p>
     <w:p>
@@ -1127,8 +1127,8 @@
         <w:pStyle w:val="FirstParagraph"/>
         <w:rPr/>
       </w:pPr>
-      <w:bookmarkStart w:id="4" w:name="context"/>
-      <w:bookmarkStart w:id="5" w:name="objectives"/>
+      <w:bookmarkStart w:id="4" w:name="objectives"/>
+      <w:bookmarkStart w:id="5" w:name="context"/>
       <w:r>
         <w:rPr/>
         <w:t>To determine the effect of socioeconomic status of the neighborhood on mortality of patients with brain injury.</w:t>
@@ -6357,9 +6357,9 @@
         <w:tblLook w:noHBand="0" w:noVBand="1" w:firstColumn="0" w:lastRow="0" w:lastColumn="0" w:firstRow="1"/>
       </w:tblPr>
       <w:tblGrid>
-        <w:gridCol w:w="985"/>
+        <w:gridCol w:w="984"/>
         <w:gridCol w:w="533"/>
-        <w:gridCol w:w="605"/>
+        <w:gridCol w:w="606"/>
         <w:gridCol w:w="1214"/>
         <w:gridCol w:w="890"/>
         <w:gridCol w:w="41"/>
@@ -6367,8 +6367,8 @@
         <w:gridCol w:w="1214"/>
         <w:gridCol w:w="424"/>
         <w:gridCol w:w="464"/>
-        <w:gridCol w:w="605"/>
-        <w:gridCol w:w="1210"/>
+        <w:gridCol w:w="606"/>
+        <w:gridCol w:w="1209"/>
         <w:gridCol w:w="891"/>
       </w:tblGrid>
       <w:tr>
@@ -6378,7 +6378,7 @@
         </w:trPr>
         <w:tc>
           <w:tcPr>
-            <w:tcW w:w="985" w:type="dxa"/>
+            <w:tcW w:w="984" w:type="dxa"/>
             <w:tcBorders>
               <w:top w:val="single" w:sz="8" w:space="0" w:color="000000"/>
               <w:bottom w:val="single" w:sz="8" w:space="0" w:color="000000"/>
@@ -6415,7 +6415,7 @@
         </w:tc>
         <w:tc>
           <w:tcPr>
-            <w:tcW w:w="3283" w:type="dxa"/>
+            <w:tcW w:w="3284" w:type="dxa"/>
             <w:gridSpan w:val="5"/>
             <w:tcBorders>
               <w:top w:val="single" w:sz="8" w:space="0" w:color="000000"/>
@@ -6535,7 +6535,7 @@
         </w:trPr>
         <w:tc>
           <w:tcPr>
-            <w:tcW w:w="1518" w:type="dxa"/>
+            <w:tcW w:w="1517" w:type="dxa"/>
             <w:gridSpan w:val="2"/>
             <w:tcBorders>
               <w:top w:val="single" w:sz="8" w:space="0" w:color="000000"/>
@@ -6573,7 +6573,7 @@
         </w:tc>
         <w:tc>
           <w:tcPr>
-            <w:tcW w:w="605" w:type="dxa"/>
+            <w:tcW w:w="606" w:type="dxa"/>
             <w:tcBorders>
               <w:top w:val="single" w:sz="8" w:space="0" w:color="000000"/>
               <w:bottom w:val="single" w:sz="8" w:space="0" w:color="000000"/>
@@ -6849,7 +6849,7 @@
         </w:tc>
         <w:tc>
           <w:tcPr>
-            <w:tcW w:w="605" w:type="dxa"/>
+            <w:tcW w:w="606" w:type="dxa"/>
             <w:tcBorders>
               <w:top w:val="single" w:sz="8" w:space="0" w:color="000000"/>
               <w:bottom w:val="single" w:sz="8" w:space="0" w:color="000000"/>
@@ -6899,7 +6899,7 @@
         </w:tc>
         <w:tc>
           <w:tcPr>
-            <w:tcW w:w="1210" w:type="dxa"/>
+            <w:tcW w:w="1209" w:type="dxa"/>
             <w:tcBorders>
               <w:top w:val="single" w:sz="8" w:space="0" w:color="000000"/>
               <w:bottom w:val="single" w:sz="8" w:space="0" w:color="000000"/>
@@ -6991,7 +6991,7 @@
         </w:trPr>
         <w:tc>
           <w:tcPr>
-            <w:tcW w:w="1518" w:type="dxa"/>
+            <w:tcW w:w="1517" w:type="dxa"/>
             <w:gridSpan w:val="2"/>
             <w:tcBorders>
               <w:top w:val="single" w:sz="8" w:space="0" w:color="000000"/>
@@ -7027,7 +7027,7 @@
         </w:tc>
         <w:tc>
           <w:tcPr>
-            <w:tcW w:w="605" w:type="dxa"/>
+            <w:tcW w:w="606" w:type="dxa"/>
             <w:tcBorders>
               <w:top w:val="single" w:sz="8" w:space="0" w:color="000000"/>
             </w:tcBorders>
@@ -7203,7 +7203,7 @@
         </w:tc>
         <w:tc>
           <w:tcPr>
-            <w:tcW w:w="605" w:type="dxa"/>
+            <w:tcW w:w="606" w:type="dxa"/>
             <w:tcBorders>
               <w:top w:val="single" w:sz="8" w:space="0" w:color="000000"/>
             </w:tcBorders>
@@ -7232,7 +7232,7 @@
         </w:tc>
         <w:tc>
           <w:tcPr>
-            <w:tcW w:w="1210" w:type="dxa"/>
+            <w:tcW w:w="1209" w:type="dxa"/>
             <w:tcBorders>
               <w:top w:val="single" w:sz="8" w:space="0" w:color="000000"/>
             </w:tcBorders>
@@ -7295,7 +7295,7 @@
         </w:trPr>
         <w:tc>
           <w:tcPr>
-            <w:tcW w:w="1518" w:type="dxa"/>
+            <w:tcW w:w="1517" w:type="dxa"/>
             <w:gridSpan w:val="2"/>
             <w:tcBorders/>
             <w:shd w:color="auto" w:fill="FFFFFF" w:val="clear"/>
@@ -7329,7 +7329,7 @@
         </w:tc>
         <w:tc>
           <w:tcPr>
-            <w:tcW w:w="605" w:type="dxa"/>
+            <w:tcW w:w="606" w:type="dxa"/>
             <w:tcBorders/>
             <w:shd w:color="auto" w:fill="FFFFFF" w:val="clear"/>
           </w:tcPr>
@@ -7517,7 +7517,7 @@
         </w:tc>
         <w:tc>
           <w:tcPr>
-            <w:tcW w:w="605" w:type="dxa"/>
+            <w:tcW w:w="606" w:type="dxa"/>
             <w:tcBorders/>
             <w:shd w:color="auto" w:fill="FFFFFF" w:val="clear"/>
           </w:tcPr>
@@ -7550,7 +7550,7 @@
         </w:tc>
         <w:tc>
           <w:tcPr>
-            <w:tcW w:w="1210" w:type="dxa"/>
+            <w:tcW w:w="1209" w:type="dxa"/>
             <w:tcBorders/>
             <w:shd w:color="auto" w:fill="FFFFFF" w:val="clear"/>
           </w:tcPr>
@@ -7615,7 +7615,7 @@
         </w:trPr>
         <w:tc>
           <w:tcPr>
-            <w:tcW w:w="1518" w:type="dxa"/>
+            <w:tcW w:w="1517" w:type="dxa"/>
             <w:gridSpan w:val="2"/>
             <w:tcBorders/>
             <w:shd w:color="auto" w:fill="FFFFFF" w:val="clear"/>
@@ -7649,7 +7649,7 @@
         </w:tc>
         <w:tc>
           <w:tcPr>
-            <w:tcW w:w="605" w:type="dxa"/>
+            <w:tcW w:w="606" w:type="dxa"/>
             <w:tcBorders/>
             <w:shd w:color="auto" w:fill="FFFFFF" w:val="clear"/>
           </w:tcPr>
@@ -7849,7 +7849,7 @@
         </w:tc>
         <w:tc>
           <w:tcPr>
-            <w:tcW w:w="605" w:type="dxa"/>
+            <w:tcW w:w="606" w:type="dxa"/>
             <w:tcBorders/>
             <w:shd w:color="auto" w:fill="FFFFFF" w:val="clear"/>
           </w:tcPr>
@@ -7882,7 +7882,7 @@
         </w:tc>
         <w:tc>
           <w:tcPr>
-            <w:tcW w:w="1210" w:type="dxa"/>
+            <w:tcW w:w="1209" w:type="dxa"/>
             <w:tcBorders/>
             <w:shd w:color="auto" w:fill="FFFFFF" w:val="clear"/>
           </w:tcPr>
@@ -7953,7 +7953,7 @@
         </w:trPr>
         <w:tc>
           <w:tcPr>
-            <w:tcW w:w="1518" w:type="dxa"/>
+            <w:tcW w:w="1517" w:type="dxa"/>
             <w:gridSpan w:val="2"/>
             <w:tcBorders/>
             <w:shd w:color="auto" w:fill="FFFFFF" w:val="clear"/>
@@ -7987,7 +7987,7 @@
         </w:tc>
         <w:tc>
           <w:tcPr>
-            <w:tcW w:w="605" w:type="dxa"/>
+            <w:tcW w:w="606" w:type="dxa"/>
             <w:tcBorders/>
             <w:shd w:color="auto" w:fill="FFFFFF" w:val="clear"/>
           </w:tcPr>
@@ -8187,7 +8187,7 @@
         </w:tc>
         <w:tc>
           <w:tcPr>
-            <w:tcW w:w="605" w:type="dxa"/>
+            <w:tcW w:w="606" w:type="dxa"/>
             <w:tcBorders/>
             <w:shd w:color="auto" w:fill="FFFFFF" w:val="clear"/>
           </w:tcPr>
@@ -8220,7 +8220,7 @@
         </w:tc>
         <w:tc>
           <w:tcPr>
-            <w:tcW w:w="1210" w:type="dxa"/>
+            <w:tcW w:w="1209" w:type="dxa"/>
             <w:tcBorders/>
             <w:shd w:color="auto" w:fill="FFFFFF" w:val="clear"/>
           </w:tcPr>
@@ -8291,7 +8291,7 @@
         </w:trPr>
         <w:tc>
           <w:tcPr>
-            <w:tcW w:w="1518" w:type="dxa"/>
+            <w:tcW w:w="1517" w:type="dxa"/>
             <w:gridSpan w:val="2"/>
             <w:tcBorders/>
             <w:shd w:color="auto" w:fill="FFFFFF" w:val="clear"/>
@@ -8325,7 +8325,7 @@
         </w:tc>
         <w:tc>
           <w:tcPr>
-            <w:tcW w:w="605" w:type="dxa"/>
+            <w:tcW w:w="606" w:type="dxa"/>
             <w:tcBorders/>
             <w:shd w:color="auto" w:fill="FFFFFF" w:val="clear"/>
           </w:tcPr>
@@ -8525,7 +8525,7 @@
         </w:tc>
         <w:tc>
           <w:tcPr>
-            <w:tcW w:w="605" w:type="dxa"/>
+            <w:tcW w:w="606" w:type="dxa"/>
             <w:tcBorders/>
             <w:shd w:color="auto" w:fill="FFFFFF" w:val="clear"/>
           </w:tcPr>
@@ -8558,7 +8558,7 @@
         </w:tc>
         <w:tc>
           <w:tcPr>
-            <w:tcW w:w="1210" w:type="dxa"/>
+            <w:tcW w:w="1209" w:type="dxa"/>
             <w:tcBorders/>
             <w:shd w:color="auto" w:fill="FFFFFF" w:val="clear"/>
           </w:tcPr>
@@ -8629,7 +8629,7 @@
         </w:trPr>
         <w:tc>
           <w:tcPr>
-            <w:tcW w:w="1518" w:type="dxa"/>
+            <w:tcW w:w="1517" w:type="dxa"/>
             <w:gridSpan w:val="2"/>
             <w:tcBorders>
               <w:bottom w:val="single" w:sz="8" w:space="0" w:color="000000"/>
@@ -8665,7 +8665,7 @@
         </w:tc>
         <w:tc>
           <w:tcPr>
-            <w:tcW w:w="605" w:type="dxa"/>
+            <w:tcW w:w="606" w:type="dxa"/>
             <w:tcBorders>
               <w:bottom w:val="single" w:sz="8" w:space="0" w:color="000000"/>
             </w:tcBorders>
@@ -8877,7 +8877,7 @@
         </w:tc>
         <w:tc>
           <w:tcPr>
-            <w:tcW w:w="605" w:type="dxa"/>
+            <w:tcW w:w="606" w:type="dxa"/>
             <w:tcBorders>
               <w:bottom w:val="single" w:sz="8" w:space="0" w:color="000000"/>
             </w:tcBorders>
@@ -8912,7 +8912,7 @@
         </w:tc>
         <w:tc>
           <w:tcPr>
-            <w:tcW w:w="1210" w:type="dxa"/>
+            <w:tcW w:w="1209" w:type="dxa"/>
             <w:tcBorders>
               <w:bottom w:val="single" w:sz="8" w:space="0" w:color="000000"/>
             </w:tcBorders>
@@ -9052,8 +9052,8 @@
         <w:pStyle w:val="TextBody"/>
         <w:rPr/>
       </w:pPr>
-      <w:bookmarkStart w:id="12" w:name="results"/>
-      <w:bookmarkStart w:id="13" w:name="effect-of-ses-on-mortality"/>
+      <w:bookmarkStart w:id="12" w:name="effect-of-ses-on-mortality"/>
+      <w:bookmarkStart w:id="13" w:name="results"/>
       <w:r>
         <w:rPr/>
         <w:t>When considering only late deaths the SES effect is not significantly associated with mortality, and estimates relative to a prosperous neighborhood range from 1.00 to 1.32 (which is an even narrower range than the crude estimates). The adjusted estimates of all-time mortality can be compared with late mortality where in all neighborhoods the CI of the adjusted estimate is contained within the late death CI’s, except for mid-tier and distressed neighborhoods that exceed the respective upper ranges of confidence by a diminute margin (presumably due to precision and study power). The respective point estimates in most cases do not change by a large amount, where most differences fall under at most 0.1 HR, with the exception of at-risk neighborhoods. In the latter both the difference and the CI indicate higher estimates which, although not consistently detectable, is in line with the crude estimate for these neighborhoods. It can be concluded that effect of SES on the risk of late death is not substantially different from all-time death in the study population, after controlling for all covariates.</w:t>
@@ -9185,7 +9185,7 @@
       </w:r>
       <w:r>
         <w:rPr/>
-        <w:t xml:space="preserve"> – Analytical Plan for Effect of socioeconomic status of neighborhoods in mortality mortality rates after brain injury: cohort study</w:t>
+        <w:t xml:space="preserve"> – Analytical Plan for Effect of socioeconomic status of neighborhoods in mortality rates after brain injury: cohort study</w:t>
       </w:r>
     </w:p>
     <w:p>
@@ -22975,8 +22975,8 @@
         <w:rPr/>
       </w:pPr>
       <w:hyperlink r:id="rId11">
-        <w:bookmarkStart w:id="27" w:name="associated-analyses"/>
-        <w:bookmarkStart w:id="28" w:name="appendix_Copy_1"/>
+        <w:bookmarkStart w:id="27" w:name="appendix_Copy_1"/>
+        <w:bookmarkStart w:id="28" w:name="associated-analyses"/>
         <w:r>
           <w:rPr>
             <w:rStyle w:val="InternetLink"/>
@@ -23051,17 +23051,17 @@
         <w:gridCol w:w="313"/>
         <w:gridCol w:w="305"/>
         <w:gridCol w:w="654"/>
-        <w:gridCol w:w="609"/>
+        <w:gridCol w:w="610"/>
         <w:gridCol w:w="654"/>
         <w:gridCol w:w="507"/>
         <w:gridCol w:w="605"/>
         <w:gridCol w:w="313"/>
         <w:gridCol w:w="404"/>
         <w:gridCol w:w="609"/>
-        <w:gridCol w:w="454"/>
+        <w:gridCol w:w="455"/>
         <w:gridCol w:w="805"/>
         <w:gridCol w:w="507"/>
-        <w:gridCol w:w="496"/>
+        <w:gridCol w:w="494"/>
       </w:tblGrid>
       <w:tr>
         <w:trPr/>
@@ -23544,6 +23544,324 @@
         </w:tc>
         <w:tc>
           <w:tcPr>
+            <w:tcW w:w="610" w:type="dxa"/>
+            <w:tcBorders>
+              <w:top w:val="single" w:sz="4" w:space="0" w:color="000000"/>
+              <w:left w:val="single" w:sz="4" w:space="0" w:color="000000"/>
+              <w:bottom w:val="single" w:sz="4" w:space="0" w:color="000000"/>
+            </w:tcBorders>
+            <w:shd w:fill="B2B2B2" w:val="clear"/>
+            <w:vAlign w:val="center"/>
+          </w:tcPr>
+          <w:p>
+            <w:pPr>
+              <w:pStyle w:val="Compact"/>
+              <w:widowControl w:val="false"/>
+              <w:jc w:val="center"/>
+              <w:rPr>
+                <w:rFonts w:ascii="Ubuntu Mono" w:hAnsi="Ubuntu Mono"/>
+                <w:b/>
+                <w:bCs/>
+                <w:i w:val="false"/>
+                <w:i w:val="false"/>
+                <w:iCs w:val="false"/>
+                <w:strike w:val="false"/>
+                <w:dstrike w:val="false"/>
+                <w:outline w:val="false"/>
+                <w:shadow w:val="false"/>
+                <w:color w:val="000000"/>
+                <w:sz w:val="8"/>
+                <w:szCs w:val="12"/>
+                <w:u w:val="none"/>
+              </w:rPr>
+            </w:pPr>
+            <w:r>
+              <w:rPr>
+                <w:rFonts w:ascii="Ubuntu Mono" w:hAnsi="Ubuntu Mono"/>
+                <w:b/>
+                <w:bCs/>
+                <w:i w:val="false"/>
+                <w:iCs w:val="false"/>
+                <w:strike w:val="false"/>
+                <w:dstrike w:val="false"/>
+                <w:outline w:val="false"/>
+                <w:shadow w:val="false"/>
+                <w:color w:val="000000"/>
+                <w:sz w:val="8"/>
+                <w:szCs w:val="12"/>
+                <w:u w:val="none"/>
+              </w:rPr>
+              <w:t>EDUCATION</w:t>
+            </w:r>
+          </w:p>
+        </w:tc>
+        <w:tc>
+          <w:tcPr>
+            <w:tcW w:w="654" w:type="dxa"/>
+            <w:tcBorders>
+              <w:top w:val="single" w:sz="4" w:space="0" w:color="000000"/>
+              <w:left w:val="single" w:sz="4" w:space="0" w:color="000000"/>
+              <w:bottom w:val="single" w:sz="4" w:space="0" w:color="000000"/>
+            </w:tcBorders>
+            <w:shd w:fill="B2B2B2" w:val="clear"/>
+            <w:vAlign w:val="center"/>
+          </w:tcPr>
+          <w:p>
+            <w:pPr>
+              <w:pStyle w:val="Compact"/>
+              <w:widowControl w:val="false"/>
+              <w:jc w:val="center"/>
+              <w:rPr>
+                <w:rFonts w:ascii="Ubuntu Mono" w:hAnsi="Ubuntu Mono"/>
+                <w:b/>
+                <w:bCs/>
+                <w:i w:val="false"/>
+                <w:i w:val="false"/>
+                <w:iCs w:val="false"/>
+                <w:strike w:val="false"/>
+                <w:dstrike w:val="false"/>
+                <w:outline w:val="false"/>
+                <w:shadow w:val="false"/>
+                <w:color w:val="000000"/>
+                <w:sz w:val="8"/>
+                <w:szCs w:val="12"/>
+                <w:u w:val="none"/>
+              </w:rPr>
+            </w:pPr>
+            <w:r>
+              <w:rPr>
+                <w:rFonts w:ascii="Ubuntu Mono" w:hAnsi="Ubuntu Mono"/>
+                <w:b/>
+                <w:bCs/>
+                <w:i w:val="false"/>
+                <w:iCs w:val="false"/>
+                <w:strike w:val="false"/>
+                <w:dstrike w:val="false"/>
+                <w:outline w:val="false"/>
+                <w:shadow w:val="false"/>
+                <w:color w:val="000000"/>
+                <w:sz w:val="8"/>
+                <w:szCs w:val="12"/>
+                <w:u w:val="none"/>
+              </w:rPr>
+              <w:t>EMPLOYMENT</w:t>
+            </w:r>
+          </w:p>
+        </w:tc>
+        <w:tc>
+          <w:tcPr>
+            <w:tcW w:w="507" w:type="dxa"/>
+            <w:tcBorders>
+              <w:top w:val="single" w:sz="4" w:space="0" w:color="000000"/>
+              <w:left w:val="single" w:sz="4" w:space="0" w:color="000000"/>
+              <w:bottom w:val="single" w:sz="4" w:space="0" w:color="000000"/>
+            </w:tcBorders>
+            <w:shd w:fill="B2B2B2" w:val="clear"/>
+            <w:vAlign w:val="center"/>
+          </w:tcPr>
+          <w:p>
+            <w:pPr>
+              <w:pStyle w:val="Compact"/>
+              <w:widowControl w:val="false"/>
+              <w:jc w:val="center"/>
+              <w:rPr>
+                <w:rFonts w:ascii="Ubuntu Mono" w:hAnsi="Ubuntu Mono"/>
+                <w:b/>
+                <w:bCs/>
+                <w:i w:val="false"/>
+                <w:i w:val="false"/>
+                <w:iCs w:val="false"/>
+                <w:strike w:val="false"/>
+                <w:dstrike w:val="false"/>
+                <w:outline w:val="false"/>
+                <w:shadow w:val="false"/>
+                <w:color w:val="000000"/>
+                <w:sz w:val="8"/>
+                <w:szCs w:val="12"/>
+                <w:u w:val="none"/>
+              </w:rPr>
+            </w:pPr>
+            <w:r>
+              <w:rPr>
+                <w:rFonts w:ascii="Ubuntu Mono" w:hAnsi="Ubuntu Mono"/>
+                <w:b/>
+                <w:bCs/>
+                <w:i w:val="false"/>
+                <w:iCs w:val="false"/>
+                <w:strike w:val="false"/>
+                <w:dstrike w:val="false"/>
+                <w:outline w:val="false"/>
+                <w:shadow w:val="false"/>
+                <w:color w:val="000000"/>
+                <w:sz w:val="8"/>
+                <w:szCs w:val="12"/>
+                <w:u w:val="none"/>
+              </w:rPr>
+              <w:t>RURALdc</w:t>
+            </w:r>
+          </w:p>
+        </w:tc>
+        <w:tc>
+          <w:tcPr>
+            <w:tcW w:w="605" w:type="dxa"/>
+            <w:tcBorders>
+              <w:top w:val="single" w:sz="4" w:space="0" w:color="000000"/>
+              <w:left w:val="single" w:sz="4" w:space="0" w:color="000000"/>
+              <w:bottom w:val="single" w:sz="4" w:space="0" w:color="000000"/>
+            </w:tcBorders>
+            <w:shd w:fill="B2B2B2" w:val="clear"/>
+            <w:vAlign w:val="center"/>
+          </w:tcPr>
+          <w:p>
+            <w:pPr>
+              <w:pStyle w:val="Compact"/>
+              <w:widowControl w:val="false"/>
+              <w:jc w:val="center"/>
+              <w:rPr>
+                <w:rFonts w:ascii="Ubuntu Mono" w:hAnsi="Ubuntu Mono"/>
+                <w:b/>
+                <w:bCs/>
+                <w:i w:val="false"/>
+                <w:i w:val="false"/>
+                <w:iCs w:val="false"/>
+                <w:strike w:val="false"/>
+                <w:dstrike w:val="false"/>
+                <w:outline w:val="false"/>
+                <w:shadow w:val="false"/>
+                <w:color w:val="000000"/>
+                <w:sz w:val="8"/>
+                <w:szCs w:val="12"/>
+                <w:u w:val="none"/>
+              </w:rPr>
+            </w:pPr>
+            <w:r>
+              <w:rPr>
+                <w:rFonts w:ascii="Ubuntu Mono" w:hAnsi="Ubuntu Mono"/>
+                <w:b/>
+                <w:bCs/>
+                <w:i w:val="false"/>
+                <w:iCs w:val="false"/>
+                <w:strike w:val="false"/>
+                <w:dstrike w:val="false"/>
+                <w:outline w:val="false"/>
+                <w:shadow w:val="false"/>
+                <w:color w:val="000000"/>
+                <w:sz w:val="8"/>
+                <w:szCs w:val="12"/>
+                <w:u w:val="none"/>
+              </w:rPr>
+              <w:t>PriorSeiz</w:t>
+            </w:r>
+          </w:p>
+        </w:tc>
+        <w:tc>
+          <w:tcPr>
+            <w:tcW w:w="313" w:type="dxa"/>
+            <w:tcBorders>
+              <w:top w:val="single" w:sz="4" w:space="0" w:color="000000"/>
+              <w:left w:val="single" w:sz="4" w:space="0" w:color="000000"/>
+              <w:bottom w:val="single" w:sz="4" w:space="0" w:color="000000"/>
+            </w:tcBorders>
+            <w:shd w:fill="B2B2B2" w:val="clear"/>
+            <w:vAlign w:val="center"/>
+          </w:tcPr>
+          <w:p>
+            <w:pPr>
+              <w:pStyle w:val="Compact"/>
+              <w:widowControl w:val="false"/>
+              <w:jc w:val="center"/>
+              <w:rPr>
+                <w:rFonts w:ascii="Ubuntu Mono" w:hAnsi="Ubuntu Mono"/>
+                <w:b/>
+                <w:bCs/>
+                <w:i w:val="false"/>
+                <w:i w:val="false"/>
+                <w:iCs w:val="false"/>
+                <w:strike w:val="false"/>
+                <w:dstrike w:val="false"/>
+                <w:outline w:val="false"/>
+                <w:shadow w:val="false"/>
+                <w:color w:val="000000"/>
+                <w:sz w:val="8"/>
+                <w:szCs w:val="12"/>
+                <w:u w:val="none"/>
+              </w:rPr>
+            </w:pPr>
+            <w:r>
+              <w:rPr>
+                <w:rFonts w:ascii="Ubuntu Mono" w:hAnsi="Ubuntu Mono"/>
+                <w:b/>
+                <w:bCs/>
+                <w:i w:val="false"/>
+                <w:iCs w:val="false"/>
+                <w:strike w:val="false"/>
+                <w:dstrike w:val="false"/>
+                <w:outline w:val="false"/>
+                <w:shadow w:val="false"/>
+                <w:color w:val="000000"/>
+                <w:sz w:val="8"/>
+                <w:szCs w:val="12"/>
+                <w:u w:val="none"/>
+              </w:rPr>
+              <w:t>SCI</w:t>
+            </w:r>
+          </w:p>
+        </w:tc>
+        <w:tc>
+          <w:tcPr>
+            <w:tcW w:w="404" w:type="dxa"/>
+            <w:tcBorders>
+              <w:top w:val="single" w:sz="4" w:space="0" w:color="000000"/>
+              <w:left w:val="single" w:sz="4" w:space="0" w:color="000000"/>
+              <w:bottom w:val="single" w:sz="4" w:space="0" w:color="000000"/>
+            </w:tcBorders>
+            <w:shd w:fill="B2B2B2" w:val="clear"/>
+            <w:vAlign w:val="center"/>
+          </w:tcPr>
+          <w:p>
+            <w:pPr>
+              <w:pStyle w:val="Compact"/>
+              <w:widowControl w:val="false"/>
+              <w:jc w:val="center"/>
+              <w:rPr>
+                <w:rFonts w:ascii="Ubuntu Mono" w:hAnsi="Ubuntu Mono"/>
+                <w:b/>
+                <w:bCs/>
+                <w:i w:val="false"/>
+                <w:i w:val="false"/>
+                <w:iCs w:val="false"/>
+                <w:strike w:val="false"/>
+                <w:dstrike w:val="false"/>
+                <w:outline w:val="false"/>
+                <w:shadow w:val="false"/>
+                <w:color w:val="000000"/>
+                <w:sz w:val="8"/>
+                <w:szCs w:val="12"/>
+                <w:u w:val="none"/>
+              </w:rPr>
+            </w:pPr>
+            <w:r>
+              <w:rPr>
+                <w:rFonts w:ascii="Ubuntu Mono" w:hAnsi="Ubuntu Mono"/>
+                <w:b/>
+                <w:bCs/>
+                <w:i w:val="false"/>
+                <w:iCs w:val="false"/>
+                <w:strike w:val="false"/>
+                <w:dstrike w:val="false"/>
+                <w:outline w:val="false"/>
+                <w:shadow w:val="false"/>
+                <w:color w:val="000000"/>
+                <w:sz w:val="8"/>
+                <w:szCs w:val="12"/>
+                <w:u w:val="none"/>
+              </w:rPr>
+              <w:t>Cause</w:t>
+            </w:r>
+          </w:p>
+        </w:tc>
+        <w:tc>
+          <w:tcPr>
             <w:tcW w:w="609" w:type="dxa"/>
             <w:tcBorders>
               <w:top w:val="single" w:sz="4" w:space="0" w:color="000000"/>
@@ -23591,13 +23909,13 @@
                 <w:szCs w:val="12"/>
                 <w:u w:val="none"/>
               </w:rPr>
-              <w:t>EDUCATION</w:t>
-            </w:r>
-          </w:p>
-        </w:tc>
-        <w:tc>
-          <w:tcPr>
-            <w:tcW w:w="654" w:type="dxa"/>
+              <w:t>RehabPay1</w:t>
+            </w:r>
+          </w:p>
+        </w:tc>
+        <w:tc>
+          <w:tcPr>
+            <w:tcW w:w="455" w:type="dxa"/>
             <w:tcBorders>
               <w:top w:val="single" w:sz="4" w:space="0" w:color="000000"/>
               <w:left w:val="single" w:sz="4" w:space="0" w:color="000000"/>
@@ -23644,7 +23962,60 @@
                 <w:szCs w:val="12"/>
                 <w:u w:val="none"/>
               </w:rPr>
-              <w:t>EMPLOYMENT</w:t>
+              <w:t>ResDis</w:t>
+            </w:r>
+          </w:p>
+        </w:tc>
+        <w:tc>
+          <w:tcPr>
+            <w:tcW w:w="805" w:type="dxa"/>
+            <w:tcBorders>
+              <w:top w:val="single" w:sz="4" w:space="0" w:color="000000"/>
+              <w:left w:val="single" w:sz="4" w:space="0" w:color="000000"/>
+              <w:bottom w:val="single" w:sz="4" w:space="0" w:color="000000"/>
+            </w:tcBorders>
+            <w:shd w:fill="B2B2B2" w:val="clear"/>
+            <w:vAlign w:val="center"/>
+          </w:tcPr>
+          <w:p>
+            <w:pPr>
+              <w:pStyle w:val="Compact"/>
+              <w:widowControl w:val="false"/>
+              <w:jc w:val="center"/>
+              <w:rPr>
+                <w:rFonts w:ascii="Ubuntu Mono" w:hAnsi="Ubuntu Mono"/>
+                <w:b/>
+                <w:bCs/>
+                <w:i w:val="false"/>
+                <w:i w:val="false"/>
+                <w:iCs w:val="false"/>
+                <w:strike w:val="false"/>
+                <w:dstrike w:val="false"/>
+                <w:outline w:val="false"/>
+                <w:shadow w:val="false"/>
+                <w:color w:val="000000"/>
+                <w:sz w:val="8"/>
+                <w:szCs w:val="12"/>
+                <w:u w:val="none"/>
+              </w:rPr>
+            </w:pPr>
+            <w:r>
+              <w:rPr>
+                <w:rFonts w:ascii="Ubuntu Mono" w:hAnsi="Ubuntu Mono"/>
+                <w:b/>
+                <w:bCs/>
+                <w:i w:val="false"/>
+                <w:iCs w:val="false"/>
+                <w:strike w:val="false"/>
+                <w:dstrike w:val="false"/>
+                <w:outline w:val="false"/>
+                <w:shadow w:val="false"/>
+                <w:color w:val="000000"/>
+                <w:sz w:val="8"/>
+                <w:szCs w:val="12"/>
+                <w:u w:val="none"/>
+              </w:rPr>
+              <w:t>DAYStoREHABdc</w:t>
             </w:r>
           </w:p>
         </w:tc>
@@ -23697,384 +24068,13 @@
                 <w:szCs w:val="12"/>
                 <w:u w:val="none"/>
               </w:rPr>
-              <w:t>RURALdc</w:t>
-            </w:r>
-          </w:p>
-        </w:tc>
-        <w:tc>
-          <w:tcPr>
-            <w:tcW w:w="605" w:type="dxa"/>
-            <w:tcBorders>
-              <w:top w:val="single" w:sz="4" w:space="0" w:color="000000"/>
-              <w:left w:val="single" w:sz="4" w:space="0" w:color="000000"/>
-              <w:bottom w:val="single" w:sz="4" w:space="0" w:color="000000"/>
-            </w:tcBorders>
-            <w:shd w:fill="B2B2B2" w:val="clear"/>
-            <w:vAlign w:val="center"/>
-          </w:tcPr>
-          <w:p>
-            <w:pPr>
-              <w:pStyle w:val="Compact"/>
-              <w:widowControl w:val="false"/>
-              <w:jc w:val="center"/>
-              <w:rPr>
-                <w:rFonts w:ascii="Ubuntu Mono" w:hAnsi="Ubuntu Mono"/>
-                <w:b/>
-                <w:bCs/>
-                <w:i w:val="false"/>
-                <w:i w:val="false"/>
-                <w:iCs w:val="false"/>
-                <w:strike w:val="false"/>
-                <w:dstrike w:val="false"/>
-                <w:outline w:val="false"/>
-                <w:shadow w:val="false"/>
-                <w:color w:val="000000"/>
-                <w:sz w:val="8"/>
-                <w:szCs w:val="12"/>
-                <w:u w:val="none"/>
-              </w:rPr>
-            </w:pPr>
-            <w:r>
-              <w:rPr>
-                <w:rFonts w:ascii="Ubuntu Mono" w:hAnsi="Ubuntu Mono"/>
-                <w:b/>
-                <w:bCs/>
-                <w:i w:val="false"/>
-                <w:iCs w:val="false"/>
-                <w:strike w:val="false"/>
-                <w:dstrike w:val="false"/>
-                <w:outline w:val="false"/>
-                <w:shadow w:val="false"/>
-                <w:color w:val="000000"/>
-                <w:sz w:val="8"/>
-                <w:szCs w:val="12"/>
-                <w:u w:val="none"/>
-              </w:rPr>
-              <w:t>PriorSeiz</w:t>
-            </w:r>
-          </w:p>
-        </w:tc>
-        <w:tc>
-          <w:tcPr>
-            <w:tcW w:w="313" w:type="dxa"/>
-            <w:tcBorders>
-              <w:top w:val="single" w:sz="4" w:space="0" w:color="000000"/>
-              <w:left w:val="single" w:sz="4" w:space="0" w:color="000000"/>
-              <w:bottom w:val="single" w:sz="4" w:space="0" w:color="000000"/>
-            </w:tcBorders>
-            <w:shd w:fill="B2B2B2" w:val="clear"/>
-            <w:vAlign w:val="center"/>
-          </w:tcPr>
-          <w:p>
-            <w:pPr>
-              <w:pStyle w:val="Compact"/>
-              <w:widowControl w:val="false"/>
-              <w:jc w:val="center"/>
-              <w:rPr>
-                <w:rFonts w:ascii="Ubuntu Mono" w:hAnsi="Ubuntu Mono"/>
-                <w:b/>
-                <w:bCs/>
-                <w:i w:val="false"/>
-                <w:i w:val="false"/>
-                <w:iCs w:val="false"/>
-                <w:strike w:val="false"/>
-                <w:dstrike w:val="false"/>
-                <w:outline w:val="false"/>
-                <w:shadow w:val="false"/>
-                <w:color w:val="000000"/>
-                <w:sz w:val="8"/>
-                <w:szCs w:val="12"/>
-                <w:u w:val="none"/>
-              </w:rPr>
-            </w:pPr>
-            <w:r>
-              <w:rPr>
-                <w:rFonts w:ascii="Ubuntu Mono" w:hAnsi="Ubuntu Mono"/>
-                <w:b/>
-                <w:bCs/>
-                <w:i w:val="false"/>
-                <w:iCs w:val="false"/>
-                <w:strike w:val="false"/>
-                <w:dstrike w:val="false"/>
-                <w:outline w:val="false"/>
-                <w:shadow w:val="false"/>
-                <w:color w:val="000000"/>
-                <w:sz w:val="8"/>
-                <w:szCs w:val="12"/>
-                <w:u w:val="none"/>
-              </w:rPr>
-              <w:t>SCI</w:t>
-            </w:r>
-          </w:p>
-        </w:tc>
-        <w:tc>
-          <w:tcPr>
-            <w:tcW w:w="404" w:type="dxa"/>
-            <w:tcBorders>
-              <w:top w:val="single" w:sz="4" w:space="0" w:color="000000"/>
-              <w:left w:val="single" w:sz="4" w:space="0" w:color="000000"/>
-              <w:bottom w:val="single" w:sz="4" w:space="0" w:color="000000"/>
-            </w:tcBorders>
-            <w:shd w:fill="B2B2B2" w:val="clear"/>
-            <w:vAlign w:val="center"/>
-          </w:tcPr>
-          <w:p>
-            <w:pPr>
-              <w:pStyle w:val="Compact"/>
-              <w:widowControl w:val="false"/>
-              <w:jc w:val="center"/>
-              <w:rPr>
-                <w:rFonts w:ascii="Ubuntu Mono" w:hAnsi="Ubuntu Mono"/>
-                <w:b/>
-                <w:bCs/>
-                <w:i w:val="false"/>
-                <w:i w:val="false"/>
-                <w:iCs w:val="false"/>
-                <w:strike w:val="false"/>
-                <w:dstrike w:val="false"/>
-                <w:outline w:val="false"/>
-                <w:shadow w:val="false"/>
-                <w:color w:val="000000"/>
-                <w:sz w:val="8"/>
-                <w:szCs w:val="12"/>
-                <w:u w:val="none"/>
-              </w:rPr>
-            </w:pPr>
-            <w:r>
-              <w:rPr>
-                <w:rFonts w:ascii="Ubuntu Mono" w:hAnsi="Ubuntu Mono"/>
-                <w:b/>
-                <w:bCs/>
-                <w:i w:val="false"/>
-                <w:iCs w:val="false"/>
-                <w:strike w:val="false"/>
-                <w:dstrike w:val="false"/>
-                <w:outline w:val="false"/>
-                <w:shadow w:val="false"/>
-                <w:color w:val="000000"/>
-                <w:sz w:val="8"/>
-                <w:szCs w:val="12"/>
-                <w:u w:val="none"/>
-              </w:rPr>
-              <w:t>Cause</w:t>
-            </w:r>
-          </w:p>
-        </w:tc>
-        <w:tc>
-          <w:tcPr>
-            <w:tcW w:w="609" w:type="dxa"/>
-            <w:tcBorders>
-              <w:top w:val="single" w:sz="4" w:space="0" w:color="000000"/>
-              <w:left w:val="single" w:sz="4" w:space="0" w:color="000000"/>
-              <w:bottom w:val="single" w:sz="4" w:space="0" w:color="000000"/>
-            </w:tcBorders>
-            <w:shd w:fill="B2B2B2" w:val="clear"/>
-            <w:vAlign w:val="center"/>
-          </w:tcPr>
-          <w:p>
-            <w:pPr>
-              <w:pStyle w:val="Compact"/>
-              <w:widowControl w:val="false"/>
-              <w:jc w:val="center"/>
-              <w:rPr>
-                <w:rFonts w:ascii="Ubuntu Mono" w:hAnsi="Ubuntu Mono"/>
-                <w:b/>
-                <w:bCs/>
-                <w:i w:val="false"/>
-                <w:i w:val="false"/>
-                <w:iCs w:val="false"/>
-                <w:strike w:val="false"/>
-                <w:dstrike w:val="false"/>
-                <w:outline w:val="false"/>
-                <w:shadow w:val="false"/>
-                <w:color w:val="000000"/>
-                <w:sz w:val="8"/>
-                <w:szCs w:val="12"/>
-                <w:u w:val="none"/>
-              </w:rPr>
-            </w:pPr>
-            <w:r>
-              <w:rPr>
-                <w:rFonts w:ascii="Ubuntu Mono" w:hAnsi="Ubuntu Mono"/>
-                <w:b/>
-                <w:bCs/>
-                <w:i w:val="false"/>
-                <w:iCs w:val="false"/>
-                <w:strike w:val="false"/>
-                <w:dstrike w:val="false"/>
-                <w:outline w:val="false"/>
-                <w:shadow w:val="false"/>
-                <w:color w:val="000000"/>
-                <w:sz w:val="8"/>
-                <w:szCs w:val="12"/>
-                <w:u w:val="none"/>
-              </w:rPr>
-              <w:t>RehabPay1</w:t>
-            </w:r>
-          </w:p>
-        </w:tc>
-        <w:tc>
-          <w:tcPr>
-            <w:tcW w:w="454" w:type="dxa"/>
-            <w:tcBorders>
-              <w:top w:val="single" w:sz="4" w:space="0" w:color="000000"/>
-              <w:left w:val="single" w:sz="4" w:space="0" w:color="000000"/>
-              <w:bottom w:val="single" w:sz="4" w:space="0" w:color="000000"/>
-            </w:tcBorders>
-            <w:shd w:fill="B2B2B2" w:val="clear"/>
-            <w:vAlign w:val="center"/>
-          </w:tcPr>
-          <w:p>
-            <w:pPr>
-              <w:pStyle w:val="Compact"/>
-              <w:widowControl w:val="false"/>
-              <w:jc w:val="center"/>
-              <w:rPr>
-                <w:rFonts w:ascii="Ubuntu Mono" w:hAnsi="Ubuntu Mono"/>
-                <w:b/>
-                <w:bCs/>
-                <w:i w:val="false"/>
-                <w:i w:val="false"/>
-                <w:iCs w:val="false"/>
-                <w:strike w:val="false"/>
-                <w:dstrike w:val="false"/>
-                <w:outline w:val="false"/>
-                <w:shadow w:val="false"/>
-                <w:color w:val="000000"/>
-                <w:sz w:val="8"/>
-                <w:szCs w:val="12"/>
-                <w:u w:val="none"/>
-              </w:rPr>
-            </w:pPr>
-            <w:r>
-              <w:rPr>
-                <w:rFonts w:ascii="Ubuntu Mono" w:hAnsi="Ubuntu Mono"/>
-                <w:b/>
-                <w:bCs/>
-                <w:i w:val="false"/>
-                <w:iCs w:val="false"/>
-                <w:strike w:val="false"/>
-                <w:dstrike w:val="false"/>
-                <w:outline w:val="false"/>
-                <w:shadow w:val="false"/>
-                <w:color w:val="000000"/>
-                <w:sz w:val="8"/>
-                <w:szCs w:val="12"/>
-                <w:u w:val="none"/>
-              </w:rPr>
-              <w:t>ResDis</w:t>
-            </w:r>
-          </w:p>
-        </w:tc>
-        <w:tc>
-          <w:tcPr>
-            <w:tcW w:w="805" w:type="dxa"/>
-            <w:tcBorders>
-              <w:top w:val="single" w:sz="4" w:space="0" w:color="000000"/>
-              <w:left w:val="single" w:sz="4" w:space="0" w:color="000000"/>
-              <w:bottom w:val="single" w:sz="4" w:space="0" w:color="000000"/>
-            </w:tcBorders>
-            <w:shd w:fill="B2B2B2" w:val="clear"/>
-            <w:vAlign w:val="center"/>
-          </w:tcPr>
-          <w:p>
-            <w:pPr>
-              <w:pStyle w:val="Compact"/>
-              <w:widowControl w:val="false"/>
-              <w:jc w:val="center"/>
-              <w:rPr>
-                <w:rFonts w:ascii="Ubuntu Mono" w:hAnsi="Ubuntu Mono"/>
-                <w:b/>
-                <w:bCs/>
-                <w:i w:val="false"/>
-                <w:i w:val="false"/>
-                <w:iCs w:val="false"/>
-                <w:strike w:val="false"/>
-                <w:dstrike w:val="false"/>
-                <w:outline w:val="false"/>
-                <w:shadow w:val="false"/>
-                <w:color w:val="000000"/>
-                <w:sz w:val="8"/>
-                <w:szCs w:val="12"/>
-                <w:u w:val="none"/>
-              </w:rPr>
-            </w:pPr>
-            <w:r>
-              <w:rPr>
-                <w:rFonts w:ascii="Ubuntu Mono" w:hAnsi="Ubuntu Mono"/>
-                <w:b/>
-                <w:bCs/>
-                <w:i w:val="false"/>
-                <w:iCs w:val="false"/>
-                <w:strike w:val="false"/>
-                <w:dstrike w:val="false"/>
-                <w:outline w:val="false"/>
-                <w:shadow w:val="false"/>
-                <w:color w:val="000000"/>
-                <w:sz w:val="8"/>
-                <w:szCs w:val="12"/>
-                <w:u w:val="none"/>
-              </w:rPr>
-              <w:t>DAYStoREHABdc</w:t>
-            </w:r>
-          </w:p>
-        </w:tc>
-        <w:tc>
-          <w:tcPr>
-            <w:tcW w:w="507" w:type="dxa"/>
-            <w:tcBorders>
-              <w:top w:val="single" w:sz="4" w:space="0" w:color="000000"/>
-              <w:left w:val="single" w:sz="4" w:space="0" w:color="000000"/>
-              <w:bottom w:val="single" w:sz="4" w:space="0" w:color="000000"/>
-            </w:tcBorders>
-            <w:shd w:fill="B2B2B2" w:val="clear"/>
-            <w:vAlign w:val="center"/>
-          </w:tcPr>
-          <w:p>
-            <w:pPr>
-              <w:pStyle w:val="Compact"/>
-              <w:widowControl w:val="false"/>
-              <w:jc w:val="center"/>
-              <w:rPr>
-                <w:rFonts w:ascii="Ubuntu Mono" w:hAnsi="Ubuntu Mono"/>
-                <w:b/>
-                <w:bCs/>
-                <w:i w:val="false"/>
-                <w:i w:val="false"/>
-                <w:iCs w:val="false"/>
-                <w:strike w:val="false"/>
-                <w:dstrike w:val="false"/>
-                <w:outline w:val="false"/>
-                <w:shadow w:val="false"/>
-                <w:color w:val="000000"/>
-                <w:sz w:val="8"/>
-                <w:szCs w:val="12"/>
-                <w:u w:val="none"/>
-              </w:rPr>
-            </w:pPr>
-            <w:r>
-              <w:rPr>
-                <w:rFonts w:ascii="Ubuntu Mono" w:hAnsi="Ubuntu Mono"/>
-                <w:b/>
-                <w:bCs/>
-                <w:i w:val="false"/>
-                <w:iCs w:val="false"/>
-                <w:strike w:val="false"/>
-                <w:dstrike w:val="false"/>
-                <w:outline w:val="false"/>
-                <w:shadow w:val="false"/>
-                <w:color w:val="000000"/>
-                <w:sz w:val="8"/>
-                <w:szCs w:val="12"/>
-                <w:u w:val="none"/>
-              </w:rPr>
               <w:t>FIMMOTD</w:t>
             </w:r>
           </w:p>
         </w:tc>
         <w:tc>
           <w:tcPr>
-            <w:tcW w:w="496" w:type="dxa"/>
+            <w:tcW w:w="494" w:type="dxa"/>
             <w:tcBorders>
               <w:top w:val="single" w:sz="4" w:space="0" w:color="000000"/>
               <w:left w:val="single" w:sz="4" w:space="0" w:color="000000"/>
@@ -24582,6 +24582,306 @@
         </w:tc>
         <w:tc>
           <w:tcPr>
+            <w:tcW w:w="610" w:type="dxa"/>
+            <w:tcBorders>
+              <w:left w:val="single" w:sz="4" w:space="0" w:color="000000"/>
+              <w:bottom w:val="single" w:sz="4" w:space="0" w:color="000000"/>
+            </w:tcBorders>
+            <w:vAlign w:val="center"/>
+          </w:tcPr>
+          <w:p>
+            <w:pPr>
+              <w:pStyle w:val="Compact"/>
+              <w:widowControl w:val="false"/>
+              <w:jc w:val="center"/>
+              <w:rPr>
+                <w:rFonts w:ascii="Ubuntu Mono" w:hAnsi="Ubuntu Mono"/>
+                <w:b w:val="false"/>
+                <w:bCs w:val="false"/>
+                <w:i w:val="false"/>
+                <w:i w:val="false"/>
+                <w:iCs w:val="false"/>
+                <w:strike w:val="false"/>
+                <w:dstrike w:val="false"/>
+                <w:outline w:val="false"/>
+                <w:shadow w:val="false"/>
+                <w:color w:val="000000"/>
+                <w:sz w:val="8"/>
+                <w:szCs w:val="12"/>
+                <w:u w:val="none"/>
+              </w:rPr>
+            </w:pPr>
+            <w:r>
+              <w:rPr>
+                <w:rFonts w:ascii="Ubuntu Mono" w:hAnsi="Ubuntu Mono"/>
+                <w:b w:val="false"/>
+                <w:bCs w:val="false"/>
+                <w:i w:val="false"/>
+                <w:iCs w:val="false"/>
+                <w:strike w:val="false"/>
+                <w:dstrike w:val="false"/>
+                <w:outline w:val="false"/>
+                <w:shadow w:val="false"/>
+                <w:color w:val="000000"/>
+                <w:sz w:val="8"/>
+                <w:szCs w:val="12"/>
+                <w:u w:val="none"/>
+              </w:rPr>
+            </w:r>
+          </w:p>
+        </w:tc>
+        <w:tc>
+          <w:tcPr>
+            <w:tcW w:w="654" w:type="dxa"/>
+            <w:tcBorders>
+              <w:left w:val="single" w:sz="4" w:space="0" w:color="000000"/>
+              <w:bottom w:val="single" w:sz="4" w:space="0" w:color="000000"/>
+            </w:tcBorders>
+            <w:vAlign w:val="center"/>
+          </w:tcPr>
+          <w:p>
+            <w:pPr>
+              <w:pStyle w:val="Compact"/>
+              <w:widowControl w:val="false"/>
+              <w:jc w:val="center"/>
+              <w:rPr>
+                <w:rFonts w:ascii="Ubuntu Mono" w:hAnsi="Ubuntu Mono"/>
+                <w:b w:val="false"/>
+                <w:bCs w:val="false"/>
+                <w:i w:val="false"/>
+                <w:i w:val="false"/>
+                <w:iCs w:val="false"/>
+                <w:strike w:val="false"/>
+                <w:dstrike w:val="false"/>
+                <w:outline w:val="false"/>
+                <w:shadow w:val="false"/>
+                <w:color w:val="000000"/>
+                <w:sz w:val="8"/>
+                <w:szCs w:val="12"/>
+                <w:u w:val="none"/>
+              </w:rPr>
+            </w:pPr>
+            <w:r>
+              <w:rPr>
+                <w:rFonts w:ascii="Ubuntu Mono" w:hAnsi="Ubuntu Mono"/>
+                <w:b w:val="false"/>
+                <w:bCs w:val="false"/>
+                <w:i w:val="false"/>
+                <w:iCs w:val="false"/>
+                <w:strike w:val="false"/>
+                <w:dstrike w:val="false"/>
+                <w:outline w:val="false"/>
+                <w:shadow w:val="false"/>
+                <w:color w:val="000000"/>
+                <w:sz w:val="8"/>
+                <w:szCs w:val="12"/>
+                <w:u w:val="none"/>
+              </w:rPr>
+            </w:r>
+          </w:p>
+        </w:tc>
+        <w:tc>
+          <w:tcPr>
+            <w:tcW w:w="507" w:type="dxa"/>
+            <w:tcBorders>
+              <w:left w:val="single" w:sz="4" w:space="0" w:color="000000"/>
+              <w:bottom w:val="single" w:sz="4" w:space="0" w:color="000000"/>
+            </w:tcBorders>
+            <w:vAlign w:val="center"/>
+          </w:tcPr>
+          <w:p>
+            <w:pPr>
+              <w:pStyle w:val="Compact"/>
+              <w:widowControl w:val="false"/>
+              <w:jc w:val="center"/>
+              <w:rPr>
+                <w:rFonts w:ascii="Ubuntu Mono" w:hAnsi="Ubuntu Mono"/>
+                <w:b w:val="false"/>
+                <w:bCs w:val="false"/>
+                <w:i w:val="false"/>
+                <w:i w:val="false"/>
+                <w:iCs w:val="false"/>
+                <w:strike w:val="false"/>
+                <w:dstrike w:val="false"/>
+                <w:outline w:val="false"/>
+                <w:shadow w:val="false"/>
+                <w:color w:val="000000"/>
+                <w:sz w:val="8"/>
+                <w:szCs w:val="12"/>
+                <w:u w:val="none"/>
+              </w:rPr>
+            </w:pPr>
+            <w:r>
+              <w:rPr>
+                <w:rFonts w:ascii="Ubuntu Mono" w:hAnsi="Ubuntu Mono"/>
+                <w:b w:val="false"/>
+                <w:bCs w:val="false"/>
+                <w:i w:val="false"/>
+                <w:iCs w:val="false"/>
+                <w:strike w:val="false"/>
+                <w:dstrike w:val="false"/>
+                <w:outline w:val="false"/>
+                <w:shadow w:val="false"/>
+                <w:color w:val="000000"/>
+                <w:sz w:val="8"/>
+                <w:szCs w:val="12"/>
+                <w:u w:val="none"/>
+              </w:rPr>
+            </w:r>
+          </w:p>
+        </w:tc>
+        <w:tc>
+          <w:tcPr>
+            <w:tcW w:w="605" w:type="dxa"/>
+            <w:tcBorders>
+              <w:left w:val="single" w:sz="4" w:space="0" w:color="000000"/>
+              <w:bottom w:val="single" w:sz="4" w:space="0" w:color="000000"/>
+            </w:tcBorders>
+            <w:vAlign w:val="center"/>
+          </w:tcPr>
+          <w:p>
+            <w:pPr>
+              <w:pStyle w:val="Compact"/>
+              <w:widowControl w:val="false"/>
+              <w:jc w:val="center"/>
+              <w:rPr>
+                <w:rFonts w:ascii="Ubuntu Mono" w:hAnsi="Ubuntu Mono"/>
+                <w:b w:val="false"/>
+                <w:bCs w:val="false"/>
+                <w:i w:val="false"/>
+                <w:i w:val="false"/>
+                <w:iCs w:val="false"/>
+                <w:strike w:val="false"/>
+                <w:dstrike w:val="false"/>
+                <w:outline w:val="false"/>
+                <w:shadow w:val="false"/>
+                <w:color w:val="000000"/>
+                <w:sz w:val="8"/>
+                <w:szCs w:val="12"/>
+                <w:u w:val="none"/>
+              </w:rPr>
+            </w:pPr>
+            <w:r>
+              <w:rPr>
+                <w:rFonts w:ascii="Ubuntu Mono" w:hAnsi="Ubuntu Mono"/>
+                <w:b w:val="false"/>
+                <w:bCs w:val="false"/>
+                <w:i w:val="false"/>
+                <w:iCs w:val="false"/>
+                <w:strike w:val="false"/>
+                <w:dstrike w:val="false"/>
+                <w:outline w:val="false"/>
+                <w:shadow w:val="false"/>
+                <w:color w:val="000000"/>
+                <w:sz w:val="8"/>
+                <w:szCs w:val="12"/>
+                <w:u w:val="none"/>
+              </w:rPr>
+            </w:r>
+          </w:p>
+        </w:tc>
+        <w:tc>
+          <w:tcPr>
+            <w:tcW w:w="313" w:type="dxa"/>
+            <w:tcBorders>
+              <w:left w:val="single" w:sz="4" w:space="0" w:color="000000"/>
+              <w:bottom w:val="single" w:sz="4" w:space="0" w:color="000000"/>
+            </w:tcBorders>
+            <w:vAlign w:val="center"/>
+          </w:tcPr>
+          <w:p>
+            <w:pPr>
+              <w:pStyle w:val="Compact"/>
+              <w:widowControl w:val="false"/>
+              <w:jc w:val="center"/>
+              <w:rPr>
+                <w:rFonts w:ascii="Ubuntu Mono" w:hAnsi="Ubuntu Mono"/>
+                <w:b w:val="false"/>
+                <w:bCs w:val="false"/>
+                <w:i w:val="false"/>
+                <w:i w:val="false"/>
+                <w:iCs w:val="false"/>
+                <w:strike w:val="false"/>
+                <w:dstrike w:val="false"/>
+                <w:outline w:val="false"/>
+                <w:shadow w:val="false"/>
+                <w:color w:val="000000"/>
+                <w:sz w:val="8"/>
+                <w:szCs w:val="12"/>
+                <w:u w:val="none"/>
+              </w:rPr>
+            </w:pPr>
+            <w:r>
+              <w:rPr>
+                <w:rFonts w:ascii="Ubuntu Mono" w:hAnsi="Ubuntu Mono"/>
+                <w:b w:val="false"/>
+                <w:bCs w:val="false"/>
+                <w:i w:val="false"/>
+                <w:iCs w:val="false"/>
+                <w:strike w:val="false"/>
+                <w:dstrike w:val="false"/>
+                <w:outline w:val="false"/>
+                <w:shadow w:val="false"/>
+                <w:color w:val="000000"/>
+                <w:sz w:val="8"/>
+                <w:szCs w:val="12"/>
+                <w:u w:val="none"/>
+              </w:rPr>
+            </w:r>
+          </w:p>
+        </w:tc>
+        <w:tc>
+          <w:tcPr>
+            <w:tcW w:w="404" w:type="dxa"/>
+            <w:tcBorders>
+              <w:left w:val="single" w:sz="4" w:space="0" w:color="000000"/>
+              <w:bottom w:val="single" w:sz="4" w:space="0" w:color="000000"/>
+            </w:tcBorders>
+            <w:vAlign w:val="center"/>
+          </w:tcPr>
+          <w:p>
+            <w:pPr>
+              <w:pStyle w:val="Compact"/>
+              <w:widowControl w:val="false"/>
+              <w:jc w:val="center"/>
+              <w:rPr>
+                <w:rFonts w:ascii="Ubuntu Mono" w:hAnsi="Ubuntu Mono"/>
+                <w:b w:val="false"/>
+                <w:bCs w:val="false"/>
+                <w:i w:val="false"/>
+                <w:i w:val="false"/>
+                <w:iCs w:val="false"/>
+                <w:strike w:val="false"/>
+                <w:dstrike w:val="false"/>
+                <w:outline w:val="false"/>
+                <w:shadow w:val="false"/>
+                <w:color w:val="000000"/>
+                <w:sz w:val="8"/>
+                <w:szCs w:val="12"/>
+                <w:u w:val="none"/>
+              </w:rPr>
+            </w:pPr>
+            <w:r>
+              <w:rPr>
+                <w:rFonts w:ascii="Ubuntu Mono" w:hAnsi="Ubuntu Mono"/>
+                <w:b w:val="false"/>
+                <w:bCs w:val="false"/>
+                <w:i w:val="false"/>
+                <w:iCs w:val="false"/>
+                <w:strike w:val="false"/>
+                <w:dstrike w:val="false"/>
+                <w:outline w:val="false"/>
+                <w:shadow w:val="false"/>
+                <w:color w:val="000000"/>
+                <w:sz w:val="8"/>
+                <w:szCs w:val="12"/>
+                <w:u w:val="none"/>
+              </w:rPr>
+            </w:r>
+          </w:p>
+        </w:tc>
+        <w:tc>
+          <w:tcPr>
             <w:tcW w:w="609" w:type="dxa"/>
             <w:tcBorders>
               <w:left w:val="single" w:sz="4" w:space="0" w:color="000000"/>
@@ -24632,6 +24932,611 @@
         </w:tc>
         <w:tc>
           <w:tcPr>
+            <w:tcW w:w="455" w:type="dxa"/>
+            <w:tcBorders>
+              <w:left w:val="single" w:sz="4" w:space="0" w:color="000000"/>
+              <w:bottom w:val="single" w:sz="4" w:space="0" w:color="000000"/>
+            </w:tcBorders>
+            <w:vAlign w:val="center"/>
+          </w:tcPr>
+          <w:p>
+            <w:pPr>
+              <w:pStyle w:val="Compact"/>
+              <w:widowControl w:val="false"/>
+              <w:jc w:val="center"/>
+              <w:rPr>
+                <w:rFonts w:ascii="Ubuntu Mono" w:hAnsi="Ubuntu Mono"/>
+                <w:b w:val="false"/>
+                <w:bCs w:val="false"/>
+                <w:i w:val="false"/>
+                <w:i w:val="false"/>
+                <w:iCs w:val="false"/>
+                <w:strike w:val="false"/>
+                <w:dstrike w:val="false"/>
+                <w:outline w:val="false"/>
+                <w:shadow w:val="false"/>
+                <w:color w:val="000000"/>
+                <w:sz w:val="8"/>
+                <w:szCs w:val="12"/>
+                <w:u w:val="none"/>
+              </w:rPr>
+            </w:pPr>
+            <w:r>
+              <w:rPr>
+                <w:rFonts w:ascii="Ubuntu Mono" w:hAnsi="Ubuntu Mono"/>
+                <w:b w:val="false"/>
+                <w:bCs w:val="false"/>
+                <w:i w:val="false"/>
+                <w:iCs w:val="false"/>
+                <w:strike w:val="false"/>
+                <w:dstrike w:val="false"/>
+                <w:outline w:val="false"/>
+                <w:shadow w:val="false"/>
+                <w:color w:val="000000"/>
+                <w:sz w:val="8"/>
+                <w:szCs w:val="12"/>
+                <w:u w:val="none"/>
+              </w:rPr>
+            </w:r>
+          </w:p>
+        </w:tc>
+        <w:tc>
+          <w:tcPr>
+            <w:tcW w:w="805" w:type="dxa"/>
+            <w:tcBorders>
+              <w:left w:val="single" w:sz="4" w:space="0" w:color="000000"/>
+              <w:bottom w:val="single" w:sz="4" w:space="0" w:color="000000"/>
+            </w:tcBorders>
+            <w:vAlign w:val="center"/>
+          </w:tcPr>
+          <w:p>
+            <w:pPr>
+              <w:pStyle w:val="Compact"/>
+              <w:widowControl w:val="false"/>
+              <w:jc w:val="center"/>
+              <w:rPr>
+                <w:rFonts w:ascii="Ubuntu Mono" w:hAnsi="Ubuntu Mono"/>
+                <w:b w:val="false"/>
+                <w:bCs w:val="false"/>
+                <w:i w:val="false"/>
+                <w:i w:val="false"/>
+                <w:iCs w:val="false"/>
+                <w:strike w:val="false"/>
+                <w:dstrike w:val="false"/>
+                <w:outline w:val="false"/>
+                <w:shadow w:val="false"/>
+                <w:color w:val="000000"/>
+                <w:sz w:val="8"/>
+                <w:szCs w:val="12"/>
+                <w:u w:val="none"/>
+              </w:rPr>
+            </w:pPr>
+            <w:r>
+              <w:rPr>
+                <w:rFonts w:ascii="Ubuntu Mono" w:hAnsi="Ubuntu Mono"/>
+                <w:b w:val="false"/>
+                <w:bCs w:val="false"/>
+                <w:i w:val="false"/>
+                <w:iCs w:val="false"/>
+                <w:strike w:val="false"/>
+                <w:dstrike w:val="false"/>
+                <w:outline w:val="false"/>
+                <w:shadow w:val="false"/>
+                <w:color w:val="000000"/>
+                <w:sz w:val="8"/>
+                <w:szCs w:val="12"/>
+                <w:u w:val="none"/>
+              </w:rPr>
+            </w:r>
+          </w:p>
+        </w:tc>
+        <w:tc>
+          <w:tcPr>
+            <w:tcW w:w="507" w:type="dxa"/>
+            <w:tcBorders>
+              <w:left w:val="single" w:sz="4" w:space="0" w:color="000000"/>
+              <w:bottom w:val="single" w:sz="4" w:space="0" w:color="000000"/>
+            </w:tcBorders>
+            <w:vAlign w:val="center"/>
+          </w:tcPr>
+          <w:p>
+            <w:pPr>
+              <w:pStyle w:val="Compact"/>
+              <w:widowControl w:val="false"/>
+              <w:jc w:val="center"/>
+              <w:rPr>
+                <w:rFonts w:ascii="Ubuntu Mono" w:hAnsi="Ubuntu Mono"/>
+                <w:b w:val="false"/>
+                <w:bCs w:val="false"/>
+                <w:i w:val="false"/>
+                <w:i w:val="false"/>
+                <w:iCs w:val="false"/>
+                <w:strike w:val="false"/>
+                <w:dstrike w:val="false"/>
+                <w:outline w:val="false"/>
+                <w:shadow w:val="false"/>
+                <w:color w:val="000000"/>
+                <w:sz w:val="8"/>
+                <w:szCs w:val="12"/>
+                <w:u w:val="none"/>
+              </w:rPr>
+            </w:pPr>
+            <w:r>
+              <w:rPr>
+                <w:rFonts w:ascii="Ubuntu Mono" w:hAnsi="Ubuntu Mono"/>
+                <w:b w:val="false"/>
+                <w:bCs w:val="false"/>
+                <w:i w:val="false"/>
+                <w:iCs w:val="false"/>
+                <w:strike w:val="false"/>
+                <w:dstrike w:val="false"/>
+                <w:outline w:val="false"/>
+                <w:shadow w:val="false"/>
+                <w:color w:val="000000"/>
+                <w:sz w:val="8"/>
+                <w:szCs w:val="12"/>
+                <w:u w:val="none"/>
+              </w:rPr>
+            </w:r>
+          </w:p>
+        </w:tc>
+        <w:tc>
+          <w:tcPr>
+            <w:tcW w:w="494" w:type="dxa"/>
+            <w:tcBorders>
+              <w:left w:val="single" w:sz="4" w:space="0" w:color="000000"/>
+              <w:bottom w:val="single" w:sz="4" w:space="0" w:color="000000"/>
+              <w:right w:val="single" w:sz="4" w:space="0" w:color="000000"/>
+            </w:tcBorders>
+            <w:vAlign w:val="center"/>
+          </w:tcPr>
+          <w:p>
+            <w:pPr>
+              <w:pStyle w:val="Compact"/>
+              <w:widowControl w:val="false"/>
+              <w:jc w:val="center"/>
+              <w:rPr>
+                <w:rFonts w:ascii="Ubuntu Mono" w:hAnsi="Ubuntu Mono"/>
+                <w:b w:val="false"/>
+                <w:bCs w:val="false"/>
+                <w:i w:val="false"/>
+                <w:i w:val="false"/>
+                <w:iCs w:val="false"/>
+                <w:strike w:val="false"/>
+                <w:dstrike w:val="false"/>
+                <w:outline w:val="false"/>
+                <w:shadow w:val="false"/>
+                <w:color w:val="000000"/>
+                <w:sz w:val="8"/>
+                <w:szCs w:val="12"/>
+                <w:u w:val="none"/>
+              </w:rPr>
+            </w:pPr>
+            <w:r>
+              <w:rPr>
+                <w:rFonts w:ascii="Ubuntu Mono" w:hAnsi="Ubuntu Mono"/>
+                <w:b w:val="false"/>
+                <w:bCs w:val="false"/>
+                <w:i w:val="false"/>
+                <w:iCs w:val="false"/>
+                <w:strike w:val="false"/>
+                <w:dstrike w:val="false"/>
+                <w:outline w:val="false"/>
+                <w:shadow w:val="false"/>
+                <w:color w:val="000000"/>
+                <w:sz w:val="8"/>
+                <w:szCs w:val="12"/>
+                <w:u w:val="none"/>
+              </w:rPr>
+            </w:r>
+          </w:p>
+        </w:tc>
+      </w:tr>
+      <w:tr>
+        <w:trPr/>
+        <w:tc>
+          <w:tcPr>
+            <w:tcW w:w="260" w:type="dxa"/>
+            <w:tcBorders>
+              <w:left w:val="single" w:sz="4" w:space="0" w:color="000000"/>
+              <w:bottom w:val="single" w:sz="4" w:space="0" w:color="000000"/>
+            </w:tcBorders>
+            <w:vAlign w:val="center"/>
+          </w:tcPr>
+          <w:p>
+            <w:pPr>
+              <w:pStyle w:val="Compact"/>
+              <w:widowControl w:val="false"/>
+              <w:jc w:val="center"/>
+              <w:rPr>
+                <w:rFonts w:ascii="Ubuntu Mono" w:hAnsi="Ubuntu Mono"/>
+                <w:b w:val="false"/>
+                <w:bCs w:val="false"/>
+                <w:i w:val="false"/>
+                <w:i w:val="false"/>
+                <w:iCs w:val="false"/>
+                <w:strike w:val="false"/>
+                <w:dstrike w:val="false"/>
+                <w:outline w:val="false"/>
+                <w:shadow w:val="false"/>
+                <w:color w:val="000000"/>
+                <w:sz w:val="8"/>
+                <w:szCs w:val="12"/>
+                <w:u w:val="none"/>
+              </w:rPr>
+            </w:pPr>
+            <w:r>
+              <w:rPr>
+                <w:rFonts w:ascii="Ubuntu Mono" w:hAnsi="Ubuntu Mono"/>
+                <w:b w:val="false"/>
+                <w:bCs w:val="false"/>
+                <w:i w:val="false"/>
+                <w:iCs w:val="false"/>
+                <w:strike w:val="false"/>
+                <w:dstrike w:val="false"/>
+                <w:outline w:val="false"/>
+                <w:shadow w:val="false"/>
+                <w:color w:val="000000"/>
+                <w:sz w:val="8"/>
+                <w:szCs w:val="12"/>
+                <w:u w:val="none"/>
+              </w:rPr>
+              <w:t>2</w:t>
+            </w:r>
+          </w:p>
+        </w:tc>
+        <w:tc>
+          <w:tcPr>
+            <w:tcW w:w="556" w:type="dxa"/>
+            <w:tcBorders>
+              <w:left w:val="single" w:sz="4" w:space="0" w:color="000000"/>
+              <w:bottom w:val="single" w:sz="4" w:space="0" w:color="000000"/>
+            </w:tcBorders>
+            <w:vAlign w:val="center"/>
+          </w:tcPr>
+          <w:p>
+            <w:pPr>
+              <w:pStyle w:val="Compact"/>
+              <w:widowControl w:val="false"/>
+              <w:jc w:val="center"/>
+              <w:rPr>
+                <w:rFonts w:ascii="Ubuntu Mono" w:hAnsi="Ubuntu Mono"/>
+                <w:b w:val="false"/>
+                <w:bCs w:val="false"/>
+                <w:i w:val="false"/>
+                <w:i w:val="false"/>
+                <w:iCs w:val="false"/>
+                <w:strike w:val="false"/>
+                <w:dstrike w:val="false"/>
+                <w:outline w:val="false"/>
+                <w:shadow w:val="false"/>
+                <w:color w:val="000000"/>
+                <w:sz w:val="8"/>
+                <w:szCs w:val="12"/>
+                <w:u w:val="none"/>
+              </w:rPr>
+            </w:pPr>
+            <w:r>
+              <w:rPr>
+                <w:rFonts w:ascii="Ubuntu Mono" w:hAnsi="Ubuntu Mono"/>
+                <w:b w:val="false"/>
+                <w:bCs w:val="false"/>
+                <w:i w:val="false"/>
+                <w:iCs w:val="false"/>
+                <w:strike w:val="false"/>
+                <w:dstrike w:val="false"/>
+                <w:outline w:val="false"/>
+                <w:shadow w:val="false"/>
+                <w:color w:val="000000"/>
+                <w:sz w:val="8"/>
+                <w:szCs w:val="12"/>
+                <w:u w:val="none"/>
+              </w:rPr>
+            </w:r>
+          </w:p>
+        </w:tc>
+        <w:tc>
+          <w:tcPr>
+            <w:tcW w:w="507" w:type="dxa"/>
+            <w:tcBorders>
+              <w:left w:val="single" w:sz="4" w:space="0" w:color="000000"/>
+              <w:bottom w:val="single" w:sz="4" w:space="0" w:color="000000"/>
+            </w:tcBorders>
+            <w:vAlign w:val="center"/>
+          </w:tcPr>
+          <w:p>
+            <w:pPr>
+              <w:pStyle w:val="Compact"/>
+              <w:widowControl w:val="false"/>
+              <w:jc w:val="center"/>
+              <w:rPr>
+                <w:rFonts w:ascii="Ubuntu Mono" w:hAnsi="Ubuntu Mono"/>
+                <w:b w:val="false"/>
+                <w:bCs w:val="false"/>
+                <w:i w:val="false"/>
+                <w:i w:val="false"/>
+                <w:iCs w:val="false"/>
+                <w:strike w:val="false"/>
+                <w:dstrike w:val="false"/>
+                <w:outline w:val="false"/>
+                <w:shadow w:val="false"/>
+                <w:color w:val="000000"/>
+                <w:sz w:val="8"/>
+                <w:szCs w:val="12"/>
+                <w:u w:val="none"/>
+              </w:rPr>
+            </w:pPr>
+            <w:r>
+              <w:rPr>
+                <w:rFonts w:ascii="Ubuntu Mono" w:hAnsi="Ubuntu Mono"/>
+                <w:b w:val="false"/>
+                <w:bCs w:val="false"/>
+                <w:i w:val="false"/>
+                <w:iCs w:val="false"/>
+                <w:strike w:val="false"/>
+                <w:dstrike w:val="false"/>
+                <w:outline w:val="false"/>
+                <w:shadow w:val="false"/>
+                <w:color w:val="000000"/>
+                <w:sz w:val="8"/>
+                <w:szCs w:val="12"/>
+                <w:u w:val="none"/>
+              </w:rPr>
+            </w:r>
+          </w:p>
+        </w:tc>
+        <w:tc>
+          <w:tcPr>
+            <w:tcW w:w="359" w:type="dxa"/>
+            <w:tcBorders>
+              <w:left w:val="single" w:sz="4" w:space="0" w:color="000000"/>
+              <w:bottom w:val="single" w:sz="4" w:space="0" w:color="000000"/>
+            </w:tcBorders>
+            <w:vAlign w:val="center"/>
+          </w:tcPr>
+          <w:p>
+            <w:pPr>
+              <w:pStyle w:val="Compact"/>
+              <w:widowControl w:val="false"/>
+              <w:jc w:val="center"/>
+              <w:rPr>
+                <w:rFonts w:ascii="Ubuntu Mono" w:hAnsi="Ubuntu Mono"/>
+                <w:b w:val="false"/>
+                <w:bCs w:val="false"/>
+                <w:i w:val="false"/>
+                <w:i w:val="false"/>
+                <w:iCs w:val="false"/>
+                <w:strike w:val="false"/>
+                <w:dstrike w:val="false"/>
+                <w:outline w:val="false"/>
+                <w:shadow w:val="false"/>
+                <w:color w:val="000000"/>
+                <w:sz w:val="8"/>
+                <w:szCs w:val="12"/>
+                <w:u w:val="none"/>
+              </w:rPr>
+            </w:pPr>
+            <w:r>
+              <w:rPr>
+                <w:rFonts w:ascii="Ubuntu Mono" w:hAnsi="Ubuntu Mono"/>
+                <w:b w:val="false"/>
+                <w:bCs w:val="false"/>
+                <w:i w:val="false"/>
+                <w:iCs w:val="false"/>
+                <w:strike w:val="false"/>
+                <w:dstrike w:val="false"/>
+                <w:outline w:val="false"/>
+                <w:shadow w:val="false"/>
+                <w:color w:val="000000"/>
+                <w:sz w:val="8"/>
+                <w:szCs w:val="12"/>
+                <w:u w:val="none"/>
+              </w:rPr>
+            </w:r>
+          </w:p>
+        </w:tc>
+        <w:tc>
+          <w:tcPr>
+            <w:tcW w:w="359" w:type="dxa"/>
+            <w:tcBorders>
+              <w:left w:val="single" w:sz="4" w:space="0" w:color="000000"/>
+              <w:bottom w:val="single" w:sz="4" w:space="0" w:color="000000"/>
+            </w:tcBorders>
+            <w:vAlign w:val="center"/>
+          </w:tcPr>
+          <w:p>
+            <w:pPr>
+              <w:pStyle w:val="Compact"/>
+              <w:widowControl w:val="false"/>
+              <w:jc w:val="center"/>
+              <w:rPr>
+                <w:rFonts w:ascii="Ubuntu Mono" w:hAnsi="Ubuntu Mono"/>
+                <w:b w:val="false"/>
+                <w:bCs w:val="false"/>
+                <w:i w:val="false"/>
+                <w:i w:val="false"/>
+                <w:iCs w:val="false"/>
+                <w:strike w:val="false"/>
+                <w:dstrike w:val="false"/>
+                <w:outline w:val="false"/>
+                <w:shadow w:val="false"/>
+                <w:color w:val="000000"/>
+                <w:sz w:val="8"/>
+                <w:szCs w:val="12"/>
+                <w:u w:val="none"/>
+              </w:rPr>
+            </w:pPr>
+            <w:r>
+              <w:rPr>
+                <w:rFonts w:ascii="Ubuntu Mono" w:hAnsi="Ubuntu Mono"/>
+                <w:b w:val="false"/>
+                <w:bCs w:val="false"/>
+                <w:i w:val="false"/>
+                <w:iCs w:val="false"/>
+                <w:strike w:val="false"/>
+                <w:dstrike w:val="false"/>
+                <w:outline w:val="false"/>
+                <w:shadow w:val="false"/>
+                <w:color w:val="000000"/>
+                <w:sz w:val="8"/>
+                <w:szCs w:val="12"/>
+                <w:u w:val="none"/>
+              </w:rPr>
+            </w:r>
+          </w:p>
+        </w:tc>
+        <w:tc>
+          <w:tcPr>
+            <w:tcW w:w="359" w:type="dxa"/>
+            <w:tcBorders>
+              <w:left w:val="single" w:sz="4" w:space="0" w:color="000000"/>
+              <w:bottom w:val="single" w:sz="4" w:space="0" w:color="000000"/>
+            </w:tcBorders>
+            <w:vAlign w:val="center"/>
+          </w:tcPr>
+          <w:p>
+            <w:pPr>
+              <w:pStyle w:val="Compact"/>
+              <w:widowControl w:val="false"/>
+              <w:jc w:val="center"/>
+              <w:rPr>
+                <w:rFonts w:ascii="Ubuntu Mono" w:hAnsi="Ubuntu Mono"/>
+                <w:b w:val="false"/>
+                <w:bCs w:val="false"/>
+                <w:i w:val="false"/>
+                <w:i w:val="false"/>
+                <w:iCs w:val="false"/>
+                <w:strike w:val="false"/>
+                <w:dstrike w:val="false"/>
+                <w:outline w:val="false"/>
+                <w:shadow w:val="false"/>
+                <w:color w:val="000000"/>
+                <w:sz w:val="8"/>
+                <w:szCs w:val="12"/>
+                <w:u w:val="none"/>
+              </w:rPr>
+            </w:pPr>
+            <w:r>
+              <w:rPr>
+                <w:rFonts w:ascii="Ubuntu Mono" w:hAnsi="Ubuntu Mono"/>
+                <w:b w:val="false"/>
+                <w:bCs w:val="false"/>
+                <w:i w:val="false"/>
+                <w:iCs w:val="false"/>
+                <w:strike w:val="false"/>
+                <w:dstrike w:val="false"/>
+                <w:outline w:val="false"/>
+                <w:shadow w:val="false"/>
+                <w:color w:val="000000"/>
+                <w:sz w:val="8"/>
+                <w:szCs w:val="12"/>
+                <w:u w:val="none"/>
+              </w:rPr>
+            </w:r>
+          </w:p>
+        </w:tc>
+        <w:tc>
+          <w:tcPr>
+            <w:tcW w:w="313" w:type="dxa"/>
+            <w:tcBorders>
+              <w:left w:val="single" w:sz="4" w:space="0" w:color="000000"/>
+              <w:bottom w:val="single" w:sz="4" w:space="0" w:color="000000"/>
+            </w:tcBorders>
+            <w:vAlign w:val="center"/>
+          </w:tcPr>
+          <w:p>
+            <w:pPr>
+              <w:pStyle w:val="Compact"/>
+              <w:widowControl w:val="false"/>
+              <w:jc w:val="center"/>
+              <w:rPr>
+                <w:rFonts w:ascii="Ubuntu Mono" w:hAnsi="Ubuntu Mono"/>
+                <w:b w:val="false"/>
+                <w:bCs w:val="false"/>
+                <w:i w:val="false"/>
+                <w:i w:val="false"/>
+                <w:iCs w:val="false"/>
+                <w:strike w:val="false"/>
+                <w:dstrike w:val="false"/>
+                <w:outline w:val="false"/>
+                <w:shadow w:val="false"/>
+                <w:color w:val="000000"/>
+                <w:sz w:val="8"/>
+                <w:szCs w:val="12"/>
+                <w:u w:val="none"/>
+              </w:rPr>
+            </w:pPr>
+            <w:r>
+              <w:rPr>
+                <w:rFonts w:ascii="Ubuntu Mono" w:hAnsi="Ubuntu Mono"/>
+                <w:b w:val="false"/>
+                <w:bCs w:val="false"/>
+                <w:i w:val="false"/>
+                <w:iCs w:val="false"/>
+                <w:strike w:val="false"/>
+                <w:dstrike w:val="false"/>
+                <w:outline w:val="false"/>
+                <w:shadow w:val="false"/>
+                <w:color w:val="000000"/>
+                <w:sz w:val="8"/>
+                <w:szCs w:val="12"/>
+                <w:u w:val="none"/>
+              </w:rPr>
+            </w:r>
+          </w:p>
+        </w:tc>
+        <w:tc>
+          <w:tcPr>
+            <w:tcW w:w="305" w:type="dxa"/>
+            <w:tcBorders>
+              <w:left w:val="single" w:sz="4" w:space="0" w:color="000000"/>
+              <w:bottom w:val="single" w:sz="4" w:space="0" w:color="000000"/>
+            </w:tcBorders>
+            <w:vAlign w:val="center"/>
+          </w:tcPr>
+          <w:p>
+            <w:pPr>
+              <w:pStyle w:val="Compact"/>
+              <w:widowControl w:val="false"/>
+              <w:jc w:val="center"/>
+              <w:rPr>
+                <w:rFonts w:ascii="Ubuntu Mono" w:hAnsi="Ubuntu Mono"/>
+                <w:b w:val="false"/>
+                <w:bCs w:val="false"/>
+                <w:i w:val="false"/>
+                <w:i w:val="false"/>
+                <w:iCs w:val="false"/>
+                <w:strike w:val="false"/>
+                <w:dstrike w:val="false"/>
+                <w:outline w:val="false"/>
+                <w:shadow w:val="false"/>
+                <w:color w:val="000000"/>
+                <w:sz w:val="8"/>
+                <w:szCs w:val="12"/>
+                <w:u w:val="none"/>
+              </w:rPr>
+            </w:pPr>
+            <w:r>
+              <w:rPr>
+                <w:rFonts w:ascii="Ubuntu Mono" w:hAnsi="Ubuntu Mono"/>
+                <w:b w:val="false"/>
+                <w:bCs w:val="false"/>
+                <w:i w:val="false"/>
+                <w:iCs w:val="false"/>
+                <w:strike w:val="false"/>
+                <w:dstrike w:val="false"/>
+                <w:outline w:val="false"/>
+                <w:shadow w:val="false"/>
+                <w:color w:val="000000"/>
+                <w:sz w:val="8"/>
+                <w:szCs w:val="12"/>
+                <w:u w:val="none"/>
+              </w:rPr>
+            </w:r>
+          </w:p>
+        </w:tc>
+        <w:tc>
+          <w:tcPr>
             <w:tcW w:w="654" w:type="dxa"/>
             <w:tcBorders>
               <w:left w:val="single" w:sz="4" w:space="0" w:color="000000"/>
@@ -24682,6 +25587,106 @@
         </w:tc>
         <w:tc>
           <w:tcPr>
+            <w:tcW w:w="610" w:type="dxa"/>
+            <w:tcBorders>
+              <w:left w:val="single" w:sz="4" w:space="0" w:color="000000"/>
+              <w:bottom w:val="single" w:sz="4" w:space="0" w:color="000000"/>
+            </w:tcBorders>
+            <w:vAlign w:val="center"/>
+          </w:tcPr>
+          <w:p>
+            <w:pPr>
+              <w:pStyle w:val="Compact"/>
+              <w:widowControl w:val="false"/>
+              <w:jc w:val="center"/>
+              <w:rPr>
+                <w:rFonts w:ascii="Ubuntu Mono" w:hAnsi="Ubuntu Mono"/>
+                <w:b w:val="false"/>
+                <w:bCs w:val="false"/>
+                <w:i w:val="false"/>
+                <w:i w:val="false"/>
+                <w:iCs w:val="false"/>
+                <w:strike w:val="false"/>
+                <w:dstrike w:val="false"/>
+                <w:outline w:val="false"/>
+                <w:shadow w:val="false"/>
+                <w:color w:val="000000"/>
+                <w:sz w:val="8"/>
+                <w:szCs w:val="12"/>
+                <w:u w:val="none"/>
+              </w:rPr>
+            </w:pPr>
+            <w:r>
+              <w:rPr>
+                <w:rFonts w:ascii="Ubuntu Mono" w:hAnsi="Ubuntu Mono"/>
+                <w:b w:val="false"/>
+                <w:bCs w:val="false"/>
+                <w:i w:val="false"/>
+                <w:iCs w:val="false"/>
+                <w:strike w:val="false"/>
+                <w:dstrike w:val="false"/>
+                <w:outline w:val="false"/>
+                <w:shadow w:val="false"/>
+                <w:color w:val="000000"/>
+                <w:sz w:val="8"/>
+                <w:szCs w:val="12"/>
+                <w:u w:val="none"/>
+              </w:rPr>
+            </w:r>
+          </w:p>
+        </w:tc>
+        <w:tc>
+          <w:tcPr>
+            <w:tcW w:w="654" w:type="dxa"/>
+            <w:tcBorders>
+              <w:left w:val="single" w:sz="4" w:space="0" w:color="000000"/>
+              <w:bottom w:val="single" w:sz="4" w:space="0" w:color="000000"/>
+            </w:tcBorders>
+            <w:vAlign w:val="center"/>
+          </w:tcPr>
+          <w:p>
+            <w:pPr>
+              <w:pStyle w:val="Compact"/>
+              <w:widowControl w:val="false"/>
+              <w:jc w:val="center"/>
+              <w:rPr>
+                <w:rFonts w:ascii="Ubuntu Mono" w:hAnsi="Ubuntu Mono"/>
+                <w:b w:val="false"/>
+                <w:bCs w:val="false"/>
+                <w:i w:val="false"/>
+                <w:i w:val="false"/>
+                <w:iCs w:val="false"/>
+                <w:strike w:val="false"/>
+                <w:dstrike w:val="false"/>
+                <w:outline w:val="false"/>
+                <w:shadow w:val="false"/>
+                <w:color w:val="000000"/>
+                <w:sz w:val="8"/>
+                <w:szCs w:val="12"/>
+                <w:u w:val="none"/>
+              </w:rPr>
+            </w:pPr>
+            <w:r>
+              <w:rPr>
+                <w:rFonts w:ascii="Ubuntu Mono" w:hAnsi="Ubuntu Mono"/>
+                <w:b w:val="false"/>
+                <w:bCs w:val="false"/>
+                <w:i w:val="false"/>
+                <w:iCs w:val="false"/>
+                <w:strike w:val="false"/>
+                <w:dstrike w:val="false"/>
+                <w:outline w:val="false"/>
+                <w:shadow w:val="false"/>
+                <w:color w:val="000000"/>
+                <w:sz w:val="8"/>
+                <w:szCs w:val="12"/>
+                <w:u w:val="none"/>
+              </w:rPr>
+            </w:r>
+          </w:p>
+        </w:tc>
+        <w:tc>
+          <w:tcPr>
             <w:tcW w:w="507" w:type="dxa"/>
             <w:tcBorders>
               <w:left w:val="single" w:sz="4" w:space="0" w:color="000000"/>
@@ -24932,7 +25937,7 @@
         </w:tc>
         <w:tc>
           <w:tcPr>
-            <w:tcW w:w="454" w:type="dxa"/>
+            <w:tcW w:w="455" w:type="dxa"/>
             <w:tcBorders>
               <w:left w:val="single" w:sz="4" w:space="0" w:color="000000"/>
               <w:bottom w:val="single" w:sz="4" w:space="0" w:color="000000"/>
@@ -25082,7 +26087,7 @@
         </w:tc>
         <w:tc>
           <w:tcPr>
-            <w:tcW w:w="496" w:type="dxa"/>
+            <w:tcW w:w="494" w:type="dxa"/>
             <w:tcBorders>
               <w:left w:val="single" w:sz="4" w:space="0" w:color="000000"/>
               <w:bottom w:val="single" w:sz="4" w:space="0" w:color="000000"/>
@@ -25181,7 +26186,7 @@
                 <w:szCs w:val="12"/>
                 <w:u w:val="none"/>
               </w:rPr>
-              <w:t>2</w:t>
+              <w:t>3</w:t>
             </w:r>
           </w:p>
         </w:tc>
@@ -25587,6 +26592,306 @@
         </w:tc>
         <w:tc>
           <w:tcPr>
+            <w:tcW w:w="610" w:type="dxa"/>
+            <w:tcBorders>
+              <w:left w:val="single" w:sz="4" w:space="0" w:color="000000"/>
+              <w:bottom w:val="single" w:sz="4" w:space="0" w:color="000000"/>
+            </w:tcBorders>
+            <w:vAlign w:val="center"/>
+          </w:tcPr>
+          <w:p>
+            <w:pPr>
+              <w:pStyle w:val="Compact"/>
+              <w:widowControl w:val="false"/>
+              <w:jc w:val="center"/>
+              <w:rPr>
+                <w:rFonts w:ascii="Ubuntu Mono" w:hAnsi="Ubuntu Mono"/>
+                <w:b w:val="false"/>
+                <w:bCs w:val="false"/>
+                <w:i w:val="false"/>
+                <w:i w:val="false"/>
+                <w:iCs w:val="false"/>
+                <w:strike w:val="false"/>
+                <w:dstrike w:val="false"/>
+                <w:outline w:val="false"/>
+                <w:shadow w:val="false"/>
+                <w:color w:val="000000"/>
+                <w:sz w:val="8"/>
+                <w:szCs w:val="12"/>
+                <w:u w:val="none"/>
+              </w:rPr>
+            </w:pPr>
+            <w:r>
+              <w:rPr>
+                <w:rFonts w:ascii="Ubuntu Mono" w:hAnsi="Ubuntu Mono"/>
+                <w:b w:val="false"/>
+                <w:bCs w:val="false"/>
+                <w:i w:val="false"/>
+                <w:iCs w:val="false"/>
+                <w:strike w:val="false"/>
+                <w:dstrike w:val="false"/>
+                <w:outline w:val="false"/>
+                <w:shadow w:val="false"/>
+                <w:color w:val="000000"/>
+                <w:sz w:val="8"/>
+                <w:szCs w:val="12"/>
+                <w:u w:val="none"/>
+              </w:rPr>
+            </w:r>
+          </w:p>
+        </w:tc>
+        <w:tc>
+          <w:tcPr>
+            <w:tcW w:w="654" w:type="dxa"/>
+            <w:tcBorders>
+              <w:left w:val="single" w:sz="4" w:space="0" w:color="000000"/>
+              <w:bottom w:val="single" w:sz="4" w:space="0" w:color="000000"/>
+            </w:tcBorders>
+            <w:vAlign w:val="center"/>
+          </w:tcPr>
+          <w:p>
+            <w:pPr>
+              <w:pStyle w:val="Compact"/>
+              <w:widowControl w:val="false"/>
+              <w:jc w:val="center"/>
+              <w:rPr>
+                <w:rFonts w:ascii="Ubuntu Mono" w:hAnsi="Ubuntu Mono"/>
+                <w:b w:val="false"/>
+                <w:bCs w:val="false"/>
+                <w:i w:val="false"/>
+                <w:i w:val="false"/>
+                <w:iCs w:val="false"/>
+                <w:strike w:val="false"/>
+                <w:dstrike w:val="false"/>
+                <w:outline w:val="false"/>
+                <w:shadow w:val="false"/>
+                <w:color w:val="000000"/>
+                <w:sz w:val="8"/>
+                <w:szCs w:val="12"/>
+                <w:u w:val="none"/>
+              </w:rPr>
+            </w:pPr>
+            <w:r>
+              <w:rPr>
+                <w:rFonts w:ascii="Ubuntu Mono" w:hAnsi="Ubuntu Mono"/>
+                <w:b w:val="false"/>
+                <w:bCs w:val="false"/>
+                <w:i w:val="false"/>
+                <w:iCs w:val="false"/>
+                <w:strike w:val="false"/>
+                <w:dstrike w:val="false"/>
+                <w:outline w:val="false"/>
+                <w:shadow w:val="false"/>
+                <w:color w:val="000000"/>
+                <w:sz w:val="8"/>
+                <w:szCs w:val="12"/>
+                <w:u w:val="none"/>
+              </w:rPr>
+            </w:r>
+          </w:p>
+        </w:tc>
+        <w:tc>
+          <w:tcPr>
+            <w:tcW w:w="507" w:type="dxa"/>
+            <w:tcBorders>
+              <w:left w:val="single" w:sz="4" w:space="0" w:color="000000"/>
+              <w:bottom w:val="single" w:sz="4" w:space="0" w:color="000000"/>
+            </w:tcBorders>
+            <w:vAlign w:val="center"/>
+          </w:tcPr>
+          <w:p>
+            <w:pPr>
+              <w:pStyle w:val="Compact"/>
+              <w:widowControl w:val="false"/>
+              <w:jc w:val="center"/>
+              <w:rPr>
+                <w:rFonts w:ascii="Ubuntu Mono" w:hAnsi="Ubuntu Mono"/>
+                <w:b w:val="false"/>
+                <w:bCs w:val="false"/>
+                <w:i w:val="false"/>
+                <w:i w:val="false"/>
+                <w:iCs w:val="false"/>
+                <w:strike w:val="false"/>
+                <w:dstrike w:val="false"/>
+                <w:outline w:val="false"/>
+                <w:shadow w:val="false"/>
+                <w:color w:val="000000"/>
+                <w:sz w:val="8"/>
+                <w:szCs w:val="12"/>
+                <w:u w:val="none"/>
+              </w:rPr>
+            </w:pPr>
+            <w:r>
+              <w:rPr>
+                <w:rFonts w:ascii="Ubuntu Mono" w:hAnsi="Ubuntu Mono"/>
+                <w:b w:val="false"/>
+                <w:bCs w:val="false"/>
+                <w:i w:val="false"/>
+                <w:iCs w:val="false"/>
+                <w:strike w:val="false"/>
+                <w:dstrike w:val="false"/>
+                <w:outline w:val="false"/>
+                <w:shadow w:val="false"/>
+                <w:color w:val="000000"/>
+                <w:sz w:val="8"/>
+                <w:szCs w:val="12"/>
+                <w:u w:val="none"/>
+              </w:rPr>
+            </w:r>
+          </w:p>
+        </w:tc>
+        <w:tc>
+          <w:tcPr>
+            <w:tcW w:w="605" w:type="dxa"/>
+            <w:tcBorders>
+              <w:left w:val="single" w:sz="4" w:space="0" w:color="000000"/>
+              <w:bottom w:val="single" w:sz="4" w:space="0" w:color="000000"/>
+            </w:tcBorders>
+            <w:vAlign w:val="center"/>
+          </w:tcPr>
+          <w:p>
+            <w:pPr>
+              <w:pStyle w:val="Compact"/>
+              <w:widowControl w:val="false"/>
+              <w:jc w:val="center"/>
+              <w:rPr>
+                <w:rFonts w:ascii="Ubuntu Mono" w:hAnsi="Ubuntu Mono"/>
+                <w:b w:val="false"/>
+                <w:bCs w:val="false"/>
+                <w:i w:val="false"/>
+                <w:i w:val="false"/>
+                <w:iCs w:val="false"/>
+                <w:strike w:val="false"/>
+                <w:dstrike w:val="false"/>
+                <w:outline w:val="false"/>
+                <w:shadow w:val="false"/>
+                <w:color w:val="000000"/>
+                <w:sz w:val="8"/>
+                <w:szCs w:val="12"/>
+                <w:u w:val="none"/>
+              </w:rPr>
+            </w:pPr>
+            <w:r>
+              <w:rPr>
+                <w:rFonts w:ascii="Ubuntu Mono" w:hAnsi="Ubuntu Mono"/>
+                <w:b w:val="false"/>
+                <w:bCs w:val="false"/>
+                <w:i w:val="false"/>
+                <w:iCs w:val="false"/>
+                <w:strike w:val="false"/>
+                <w:dstrike w:val="false"/>
+                <w:outline w:val="false"/>
+                <w:shadow w:val="false"/>
+                <w:color w:val="000000"/>
+                <w:sz w:val="8"/>
+                <w:szCs w:val="12"/>
+                <w:u w:val="none"/>
+              </w:rPr>
+            </w:r>
+          </w:p>
+        </w:tc>
+        <w:tc>
+          <w:tcPr>
+            <w:tcW w:w="313" w:type="dxa"/>
+            <w:tcBorders>
+              <w:left w:val="single" w:sz="4" w:space="0" w:color="000000"/>
+              <w:bottom w:val="single" w:sz="4" w:space="0" w:color="000000"/>
+            </w:tcBorders>
+            <w:vAlign w:val="center"/>
+          </w:tcPr>
+          <w:p>
+            <w:pPr>
+              <w:pStyle w:val="Compact"/>
+              <w:widowControl w:val="false"/>
+              <w:jc w:val="center"/>
+              <w:rPr>
+                <w:rFonts w:ascii="Ubuntu Mono" w:hAnsi="Ubuntu Mono"/>
+                <w:b w:val="false"/>
+                <w:bCs w:val="false"/>
+                <w:i w:val="false"/>
+                <w:i w:val="false"/>
+                <w:iCs w:val="false"/>
+                <w:strike w:val="false"/>
+                <w:dstrike w:val="false"/>
+                <w:outline w:val="false"/>
+                <w:shadow w:val="false"/>
+                <w:color w:val="000000"/>
+                <w:sz w:val="8"/>
+                <w:szCs w:val="12"/>
+                <w:u w:val="none"/>
+              </w:rPr>
+            </w:pPr>
+            <w:r>
+              <w:rPr>
+                <w:rFonts w:ascii="Ubuntu Mono" w:hAnsi="Ubuntu Mono"/>
+                <w:b w:val="false"/>
+                <w:bCs w:val="false"/>
+                <w:i w:val="false"/>
+                <w:iCs w:val="false"/>
+                <w:strike w:val="false"/>
+                <w:dstrike w:val="false"/>
+                <w:outline w:val="false"/>
+                <w:shadow w:val="false"/>
+                <w:color w:val="000000"/>
+                <w:sz w:val="8"/>
+                <w:szCs w:val="12"/>
+                <w:u w:val="none"/>
+              </w:rPr>
+            </w:r>
+          </w:p>
+        </w:tc>
+        <w:tc>
+          <w:tcPr>
+            <w:tcW w:w="404" w:type="dxa"/>
+            <w:tcBorders>
+              <w:left w:val="single" w:sz="4" w:space="0" w:color="000000"/>
+              <w:bottom w:val="single" w:sz="4" w:space="0" w:color="000000"/>
+            </w:tcBorders>
+            <w:vAlign w:val="center"/>
+          </w:tcPr>
+          <w:p>
+            <w:pPr>
+              <w:pStyle w:val="Compact"/>
+              <w:widowControl w:val="false"/>
+              <w:jc w:val="center"/>
+              <w:rPr>
+                <w:rFonts w:ascii="Ubuntu Mono" w:hAnsi="Ubuntu Mono"/>
+                <w:b w:val="false"/>
+                <w:bCs w:val="false"/>
+                <w:i w:val="false"/>
+                <w:i w:val="false"/>
+                <w:iCs w:val="false"/>
+                <w:strike w:val="false"/>
+                <w:dstrike w:val="false"/>
+                <w:outline w:val="false"/>
+                <w:shadow w:val="false"/>
+                <w:color w:val="000000"/>
+                <w:sz w:val="8"/>
+                <w:szCs w:val="12"/>
+                <w:u w:val="none"/>
+              </w:rPr>
+            </w:pPr>
+            <w:r>
+              <w:rPr>
+                <w:rFonts w:ascii="Ubuntu Mono" w:hAnsi="Ubuntu Mono"/>
+                <w:b w:val="false"/>
+                <w:bCs w:val="false"/>
+                <w:i w:val="false"/>
+                <w:iCs w:val="false"/>
+                <w:strike w:val="false"/>
+                <w:dstrike w:val="false"/>
+                <w:outline w:val="false"/>
+                <w:shadow w:val="false"/>
+                <w:color w:val="000000"/>
+                <w:sz w:val="8"/>
+                <w:szCs w:val="12"/>
+                <w:u w:val="none"/>
+              </w:rPr>
+            </w:r>
+          </w:p>
+        </w:tc>
+        <w:tc>
+          <w:tcPr>
             <w:tcW w:w="609" w:type="dxa"/>
             <w:tcBorders>
               <w:left w:val="single" w:sz="4" w:space="0" w:color="000000"/>
@@ -25637,6 +26942,611 @@
         </w:tc>
         <w:tc>
           <w:tcPr>
+            <w:tcW w:w="455" w:type="dxa"/>
+            <w:tcBorders>
+              <w:left w:val="single" w:sz="4" w:space="0" w:color="000000"/>
+              <w:bottom w:val="single" w:sz="4" w:space="0" w:color="000000"/>
+            </w:tcBorders>
+            <w:vAlign w:val="center"/>
+          </w:tcPr>
+          <w:p>
+            <w:pPr>
+              <w:pStyle w:val="Compact"/>
+              <w:widowControl w:val="false"/>
+              <w:jc w:val="center"/>
+              <w:rPr>
+                <w:rFonts w:ascii="Ubuntu Mono" w:hAnsi="Ubuntu Mono"/>
+                <w:b w:val="false"/>
+                <w:bCs w:val="false"/>
+                <w:i w:val="false"/>
+                <w:i w:val="false"/>
+                <w:iCs w:val="false"/>
+                <w:strike w:val="false"/>
+                <w:dstrike w:val="false"/>
+                <w:outline w:val="false"/>
+                <w:shadow w:val="false"/>
+                <w:color w:val="000000"/>
+                <w:sz w:val="8"/>
+                <w:szCs w:val="12"/>
+                <w:u w:val="none"/>
+              </w:rPr>
+            </w:pPr>
+            <w:r>
+              <w:rPr>
+                <w:rFonts w:ascii="Ubuntu Mono" w:hAnsi="Ubuntu Mono"/>
+                <w:b w:val="false"/>
+                <w:bCs w:val="false"/>
+                <w:i w:val="false"/>
+                <w:iCs w:val="false"/>
+                <w:strike w:val="false"/>
+                <w:dstrike w:val="false"/>
+                <w:outline w:val="false"/>
+                <w:shadow w:val="false"/>
+                <w:color w:val="000000"/>
+                <w:sz w:val="8"/>
+                <w:szCs w:val="12"/>
+                <w:u w:val="none"/>
+              </w:rPr>
+            </w:r>
+          </w:p>
+        </w:tc>
+        <w:tc>
+          <w:tcPr>
+            <w:tcW w:w="805" w:type="dxa"/>
+            <w:tcBorders>
+              <w:left w:val="single" w:sz="4" w:space="0" w:color="000000"/>
+              <w:bottom w:val="single" w:sz="4" w:space="0" w:color="000000"/>
+            </w:tcBorders>
+            <w:vAlign w:val="center"/>
+          </w:tcPr>
+          <w:p>
+            <w:pPr>
+              <w:pStyle w:val="Compact"/>
+              <w:widowControl w:val="false"/>
+              <w:jc w:val="center"/>
+              <w:rPr>
+                <w:rFonts w:ascii="Ubuntu Mono" w:hAnsi="Ubuntu Mono"/>
+                <w:b w:val="false"/>
+                <w:bCs w:val="false"/>
+                <w:i w:val="false"/>
+                <w:i w:val="false"/>
+                <w:iCs w:val="false"/>
+                <w:strike w:val="false"/>
+                <w:dstrike w:val="false"/>
+                <w:outline w:val="false"/>
+                <w:shadow w:val="false"/>
+                <w:color w:val="000000"/>
+                <w:sz w:val="8"/>
+                <w:szCs w:val="12"/>
+                <w:u w:val="none"/>
+              </w:rPr>
+            </w:pPr>
+            <w:r>
+              <w:rPr>
+                <w:rFonts w:ascii="Ubuntu Mono" w:hAnsi="Ubuntu Mono"/>
+                <w:b w:val="false"/>
+                <w:bCs w:val="false"/>
+                <w:i w:val="false"/>
+                <w:iCs w:val="false"/>
+                <w:strike w:val="false"/>
+                <w:dstrike w:val="false"/>
+                <w:outline w:val="false"/>
+                <w:shadow w:val="false"/>
+                <w:color w:val="000000"/>
+                <w:sz w:val="8"/>
+                <w:szCs w:val="12"/>
+                <w:u w:val="none"/>
+              </w:rPr>
+            </w:r>
+          </w:p>
+        </w:tc>
+        <w:tc>
+          <w:tcPr>
+            <w:tcW w:w="507" w:type="dxa"/>
+            <w:tcBorders>
+              <w:left w:val="single" w:sz="4" w:space="0" w:color="000000"/>
+              <w:bottom w:val="single" w:sz="4" w:space="0" w:color="000000"/>
+            </w:tcBorders>
+            <w:vAlign w:val="center"/>
+          </w:tcPr>
+          <w:p>
+            <w:pPr>
+              <w:pStyle w:val="Compact"/>
+              <w:widowControl w:val="false"/>
+              <w:jc w:val="center"/>
+              <w:rPr>
+                <w:rFonts w:ascii="Ubuntu Mono" w:hAnsi="Ubuntu Mono"/>
+                <w:b w:val="false"/>
+                <w:bCs w:val="false"/>
+                <w:i w:val="false"/>
+                <w:i w:val="false"/>
+                <w:iCs w:val="false"/>
+                <w:strike w:val="false"/>
+                <w:dstrike w:val="false"/>
+                <w:outline w:val="false"/>
+                <w:shadow w:val="false"/>
+                <w:color w:val="000000"/>
+                <w:sz w:val="8"/>
+                <w:szCs w:val="12"/>
+                <w:u w:val="none"/>
+              </w:rPr>
+            </w:pPr>
+            <w:r>
+              <w:rPr>
+                <w:rFonts w:ascii="Ubuntu Mono" w:hAnsi="Ubuntu Mono"/>
+                <w:b w:val="false"/>
+                <w:bCs w:val="false"/>
+                <w:i w:val="false"/>
+                <w:iCs w:val="false"/>
+                <w:strike w:val="false"/>
+                <w:dstrike w:val="false"/>
+                <w:outline w:val="false"/>
+                <w:shadow w:val="false"/>
+                <w:color w:val="000000"/>
+                <w:sz w:val="8"/>
+                <w:szCs w:val="12"/>
+                <w:u w:val="none"/>
+              </w:rPr>
+            </w:r>
+          </w:p>
+        </w:tc>
+        <w:tc>
+          <w:tcPr>
+            <w:tcW w:w="494" w:type="dxa"/>
+            <w:tcBorders>
+              <w:left w:val="single" w:sz="4" w:space="0" w:color="000000"/>
+              <w:bottom w:val="single" w:sz="4" w:space="0" w:color="000000"/>
+              <w:right w:val="single" w:sz="4" w:space="0" w:color="000000"/>
+            </w:tcBorders>
+            <w:vAlign w:val="center"/>
+          </w:tcPr>
+          <w:p>
+            <w:pPr>
+              <w:pStyle w:val="Compact"/>
+              <w:widowControl w:val="false"/>
+              <w:jc w:val="center"/>
+              <w:rPr>
+                <w:rFonts w:ascii="Ubuntu Mono" w:hAnsi="Ubuntu Mono"/>
+                <w:b w:val="false"/>
+                <w:bCs w:val="false"/>
+                <w:i w:val="false"/>
+                <w:i w:val="false"/>
+                <w:iCs w:val="false"/>
+                <w:strike w:val="false"/>
+                <w:dstrike w:val="false"/>
+                <w:outline w:val="false"/>
+                <w:shadow w:val="false"/>
+                <w:color w:val="000000"/>
+                <w:sz w:val="8"/>
+                <w:szCs w:val="12"/>
+                <w:u w:val="none"/>
+              </w:rPr>
+            </w:pPr>
+            <w:r>
+              <w:rPr>
+                <w:rFonts w:ascii="Ubuntu Mono" w:hAnsi="Ubuntu Mono"/>
+                <w:b w:val="false"/>
+                <w:bCs w:val="false"/>
+                <w:i w:val="false"/>
+                <w:iCs w:val="false"/>
+                <w:strike w:val="false"/>
+                <w:dstrike w:val="false"/>
+                <w:outline w:val="false"/>
+                <w:shadow w:val="false"/>
+                <w:color w:val="000000"/>
+                <w:sz w:val="8"/>
+                <w:szCs w:val="12"/>
+                <w:u w:val="none"/>
+              </w:rPr>
+            </w:r>
+          </w:p>
+        </w:tc>
+      </w:tr>
+      <w:tr>
+        <w:trPr/>
+        <w:tc>
+          <w:tcPr>
+            <w:tcW w:w="260" w:type="dxa"/>
+            <w:tcBorders>
+              <w:left w:val="single" w:sz="4" w:space="0" w:color="000000"/>
+              <w:bottom w:val="single" w:sz="4" w:space="0" w:color="000000"/>
+            </w:tcBorders>
+            <w:vAlign w:val="center"/>
+          </w:tcPr>
+          <w:p>
+            <w:pPr>
+              <w:pStyle w:val="Compact"/>
+              <w:widowControl w:val="false"/>
+              <w:jc w:val="center"/>
+              <w:rPr>
+                <w:rFonts w:ascii="Ubuntu Mono" w:hAnsi="Ubuntu Mono"/>
+                <w:b w:val="false"/>
+                <w:bCs w:val="false"/>
+                <w:i w:val="false"/>
+                <w:i w:val="false"/>
+                <w:iCs w:val="false"/>
+                <w:strike w:val="false"/>
+                <w:dstrike w:val="false"/>
+                <w:outline w:val="false"/>
+                <w:shadow w:val="false"/>
+                <w:color w:val="000000"/>
+                <w:sz w:val="8"/>
+                <w:szCs w:val="12"/>
+                <w:u w:val="none"/>
+              </w:rPr>
+            </w:pPr>
+            <w:r>
+              <w:rPr>
+                <w:rFonts w:ascii="Ubuntu Mono" w:hAnsi="Ubuntu Mono"/>
+                <w:b w:val="false"/>
+                <w:bCs w:val="false"/>
+                <w:i w:val="false"/>
+                <w:iCs w:val="false"/>
+                <w:strike w:val="false"/>
+                <w:dstrike w:val="false"/>
+                <w:outline w:val="false"/>
+                <w:shadow w:val="false"/>
+                <w:color w:val="000000"/>
+                <w:sz w:val="8"/>
+                <w:szCs w:val="12"/>
+                <w:u w:val="none"/>
+              </w:rPr>
+              <w:t>…</w:t>
+            </w:r>
+          </w:p>
+        </w:tc>
+        <w:tc>
+          <w:tcPr>
+            <w:tcW w:w="556" w:type="dxa"/>
+            <w:tcBorders>
+              <w:left w:val="single" w:sz="4" w:space="0" w:color="000000"/>
+              <w:bottom w:val="single" w:sz="4" w:space="0" w:color="000000"/>
+            </w:tcBorders>
+            <w:vAlign w:val="center"/>
+          </w:tcPr>
+          <w:p>
+            <w:pPr>
+              <w:pStyle w:val="Compact"/>
+              <w:widowControl w:val="false"/>
+              <w:jc w:val="center"/>
+              <w:rPr>
+                <w:rFonts w:ascii="Ubuntu Mono" w:hAnsi="Ubuntu Mono"/>
+                <w:b w:val="false"/>
+                <w:bCs w:val="false"/>
+                <w:i w:val="false"/>
+                <w:i w:val="false"/>
+                <w:iCs w:val="false"/>
+                <w:strike w:val="false"/>
+                <w:dstrike w:val="false"/>
+                <w:outline w:val="false"/>
+                <w:shadow w:val="false"/>
+                <w:color w:val="000000"/>
+                <w:sz w:val="8"/>
+                <w:szCs w:val="12"/>
+                <w:u w:val="none"/>
+              </w:rPr>
+            </w:pPr>
+            <w:r>
+              <w:rPr>
+                <w:rFonts w:ascii="Ubuntu Mono" w:hAnsi="Ubuntu Mono"/>
+                <w:b w:val="false"/>
+                <w:bCs w:val="false"/>
+                <w:i w:val="false"/>
+                <w:iCs w:val="false"/>
+                <w:strike w:val="false"/>
+                <w:dstrike w:val="false"/>
+                <w:outline w:val="false"/>
+                <w:shadow w:val="false"/>
+                <w:color w:val="000000"/>
+                <w:sz w:val="8"/>
+                <w:szCs w:val="12"/>
+                <w:u w:val="none"/>
+              </w:rPr>
+            </w:r>
+          </w:p>
+        </w:tc>
+        <w:tc>
+          <w:tcPr>
+            <w:tcW w:w="507" w:type="dxa"/>
+            <w:tcBorders>
+              <w:left w:val="single" w:sz="4" w:space="0" w:color="000000"/>
+              <w:bottom w:val="single" w:sz="4" w:space="0" w:color="000000"/>
+            </w:tcBorders>
+            <w:vAlign w:val="center"/>
+          </w:tcPr>
+          <w:p>
+            <w:pPr>
+              <w:pStyle w:val="Compact"/>
+              <w:widowControl w:val="false"/>
+              <w:jc w:val="center"/>
+              <w:rPr>
+                <w:rFonts w:ascii="Ubuntu Mono" w:hAnsi="Ubuntu Mono"/>
+                <w:b w:val="false"/>
+                <w:bCs w:val="false"/>
+                <w:i w:val="false"/>
+                <w:i w:val="false"/>
+                <w:iCs w:val="false"/>
+                <w:strike w:val="false"/>
+                <w:dstrike w:val="false"/>
+                <w:outline w:val="false"/>
+                <w:shadow w:val="false"/>
+                <w:color w:val="000000"/>
+                <w:sz w:val="8"/>
+                <w:szCs w:val="12"/>
+                <w:u w:val="none"/>
+              </w:rPr>
+            </w:pPr>
+            <w:r>
+              <w:rPr>
+                <w:rFonts w:ascii="Ubuntu Mono" w:hAnsi="Ubuntu Mono"/>
+                <w:b w:val="false"/>
+                <w:bCs w:val="false"/>
+                <w:i w:val="false"/>
+                <w:iCs w:val="false"/>
+                <w:strike w:val="false"/>
+                <w:dstrike w:val="false"/>
+                <w:outline w:val="false"/>
+                <w:shadow w:val="false"/>
+                <w:color w:val="000000"/>
+                <w:sz w:val="8"/>
+                <w:szCs w:val="12"/>
+                <w:u w:val="none"/>
+              </w:rPr>
+            </w:r>
+          </w:p>
+        </w:tc>
+        <w:tc>
+          <w:tcPr>
+            <w:tcW w:w="359" w:type="dxa"/>
+            <w:tcBorders>
+              <w:left w:val="single" w:sz="4" w:space="0" w:color="000000"/>
+              <w:bottom w:val="single" w:sz="4" w:space="0" w:color="000000"/>
+            </w:tcBorders>
+            <w:vAlign w:val="center"/>
+          </w:tcPr>
+          <w:p>
+            <w:pPr>
+              <w:pStyle w:val="Compact"/>
+              <w:widowControl w:val="false"/>
+              <w:jc w:val="center"/>
+              <w:rPr>
+                <w:rFonts w:ascii="Ubuntu Mono" w:hAnsi="Ubuntu Mono"/>
+                <w:b w:val="false"/>
+                <w:bCs w:val="false"/>
+                <w:i w:val="false"/>
+                <w:i w:val="false"/>
+                <w:iCs w:val="false"/>
+                <w:strike w:val="false"/>
+                <w:dstrike w:val="false"/>
+                <w:outline w:val="false"/>
+                <w:shadow w:val="false"/>
+                <w:color w:val="000000"/>
+                <w:sz w:val="8"/>
+                <w:szCs w:val="12"/>
+                <w:u w:val="none"/>
+              </w:rPr>
+            </w:pPr>
+            <w:r>
+              <w:rPr>
+                <w:rFonts w:ascii="Ubuntu Mono" w:hAnsi="Ubuntu Mono"/>
+                <w:b w:val="false"/>
+                <w:bCs w:val="false"/>
+                <w:i w:val="false"/>
+                <w:iCs w:val="false"/>
+                <w:strike w:val="false"/>
+                <w:dstrike w:val="false"/>
+                <w:outline w:val="false"/>
+                <w:shadow w:val="false"/>
+                <w:color w:val="000000"/>
+                <w:sz w:val="8"/>
+                <w:szCs w:val="12"/>
+                <w:u w:val="none"/>
+              </w:rPr>
+            </w:r>
+          </w:p>
+        </w:tc>
+        <w:tc>
+          <w:tcPr>
+            <w:tcW w:w="359" w:type="dxa"/>
+            <w:tcBorders>
+              <w:left w:val="single" w:sz="4" w:space="0" w:color="000000"/>
+              <w:bottom w:val="single" w:sz="4" w:space="0" w:color="000000"/>
+            </w:tcBorders>
+            <w:vAlign w:val="center"/>
+          </w:tcPr>
+          <w:p>
+            <w:pPr>
+              <w:pStyle w:val="Compact"/>
+              <w:widowControl w:val="false"/>
+              <w:jc w:val="center"/>
+              <w:rPr>
+                <w:rFonts w:ascii="Ubuntu Mono" w:hAnsi="Ubuntu Mono"/>
+                <w:b w:val="false"/>
+                <w:bCs w:val="false"/>
+                <w:i w:val="false"/>
+                <w:i w:val="false"/>
+                <w:iCs w:val="false"/>
+                <w:strike w:val="false"/>
+                <w:dstrike w:val="false"/>
+                <w:outline w:val="false"/>
+                <w:shadow w:val="false"/>
+                <w:color w:val="000000"/>
+                <w:sz w:val="8"/>
+                <w:szCs w:val="12"/>
+                <w:u w:val="none"/>
+              </w:rPr>
+            </w:pPr>
+            <w:r>
+              <w:rPr>
+                <w:rFonts w:ascii="Ubuntu Mono" w:hAnsi="Ubuntu Mono"/>
+                <w:b w:val="false"/>
+                <w:bCs w:val="false"/>
+                <w:i w:val="false"/>
+                <w:iCs w:val="false"/>
+                <w:strike w:val="false"/>
+                <w:dstrike w:val="false"/>
+                <w:outline w:val="false"/>
+                <w:shadow w:val="false"/>
+                <w:color w:val="000000"/>
+                <w:sz w:val="8"/>
+                <w:szCs w:val="12"/>
+                <w:u w:val="none"/>
+              </w:rPr>
+            </w:r>
+          </w:p>
+        </w:tc>
+        <w:tc>
+          <w:tcPr>
+            <w:tcW w:w="359" w:type="dxa"/>
+            <w:tcBorders>
+              <w:left w:val="single" w:sz="4" w:space="0" w:color="000000"/>
+              <w:bottom w:val="single" w:sz="4" w:space="0" w:color="000000"/>
+            </w:tcBorders>
+            <w:vAlign w:val="center"/>
+          </w:tcPr>
+          <w:p>
+            <w:pPr>
+              <w:pStyle w:val="Compact"/>
+              <w:widowControl w:val="false"/>
+              <w:jc w:val="center"/>
+              <w:rPr>
+                <w:rFonts w:ascii="Ubuntu Mono" w:hAnsi="Ubuntu Mono"/>
+                <w:b w:val="false"/>
+                <w:bCs w:val="false"/>
+                <w:i w:val="false"/>
+                <w:i w:val="false"/>
+                <w:iCs w:val="false"/>
+                <w:strike w:val="false"/>
+                <w:dstrike w:val="false"/>
+                <w:outline w:val="false"/>
+                <w:shadow w:val="false"/>
+                <w:color w:val="000000"/>
+                <w:sz w:val="8"/>
+                <w:szCs w:val="12"/>
+                <w:u w:val="none"/>
+              </w:rPr>
+            </w:pPr>
+            <w:r>
+              <w:rPr>
+                <w:rFonts w:ascii="Ubuntu Mono" w:hAnsi="Ubuntu Mono"/>
+                <w:b w:val="false"/>
+                <w:bCs w:val="false"/>
+                <w:i w:val="false"/>
+                <w:iCs w:val="false"/>
+                <w:strike w:val="false"/>
+                <w:dstrike w:val="false"/>
+                <w:outline w:val="false"/>
+                <w:shadow w:val="false"/>
+                <w:color w:val="000000"/>
+                <w:sz w:val="8"/>
+                <w:szCs w:val="12"/>
+                <w:u w:val="none"/>
+              </w:rPr>
+            </w:r>
+          </w:p>
+        </w:tc>
+        <w:tc>
+          <w:tcPr>
+            <w:tcW w:w="313" w:type="dxa"/>
+            <w:tcBorders>
+              <w:left w:val="single" w:sz="4" w:space="0" w:color="000000"/>
+              <w:bottom w:val="single" w:sz="4" w:space="0" w:color="000000"/>
+            </w:tcBorders>
+            <w:vAlign w:val="center"/>
+          </w:tcPr>
+          <w:p>
+            <w:pPr>
+              <w:pStyle w:val="Compact"/>
+              <w:widowControl w:val="false"/>
+              <w:jc w:val="center"/>
+              <w:rPr>
+                <w:rFonts w:ascii="Ubuntu Mono" w:hAnsi="Ubuntu Mono"/>
+                <w:b w:val="false"/>
+                <w:bCs w:val="false"/>
+                <w:i w:val="false"/>
+                <w:i w:val="false"/>
+                <w:iCs w:val="false"/>
+                <w:strike w:val="false"/>
+                <w:dstrike w:val="false"/>
+                <w:outline w:val="false"/>
+                <w:shadow w:val="false"/>
+                <w:color w:val="000000"/>
+                <w:sz w:val="8"/>
+                <w:szCs w:val="12"/>
+                <w:u w:val="none"/>
+              </w:rPr>
+            </w:pPr>
+            <w:r>
+              <w:rPr>
+                <w:rFonts w:ascii="Ubuntu Mono" w:hAnsi="Ubuntu Mono"/>
+                <w:b w:val="false"/>
+                <w:bCs w:val="false"/>
+                <w:i w:val="false"/>
+                <w:iCs w:val="false"/>
+                <w:strike w:val="false"/>
+                <w:dstrike w:val="false"/>
+                <w:outline w:val="false"/>
+                <w:shadow w:val="false"/>
+                <w:color w:val="000000"/>
+                <w:sz w:val="8"/>
+                <w:szCs w:val="12"/>
+                <w:u w:val="none"/>
+              </w:rPr>
+            </w:r>
+          </w:p>
+        </w:tc>
+        <w:tc>
+          <w:tcPr>
+            <w:tcW w:w="305" w:type="dxa"/>
+            <w:tcBorders>
+              <w:left w:val="single" w:sz="4" w:space="0" w:color="000000"/>
+              <w:bottom w:val="single" w:sz="4" w:space="0" w:color="000000"/>
+            </w:tcBorders>
+            <w:vAlign w:val="center"/>
+          </w:tcPr>
+          <w:p>
+            <w:pPr>
+              <w:pStyle w:val="Compact"/>
+              <w:widowControl w:val="false"/>
+              <w:jc w:val="center"/>
+              <w:rPr>
+                <w:rFonts w:ascii="Ubuntu Mono" w:hAnsi="Ubuntu Mono"/>
+                <w:b w:val="false"/>
+                <w:bCs w:val="false"/>
+                <w:i w:val="false"/>
+                <w:i w:val="false"/>
+                <w:iCs w:val="false"/>
+                <w:strike w:val="false"/>
+                <w:dstrike w:val="false"/>
+                <w:outline w:val="false"/>
+                <w:shadow w:val="false"/>
+                <w:color w:val="000000"/>
+                <w:sz w:val="8"/>
+                <w:szCs w:val="12"/>
+                <w:u w:val="none"/>
+              </w:rPr>
+            </w:pPr>
+            <w:r>
+              <w:rPr>
+                <w:rFonts w:ascii="Ubuntu Mono" w:hAnsi="Ubuntu Mono"/>
+                <w:b w:val="false"/>
+                <w:bCs w:val="false"/>
+                <w:i w:val="false"/>
+                <w:iCs w:val="false"/>
+                <w:strike w:val="false"/>
+                <w:dstrike w:val="false"/>
+                <w:outline w:val="false"/>
+                <w:shadow w:val="false"/>
+                <w:color w:val="000000"/>
+                <w:sz w:val="8"/>
+                <w:szCs w:val="12"/>
+                <w:u w:val="none"/>
+              </w:rPr>
+            </w:r>
+          </w:p>
+        </w:tc>
+        <w:tc>
+          <w:tcPr>
             <w:tcW w:w="654" w:type="dxa"/>
             <w:tcBorders>
               <w:left w:val="single" w:sz="4" w:space="0" w:color="000000"/>
@@ -25687,6 +27597,106 @@
         </w:tc>
         <w:tc>
           <w:tcPr>
+            <w:tcW w:w="610" w:type="dxa"/>
+            <w:tcBorders>
+              <w:left w:val="single" w:sz="4" w:space="0" w:color="000000"/>
+              <w:bottom w:val="single" w:sz="4" w:space="0" w:color="000000"/>
+            </w:tcBorders>
+            <w:vAlign w:val="center"/>
+          </w:tcPr>
+          <w:p>
+            <w:pPr>
+              <w:pStyle w:val="Compact"/>
+              <w:widowControl w:val="false"/>
+              <w:jc w:val="center"/>
+              <w:rPr>
+                <w:rFonts w:ascii="Ubuntu Mono" w:hAnsi="Ubuntu Mono"/>
+                <w:b w:val="false"/>
+                <w:bCs w:val="false"/>
+                <w:i w:val="false"/>
+                <w:i w:val="false"/>
+                <w:iCs w:val="false"/>
+                <w:strike w:val="false"/>
+                <w:dstrike w:val="false"/>
+                <w:outline w:val="false"/>
+                <w:shadow w:val="false"/>
+                <w:color w:val="000000"/>
+                <w:sz w:val="8"/>
+                <w:szCs w:val="12"/>
+                <w:u w:val="none"/>
+              </w:rPr>
+            </w:pPr>
+            <w:r>
+              <w:rPr>
+                <w:rFonts w:ascii="Ubuntu Mono" w:hAnsi="Ubuntu Mono"/>
+                <w:b w:val="false"/>
+                <w:bCs w:val="false"/>
+                <w:i w:val="false"/>
+                <w:iCs w:val="false"/>
+                <w:strike w:val="false"/>
+                <w:dstrike w:val="false"/>
+                <w:outline w:val="false"/>
+                <w:shadow w:val="false"/>
+                <w:color w:val="000000"/>
+                <w:sz w:val="8"/>
+                <w:szCs w:val="12"/>
+                <w:u w:val="none"/>
+              </w:rPr>
+            </w:r>
+          </w:p>
+        </w:tc>
+        <w:tc>
+          <w:tcPr>
+            <w:tcW w:w="654" w:type="dxa"/>
+            <w:tcBorders>
+              <w:left w:val="single" w:sz="4" w:space="0" w:color="000000"/>
+              <w:bottom w:val="single" w:sz="4" w:space="0" w:color="000000"/>
+            </w:tcBorders>
+            <w:vAlign w:val="center"/>
+          </w:tcPr>
+          <w:p>
+            <w:pPr>
+              <w:pStyle w:val="Compact"/>
+              <w:widowControl w:val="false"/>
+              <w:jc w:val="center"/>
+              <w:rPr>
+                <w:rFonts w:ascii="Ubuntu Mono" w:hAnsi="Ubuntu Mono"/>
+                <w:b w:val="false"/>
+                <w:bCs w:val="false"/>
+                <w:i w:val="false"/>
+                <w:i w:val="false"/>
+                <w:iCs w:val="false"/>
+                <w:strike w:val="false"/>
+                <w:dstrike w:val="false"/>
+                <w:outline w:val="false"/>
+                <w:shadow w:val="false"/>
+                <w:color w:val="000000"/>
+                <w:sz w:val="8"/>
+                <w:szCs w:val="12"/>
+                <w:u w:val="none"/>
+              </w:rPr>
+            </w:pPr>
+            <w:r>
+              <w:rPr>
+                <w:rFonts w:ascii="Ubuntu Mono" w:hAnsi="Ubuntu Mono"/>
+                <w:b w:val="false"/>
+                <w:bCs w:val="false"/>
+                <w:i w:val="false"/>
+                <w:iCs w:val="false"/>
+                <w:strike w:val="false"/>
+                <w:dstrike w:val="false"/>
+                <w:outline w:val="false"/>
+                <w:shadow w:val="false"/>
+                <w:color w:val="000000"/>
+                <w:sz w:val="8"/>
+                <w:szCs w:val="12"/>
+                <w:u w:val="none"/>
+              </w:rPr>
+            </w:r>
+          </w:p>
+        </w:tc>
+        <w:tc>
+          <w:tcPr>
             <w:tcW w:w="507" w:type="dxa"/>
             <w:tcBorders>
               <w:left w:val="single" w:sz="4" w:space="0" w:color="000000"/>
@@ -25937,7 +27947,7 @@
         </w:tc>
         <w:tc>
           <w:tcPr>
-            <w:tcW w:w="454" w:type="dxa"/>
+            <w:tcW w:w="455" w:type="dxa"/>
             <w:tcBorders>
               <w:left w:val="single" w:sz="4" w:space="0" w:color="000000"/>
               <w:bottom w:val="single" w:sz="4" w:space="0" w:color="000000"/>
@@ -26087,7 +28097,7 @@
         </w:tc>
         <w:tc>
           <w:tcPr>
-            <w:tcW w:w="496" w:type="dxa"/>
+            <w:tcW w:w="494" w:type="dxa"/>
             <w:tcBorders>
               <w:left w:val="single" w:sz="4" w:space="0" w:color="000000"/>
               <w:bottom w:val="single" w:sz="4" w:space="0" w:color="000000"/>
@@ -26186,7 +28196,7 @@
                 <w:szCs w:val="12"/>
                 <w:u w:val="none"/>
               </w:rPr>
-              <w:t>3</w:t>
+              <w:t>N</w:t>
             </w:r>
           </w:p>
         </w:tc>
@@ -26592,6 +28602,306 @@
         </w:tc>
         <w:tc>
           <w:tcPr>
+            <w:tcW w:w="610" w:type="dxa"/>
+            <w:tcBorders>
+              <w:left w:val="single" w:sz="4" w:space="0" w:color="000000"/>
+              <w:bottom w:val="single" w:sz="4" w:space="0" w:color="000000"/>
+            </w:tcBorders>
+            <w:vAlign w:val="center"/>
+          </w:tcPr>
+          <w:p>
+            <w:pPr>
+              <w:pStyle w:val="Compact"/>
+              <w:widowControl w:val="false"/>
+              <w:jc w:val="center"/>
+              <w:rPr>
+                <w:rFonts w:ascii="Ubuntu Mono" w:hAnsi="Ubuntu Mono"/>
+                <w:b w:val="false"/>
+                <w:bCs w:val="false"/>
+                <w:i w:val="false"/>
+                <w:i w:val="false"/>
+                <w:iCs w:val="false"/>
+                <w:strike w:val="false"/>
+                <w:dstrike w:val="false"/>
+                <w:outline w:val="false"/>
+                <w:shadow w:val="false"/>
+                <w:color w:val="000000"/>
+                <w:sz w:val="8"/>
+                <w:szCs w:val="12"/>
+                <w:u w:val="none"/>
+              </w:rPr>
+            </w:pPr>
+            <w:r>
+              <w:rPr>
+                <w:rFonts w:ascii="Ubuntu Mono" w:hAnsi="Ubuntu Mono"/>
+                <w:b w:val="false"/>
+                <w:bCs w:val="false"/>
+                <w:i w:val="false"/>
+                <w:iCs w:val="false"/>
+                <w:strike w:val="false"/>
+                <w:dstrike w:val="false"/>
+                <w:outline w:val="false"/>
+                <w:shadow w:val="false"/>
+                <w:color w:val="000000"/>
+                <w:sz w:val="8"/>
+                <w:szCs w:val="12"/>
+                <w:u w:val="none"/>
+              </w:rPr>
+            </w:r>
+          </w:p>
+        </w:tc>
+        <w:tc>
+          <w:tcPr>
+            <w:tcW w:w="654" w:type="dxa"/>
+            <w:tcBorders>
+              <w:left w:val="single" w:sz="4" w:space="0" w:color="000000"/>
+              <w:bottom w:val="single" w:sz="4" w:space="0" w:color="000000"/>
+            </w:tcBorders>
+            <w:vAlign w:val="center"/>
+          </w:tcPr>
+          <w:p>
+            <w:pPr>
+              <w:pStyle w:val="Compact"/>
+              <w:widowControl w:val="false"/>
+              <w:jc w:val="center"/>
+              <w:rPr>
+                <w:rFonts w:ascii="Ubuntu Mono" w:hAnsi="Ubuntu Mono"/>
+                <w:b w:val="false"/>
+                <w:bCs w:val="false"/>
+                <w:i w:val="false"/>
+                <w:i w:val="false"/>
+                <w:iCs w:val="false"/>
+                <w:strike w:val="false"/>
+                <w:dstrike w:val="false"/>
+                <w:outline w:val="false"/>
+                <w:shadow w:val="false"/>
+                <w:color w:val="000000"/>
+                <w:sz w:val="8"/>
+                <w:szCs w:val="12"/>
+                <w:u w:val="none"/>
+              </w:rPr>
+            </w:pPr>
+            <w:r>
+              <w:rPr>
+                <w:rFonts w:ascii="Ubuntu Mono" w:hAnsi="Ubuntu Mono"/>
+                <w:b w:val="false"/>
+                <w:bCs w:val="false"/>
+                <w:i w:val="false"/>
+                <w:iCs w:val="false"/>
+                <w:strike w:val="false"/>
+                <w:dstrike w:val="false"/>
+                <w:outline w:val="false"/>
+                <w:shadow w:val="false"/>
+                <w:color w:val="000000"/>
+                <w:sz w:val="8"/>
+                <w:szCs w:val="12"/>
+                <w:u w:val="none"/>
+              </w:rPr>
+            </w:r>
+          </w:p>
+        </w:tc>
+        <w:tc>
+          <w:tcPr>
+            <w:tcW w:w="507" w:type="dxa"/>
+            <w:tcBorders>
+              <w:left w:val="single" w:sz="4" w:space="0" w:color="000000"/>
+              <w:bottom w:val="single" w:sz="4" w:space="0" w:color="000000"/>
+            </w:tcBorders>
+            <w:vAlign w:val="center"/>
+          </w:tcPr>
+          <w:p>
+            <w:pPr>
+              <w:pStyle w:val="Compact"/>
+              <w:widowControl w:val="false"/>
+              <w:jc w:val="center"/>
+              <w:rPr>
+                <w:rFonts w:ascii="Ubuntu Mono" w:hAnsi="Ubuntu Mono"/>
+                <w:b w:val="false"/>
+                <w:bCs w:val="false"/>
+                <w:i w:val="false"/>
+                <w:i w:val="false"/>
+                <w:iCs w:val="false"/>
+                <w:strike w:val="false"/>
+                <w:dstrike w:val="false"/>
+                <w:outline w:val="false"/>
+                <w:shadow w:val="false"/>
+                <w:color w:val="000000"/>
+                <w:sz w:val="8"/>
+                <w:szCs w:val="12"/>
+                <w:u w:val="none"/>
+              </w:rPr>
+            </w:pPr>
+            <w:r>
+              <w:rPr>
+                <w:rFonts w:ascii="Ubuntu Mono" w:hAnsi="Ubuntu Mono"/>
+                <w:b w:val="false"/>
+                <w:bCs w:val="false"/>
+                <w:i w:val="false"/>
+                <w:iCs w:val="false"/>
+                <w:strike w:val="false"/>
+                <w:dstrike w:val="false"/>
+                <w:outline w:val="false"/>
+                <w:shadow w:val="false"/>
+                <w:color w:val="000000"/>
+                <w:sz w:val="8"/>
+                <w:szCs w:val="12"/>
+                <w:u w:val="none"/>
+              </w:rPr>
+            </w:r>
+          </w:p>
+        </w:tc>
+        <w:tc>
+          <w:tcPr>
+            <w:tcW w:w="605" w:type="dxa"/>
+            <w:tcBorders>
+              <w:left w:val="single" w:sz="4" w:space="0" w:color="000000"/>
+              <w:bottom w:val="single" w:sz="4" w:space="0" w:color="000000"/>
+            </w:tcBorders>
+            <w:vAlign w:val="center"/>
+          </w:tcPr>
+          <w:p>
+            <w:pPr>
+              <w:pStyle w:val="Compact"/>
+              <w:widowControl w:val="false"/>
+              <w:jc w:val="center"/>
+              <w:rPr>
+                <w:rFonts w:ascii="Ubuntu Mono" w:hAnsi="Ubuntu Mono"/>
+                <w:b w:val="false"/>
+                <w:bCs w:val="false"/>
+                <w:i w:val="false"/>
+                <w:i w:val="false"/>
+                <w:iCs w:val="false"/>
+                <w:strike w:val="false"/>
+                <w:dstrike w:val="false"/>
+                <w:outline w:val="false"/>
+                <w:shadow w:val="false"/>
+                <w:color w:val="000000"/>
+                <w:sz w:val="8"/>
+                <w:szCs w:val="12"/>
+                <w:u w:val="none"/>
+              </w:rPr>
+            </w:pPr>
+            <w:r>
+              <w:rPr>
+                <w:rFonts w:ascii="Ubuntu Mono" w:hAnsi="Ubuntu Mono"/>
+                <w:b w:val="false"/>
+                <w:bCs w:val="false"/>
+                <w:i w:val="false"/>
+                <w:iCs w:val="false"/>
+                <w:strike w:val="false"/>
+                <w:dstrike w:val="false"/>
+                <w:outline w:val="false"/>
+                <w:shadow w:val="false"/>
+                <w:color w:val="000000"/>
+                <w:sz w:val="8"/>
+                <w:szCs w:val="12"/>
+                <w:u w:val="none"/>
+              </w:rPr>
+            </w:r>
+          </w:p>
+        </w:tc>
+        <w:tc>
+          <w:tcPr>
+            <w:tcW w:w="313" w:type="dxa"/>
+            <w:tcBorders>
+              <w:left w:val="single" w:sz="4" w:space="0" w:color="000000"/>
+              <w:bottom w:val="single" w:sz="4" w:space="0" w:color="000000"/>
+            </w:tcBorders>
+            <w:vAlign w:val="center"/>
+          </w:tcPr>
+          <w:p>
+            <w:pPr>
+              <w:pStyle w:val="Compact"/>
+              <w:widowControl w:val="false"/>
+              <w:jc w:val="center"/>
+              <w:rPr>
+                <w:rFonts w:ascii="Ubuntu Mono" w:hAnsi="Ubuntu Mono"/>
+                <w:b w:val="false"/>
+                <w:bCs w:val="false"/>
+                <w:i w:val="false"/>
+                <w:i w:val="false"/>
+                <w:iCs w:val="false"/>
+                <w:strike w:val="false"/>
+                <w:dstrike w:val="false"/>
+                <w:outline w:val="false"/>
+                <w:shadow w:val="false"/>
+                <w:color w:val="000000"/>
+                <w:sz w:val="8"/>
+                <w:szCs w:val="12"/>
+                <w:u w:val="none"/>
+              </w:rPr>
+            </w:pPr>
+            <w:r>
+              <w:rPr>
+                <w:rFonts w:ascii="Ubuntu Mono" w:hAnsi="Ubuntu Mono"/>
+                <w:b w:val="false"/>
+                <w:bCs w:val="false"/>
+                <w:i w:val="false"/>
+                <w:iCs w:val="false"/>
+                <w:strike w:val="false"/>
+                <w:dstrike w:val="false"/>
+                <w:outline w:val="false"/>
+                <w:shadow w:val="false"/>
+                <w:color w:val="000000"/>
+                <w:sz w:val="8"/>
+                <w:szCs w:val="12"/>
+                <w:u w:val="none"/>
+              </w:rPr>
+            </w:r>
+          </w:p>
+        </w:tc>
+        <w:tc>
+          <w:tcPr>
+            <w:tcW w:w="404" w:type="dxa"/>
+            <w:tcBorders>
+              <w:left w:val="single" w:sz="4" w:space="0" w:color="000000"/>
+              <w:bottom w:val="single" w:sz="4" w:space="0" w:color="000000"/>
+            </w:tcBorders>
+            <w:vAlign w:val="center"/>
+          </w:tcPr>
+          <w:p>
+            <w:pPr>
+              <w:pStyle w:val="Compact"/>
+              <w:widowControl w:val="false"/>
+              <w:jc w:val="center"/>
+              <w:rPr>
+                <w:rFonts w:ascii="Ubuntu Mono" w:hAnsi="Ubuntu Mono"/>
+                <w:b w:val="false"/>
+                <w:bCs w:val="false"/>
+                <w:i w:val="false"/>
+                <w:i w:val="false"/>
+                <w:iCs w:val="false"/>
+                <w:strike w:val="false"/>
+                <w:dstrike w:val="false"/>
+                <w:outline w:val="false"/>
+                <w:shadow w:val="false"/>
+                <w:color w:val="000000"/>
+                <w:sz w:val="8"/>
+                <w:szCs w:val="12"/>
+                <w:u w:val="none"/>
+              </w:rPr>
+            </w:pPr>
+            <w:r>
+              <w:rPr>
+                <w:rFonts w:ascii="Ubuntu Mono" w:hAnsi="Ubuntu Mono"/>
+                <w:b w:val="false"/>
+                <w:bCs w:val="false"/>
+                <w:i w:val="false"/>
+                <w:iCs w:val="false"/>
+                <w:strike w:val="false"/>
+                <w:dstrike w:val="false"/>
+                <w:outline w:val="false"/>
+                <w:shadow w:val="false"/>
+                <w:color w:val="000000"/>
+                <w:sz w:val="8"/>
+                <w:szCs w:val="12"/>
+                <w:u w:val="none"/>
+              </w:rPr>
+            </w:r>
+          </w:p>
+        </w:tc>
+        <w:tc>
+          <w:tcPr>
             <w:tcW w:w="609" w:type="dxa"/>
             <w:tcBorders>
               <w:left w:val="single" w:sz="4" w:space="0" w:color="000000"/>
@@ -26642,7 +28952,57 @@
         </w:tc>
         <w:tc>
           <w:tcPr>
-            <w:tcW w:w="654" w:type="dxa"/>
+            <w:tcW w:w="455" w:type="dxa"/>
+            <w:tcBorders>
+              <w:left w:val="single" w:sz="4" w:space="0" w:color="000000"/>
+              <w:bottom w:val="single" w:sz="4" w:space="0" w:color="000000"/>
+            </w:tcBorders>
+            <w:vAlign w:val="center"/>
+          </w:tcPr>
+          <w:p>
+            <w:pPr>
+              <w:pStyle w:val="Compact"/>
+              <w:widowControl w:val="false"/>
+              <w:jc w:val="center"/>
+              <w:rPr>
+                <w:rFonts w:ascii="Ubuntu Mono" w:hAnsi="Ubuntu Mono"/>
+                <w:b w:val="false"/>
+                <w:bCs w:val="false"/>
+                <w:i w:val="false"/>
+                <w:i w:val="false"/>
+                <w:iCs w:val="false"/>
+                <w:strike w:val="false"/>
+                <w:dstrike w:val="false"/>
+                <w:outline w:val="false"/>
+                <w:shadow w:val="false"/>
+                <w:color w:val="000000"/>
+                <w:sz w:val="8"/>
+                <w:szCs w:val="12"/>
+                <w:u w:val="none"/>
+              </w:rPr>
+            </w:pPr>
+            <w:r>
+              <w:rPr>
+                <w:rFonts w:ascii="Ubuntu Mono" w:hAnsi="Ubuntu Mono"/>
+                <w:b w:val="false"/>
+                <w:bCs w:val="false"/>
+                <w:i w:val="false"/>
+                <w:iCs w:val="false"/>
+                <w:strike w:val="false"/>
+                <w:dstrike w:val="false"/>
+                <w:outline w:val="false"/>
+                <w:shadow w:val="false"/>
+                <w:color w:val="000000"/>
+                <w:sz w:val="8"/>
+                <w:szCs w:val="12"/>
+                <w:u w:val="none"/>
+              </w:rPr>
+            </w:r>
+          </w:p>
+        </w:tc>
+        <w:tc>
+          <w:tcPr>
+            <w:tcW w:w="805" w:type="dxa"/>
             <w:tcBorders>
               <w:left w:val="single" w:sz="4" w:space="0" w:color="000000"/>
               <w:bottom w:val="single" w:sz="4" w:space="0" w:color="000000"/>
@@ -26742,2367 +29102,7 @@
         </w:tc>
         <w:tc>
           <w:tcPr>
-            <w:tcW w:w="605" w:type="dxa"/>
-            <w:tcBorders>
-              <w:left w:val="single" w:sz="4" w:space="0" w:color="000000"/>
-              <w:bottom w:val="single" w:sz="4" w:space="0" w:color="000000"/>
-            </w:tcBorders>
-            <w:vAlign w:val="center"/>
-          </w:tcPr>
-          <w:p>
-            <w:pPr>
-              <w:pStyle w:val="Compact"/>
-              <w:widowControl w:val="false"/>
-              <w:jc w:val="center"/>
-              <w:rPr>
-                <w:rFonts w:ascii="Ubuntu Mono" w:hAnsi="Ubuntu Mono"/>
-                <w:b w:val="false"/>
-                <w:bCs w:val="false"/>
-                <w:i w:val="false"/>
-                <w:i w:val="false"/>
-                <w:iCs w:val="false"/>
-                <w:strike w:val="false"/>
-                <w:dstrike w:val="false"/>
-                <w:outline w:val="false"/>
-                <w:shadow w:val="false"/>
-                <w:color w:val="000000"/>
-                <w:sz w:val="8"/>
-                <w:szCs w:val="12"/>
-                <w:u w:val="none"/>
-              </w:rPr>
-            </w:pPr>
-            <w:r>
-              <w:rPr>
-                <w:rFonts w:ascii="Ubuntu Mono" w:hAnsi="Ubuntu Mono"/>
-                <w:b w:val="false"/>
-                <w:bCs w:val="false"/>
-                <w:i w:val="false"/>
-                <w:iCs w:val="false"/>
-                <w:strike w:val="false"/>
-                <w:dstrike w:val="false"/>
-                <w:outline w:val="false"/>
-                <w:shadow w:val="false"/>
-                <w:color w:val="000000"/>
-                <w:sz w:val="8"/>
-                <w:szCs w:val="12"/>
-                <w:u w:val="none"/>
-              </w:rPr>
-            </w:r>
-          </w:p>
-        </w:tc>
-        <w:tc>
-          <w:tcPr>
-            <w:tcW w:w="313" w:type="dxa"/>
-            <w:tcBorders>
-              <w:left w:val="single" w:sz="4" w:space="0" w:color="000000"/>
-              <w:bottom w:val="single" w:sz="4" w:space="0" w:color="000000"/>
-            </w:tcBorders>
-            <w:vAlign w:val="center"/>
-          </w:tcPr>
-          <w:p>
-            <w:pPr>
-              <w:pStyle w:val="Compact"/>
-              <w:widowControl w:val="false"/>
-              <w:jc w:val="center"/>
-              <w:rPr>
-                <w:rFonts w:ascii="Ubuntu Mono" w:hAnsi="Ubuntu Mono"/>
-                <w:b w:val="false"/>
-                <w:bCs w:val="false"/>
-                <w:i w:val="false"/>
-                <w:i w:val="false"/>
-                <w:iCs w:val="false"/>
-                <w:strike w:val="false"/>
-                <w:dstrike w:val="false"/>
-                <w:outline w:val="false"/>
-                <w:shadow w:val="false"/>
-                <w:color w:val="000000"/>
-                <w:sz w:val="8"/>
-                <w:szCs w:val="12"/>
-                <w:u w:val="none"/>
-              </w:rPr>
-            </w:pPr>
-            <w:r>
-              <w:rPr>
-                <w:rFonts w:ascii="Ubuntu Mono" w:hAnsi="Ubuntu Mono"/>
-                <w:b w:val="false"/>
-                <w:bCs w:val="false"/>
-                <w:i w:val="false"/>
-                <w:iCs w:val="false"/>
-                <w:strike w:val="false"/>
-                <w:dstrike w:val="false"/>
-                <w:outline w:val="false"/>
-                <w:shadow w:val="false"/>
-                <w:color w:val="000000"/>
-                <w:sz w:val="8"/>
-                <w:szCs w:val="12"/>
-                <w:u w:val="none"/>
-              </w:rPr>
-            </w:r>
-          </w:p>
-        </w:tc>
-        <w:tc>
-          <w:tcPr>
-            <w:tcW w:w="404" w:type="dxa"/>
-            <w:tcBorders>
-              <w:left w:val="single" w:sz="4" w:space="0" w:color="000000"/>
-              <w:bottom w:val="single" w:sz="4" w:space="0" w:color="000000"/>
-            </w:tcBorders>
-            <w:vAlign w:val="center"/>
-          </w:tcPr>
-          <w:p>
-            <w:pPr>
-              <w:pStyle w:val="Compact"/>
-              <w:widowControl w:val="false"/>
-              <w:jc w:val="center"/>
-              <w:rPr>
-                <w:rFonts w:ascii="Ubuntu Mono" w:hAnsi="Ubuntu Mono"/>
-                <w:b w:val="false"/>
-                <w:bCs w:val="false"/>
-                <w:i w:val="false"/>
-                <w:i w:val="false"/>
-                <w:iCs w:val="false"/>
-                <w:strike w:val="false"/>
-                <w:dstrike w:val="false"/>
-                <w:outline w:val="false"/>
-                <w:shadow w:val="false"/>
-                <w:color w:val="000000"/>
-                <w:sz w:val="8"/>
-                <w:szCs w:val="12"/>
-                <w:u w:val="none"/>
-              </w:rPr>
-            </w:pPr>
-            <w:r>
-              <w:rPr>
-                <w:rFonts w:ascii="Ubuntu Mono" w:hAnsi="Ubuntu Mono"/>
-                <w:b w:val="false"/>
-                <w:bCs w:val="false"/>
-                <w:i w:val="false"/>
-                <w:iCs w:val="false"/>
-                <w:strike w:val="false"/>
-                <w:dstrike w:val="false"/>
-                <w:outline w:val="false"/>
-                <w:shadow w:val="false"/>
-                <w:color w:val="000000"/>
-                <w:sz w:val="8"/>
-                <w:szCs w:val="12"/>
-                <w:u w:val="none"/>
-              </w:rPr>
-            </w:r>
-          </w:p>
-        </w:tc>
-        <w:tc>
-          <w:tcPr>
-            <w:tcW w:w="609" w:type="dxa"/>
-            <w:tcBorders>
-              <w:left w:val="single" w:sz="4" w:space="0" w:color="000000"/>
-              <w:bottom w:val="single" w:sz="4" w:space="0" w:color="000000"/>
-            </w:tcBorders>
-            <w:vAlign w:val="center"/>
-          </w:tcPr>
-          <w:p>
-            <w:pPr>
-              <w:pStyle w:val="Compact"/>
-              <w:widowControl w:val="false"/>
-              <w:jc w:val="center"/>
-              <w:rPr>
-                <w:rFonts w:ascii="Ubuntu Mono" w:hAnsi="Ubuntu Mono"/>
-                <w:b w:val="false"/>
-                <w:bCs w:val="false"/>
-                <w:i w:val="false"/>
-                <w:i w:val="false"/>
-                <w:iCs w:val="false"/>
-                <w:strike w:val="false"/>
-                <w:dstrike w:val="false"/>
-                <w:outline w:val="false"/>
-                <w:shadow w:val="false"/>
-                <w:color w:val="000000"/>
-                <w:sz w:val="8"/>
-                <w:szCs w:val="12"/>
-                <w:u w:val="none"/>
-              </w:rPr>
-            </w:pPr>
-            <w:r>
-              <w:rPr>
-                <w:rFonts w:ascii="Ubuntu Mono" w:hAnsi="Ubuntu Mono"/>
-                <w:b w:val="false"/>
-                <w:bCs w:val="false"/>
-                <w:i w:val="false"/>
-                <w:iCs w:val="false"/>
-                <w:strike w:val="false"/>
-                <w:dstrike w:val="false"/>
-                <w:outline w:val="false"/>
-                <w:shadow w:val="false"/>
-                <w:color w:val="000000"/>
-                <w:sz w:val="8"/>
-                <w:szCs w:val="12"/>
-                <w:u w:val="none"/>
-              </w:rPr>
-            </w:r>
-          </w:p>
-        </w:tc>
-        <w:tc>
-          <w:tcPr>
-            <w:tcW w:w="454" w:type="dxa"/>
-            <w:tcBorders>
-              <w:left w:val="single" w:sz="4" w:space="0" w:color="000000"/>
-              <w:bottom w:val="single" w:sz="4" w:space="0" w:color="000000"/>
-            </w:tcBorders>
-            <w:vAlign w:val="center"/>
-          </w:tcPr>
-          <w:p>
-            <w:pPr>
-              <w:pStyle w:val="Compact"/>
-              <w:widowControl w:val="false"/>
-              <w:jc w:val="center"/>
-              <w:rPr>
-                <w:rFonts w:ascii="Ubuntu Mono" w:hAnsi="Ubuntu Mono"/>
-                <w:b w:val="false"/>
-                <w:bCs w:val="false"/>
-                <w:i w:val="false"/>
-                <w:i w:val="false"/>
-                <w:iCs w:val="false"/>
-                <w:strike w:val="false"/>
-                <w:dstrike w:val="false"/>
-                <w:outline w:val="false"/>
-                <w:shadow w:val="false"/>
-                <w:color w:val="000000"/>
-                <w:sz w:val="8"/>
-                <w:szCs w:val="12"/>
-                <w:u w:val="none"/>
-              </w:rPr>
-            </w:pPr>
-            <w:r>
-              <w:rPr>
-                <w:rFonts w:ascii="Ubuntu Mono" w:hAnsi="Ubuntu Mono"/>
-                <w:b w:val="false"/>
-                <w:bCs w:val="false"/>
-                <w:i w:val="false"/>
-                <w:iCs w:val="false"/>
-                <w:strike w:val="false"/>
-                <w:dstrike w:val="false"/>
-                <w:outline w:val="false"/>
-                <w:shadow w:val="false"/>
-                <w:color w:val="000000"/>
-                <w:sz w:val="8"/>
-                <w:szCs w:val="12"/>
-                <w:u w:val="none"/>
-              </w:rPr>
-            </w:r>
-          </w:p>
-        </w:tc>
-        <w:tc>
-          <w:tcPr>
-            <w:tcW w:w="805" w:type="dxa"/>
-            <w:tcBorders>
-              <w:left w:val="single" w:sz="4" w:space="0" w:color="000000"/>
-              <w:bottom w:val="single" w:sz="4" w:space="0" w:color="000000"/>
-            </w:tcBorders>
-            <w:vAlign w:val="center"/>
-          </w:tcPr>
-          <w:p>
-            <w:pPr>
-              <w:pStyle w:val="Compact"/>
-              <w:widowControl w:val="false"/>
-              <w:jc w:val="center"/>
-              <w:rPr>
-                <w:rFonts w:ascii="Ubuntu Mono" w:hAnsi="Ubuntu Mono"/>
-                <w:b w:val="false"/>
-                <w:bCs w:val="false"/>
-                <w:i w:val="false"/>
-                <w:i w:val="false"/>
-                <w:iCs w:val="false"/>
-                <w:strike w:val="false"/>
-                <w:dstrike w:val="false"/>
-                <w:outline w:val="false"/>
-                <w:shadow w:val="false"/>
-                <w:color w:val="000000"/>
-                <w:sz w:val="8"/>
-                <w:szCs w:val="12"/>
-                <w:u w:val="none"/>
-              </w:rPr>
-            </w:pPr>
-            <w:r>
-              <w:rPr>
-                <w:rFonts w:ascii="Ubuntu Mono" w:hAnsi="Ubuntu Mono"/>
-                <w:b w:val="false"/>
-                <w:bCs w:val="false"/>
-                <w:i w:val="false"/>
-                <w:iCs w:val="false"/>
-                <w:strike w:val="false"/>
-                <w:dstrike w:val="false"/>
-                <w:outline w:val="false"/>
-                <w:shadow w:val="false"/>
-                <w:color w:val="000000"/>
-                <w:sz w:val="8"/>
-                <w:szCs w:val="12"/>
-                <w:u w:val="none"/>
-              </w:rPr>
-            </w:r>
-          </w:p>
-        </w:tc>
-        <w:tc>
-          <w:tcPr>
-            <w:tcW w:w="507" w:type="dxa"/>
-            <w:tcBorders>
-              <w:left w:val="single" w:sz="4" w:space="0" w:color="000000"/>
-              <w:bottom w:val="single" w:sz="4" w:space="0" w:color="000000"/>
-            </w:tcBorders>
-            <w:vAlign w:val="center"/>
-          </w:tcPr>
-          <w:p>
-            <w:pPr>
-              <w:pStyle w:val="Compact"/>
-              <w:widowControl w:val="false"/>
-              <w:jc w:val="center"/>
-              <w:rPr>
-                <w:rFonts w:ascii="Ubuntu Mono" w:hAnsi="Ubuntu Mono"/>
-                <w:b w:val="false"/>
-                <w:bCs w:val="false"/>
-                <w:i w:val="false"/>
-                <w:i w:val="false"/>
-                <w:iCs w:val="false"/>
-                <w:strike w:val="false"/>
-                <w:dstrike w:val="false"/>
-                <w:outline w:val="false"/>
-                <w:shadow w:val="false"/>
-                <w:color w:val="000000"/>
-                <w:sz w:val="8"/>
-                <w:szCs w:val="12"/>
-                <w:u w:val="none"/>
-              </w:rPr>
-            </w:pPr>
-            <w:r>
-              <w:rPr>
-                <w:rFonts w:ascii="Ubuntu Mono" w:hAnsi="Ubuntu Mono"/>
-                <w:b w:val="false"/>
-                <w:bCs w:val="false"/>
-                <w:i w:val="false"/>
-                <w:iCs w:val="false"/>
-                <w:strike w:val="false"/>
-                <w:dstrike w:val="false"/>
-                <w:outline w:val="false"/>
-                <w:shadow w:val="false"/>
-                <w:color w:val="000000"/>
-                <w:sz w:val="8"/>
-                <w:szCs w:val="12"/>
-                <w:u w:val="none"/>
-              </w:rPr>
-            </w:r>
-          </w:p>
-        </w:tc>
-        <w:tc>
-          <w:tcPr>
-            <w:tcW w:w="496" w:type="dxa"/>
-            <w:tcBorders>
-              <w:left w:val="single" w:sz="4" w:space="0" w:color="000000"/>
-              <w:bottom w:val="single" w:sz="4" w:space="0" w:color="000000"/>
-              <w:right w:val="single" w:sz="4" w:space="0" w:color="000000"/>
-            </w:tcBorders>
-            <w:vAlign w:val="center"/>
-          </w:tcPr>
-          <w:p>
-            <w:pPr>
-              <w:pStyle w:val="Compact"/>
-              <w:widowControl w:val="false"/>
-              <w:jc w:val="center"/>
-              <w:rPr>
-                <w:rFonts w:ascii="Ubuntu Mono" w:hAnsi="Ubuntu Mono"/>
-                <w:b w:val="false"/>
-                <w:bCs w:val="false"/>
-                <w:i w:val="false"/>
-                <w:i w:val="false"/>
-                <w:iCs w:val="false"/>
-                <w:strike w:val="false"/>
-                <w:dstrike w:val="false"/>
-                <w:outline w:val="false"/>
-                <w:shadow w:val="false"/>
-                <w:color w:val="000000"/>
-                <w:sz w:val="8"/>
-                <w:szCs w:val="12"/>
-                <w:u w:val="none"/>
-              </w:rPr>
-            </w:pPr>
-            <w:r>
-              <w:rPr>
-                <w:rFonts w:ascii="Ubuntu Mono" w:hAnsi="Ubuntu Mono"/>
-                <w:b w:val="false"/>
-                <w:bCs w:val="false"/>
-                <w:i w:val="false"/>
-                <w:iCs w:val="false"/>
-                <w:strike w:val="false"/>
-                <w:dstrike w:val="false"/>
-                <w:outline w:val="false"/>
-                <w:shadow w:val="false"/>
-                <w:color w:val="000000"/>
-                <w:sz w:val="8"/>
-                <w:szCs w:val="12"/>
-                <w:u w:val="none"/>
-              </w:rPr>
-            </w:r>
-          </w:p>
-        </w:tc>
-      </w:tr>
-      <w:tr>
-        <w:trPr/>
-        <w:tc>
-          <w:tcPr>
-            <w:tcW w:w="260" w:type="dxa"/>
-            <w:tcBorders>
-              <w:left w:val="single" w:sz="4" w:space="0" w:color="000000"/>
-              <w:bottom w:val="single" w:sz="4" w:space="0" w:color="000000"/>
-            </w:tcBorders>
-            <w:vAlign w:val="center"/>
-          </w:tcPr>
-          <w:p>
-            <w:pPr>
-              <w:pStyle w:val="Compact"/>
-              <w:widowControl w:val="false"/>
-              <w:jc w:val="center"/>
-              <w:rPr>
-                <w:rFonts w:ascii="Ubuntu Mono" w:hAnsi="Ubuntu Mono"/>
-                <w:b w:val="false"/>
-                <w:bCs w:val="false"/>
-                <w:i w:val="false"/>
-                <w:i w:val="false"/>
-                <w:iCs w:val="false"/>
-                <w:strike w:val="false"/>
-                <w:dstrike w:val="false"/>
-                <w:outline w:val="false"/>
-                <w:shadow w:val="false"/>
-                <w:color w:val="000000"/>
-                <w:sz w:val="8"/>
-                <w:szCs w:val="12"/>
-                <w:u w:val="none"/>
-              </w:rPr>
-            </w:pPr>
-            <w:r>
-              <w:rPr>
-                <w:rFonts w:ascii="Ubuntu Mono" w:hAnsi="Ubuntu Mono"/>
-                <w:b w:val="false"/>
-                <w:bCs w:val="false"/>
-                <w:i w:val="false"/>
-                <w:iCs w:val="false"/>
-                <w:strike w:val="false"/>
-                <w:dstrike w:val="false"/>
-                <w:outline w:val="false"/>
-                <w:shadow w:val="false"/>
-                <w:color w:val="000000"/>
-                <w:sz w:val="8"/>
-                <w:szCs w:val="12"/>
-                <w:u w:val="none"/>
-              </w:rPr>
-              <w:t>…</w:t>
-            </w:r>
-          </w:p>
-        </w:tc>
-        <w:tc>
-          <w:tcPr>
-            <w:tcW w:w="556" w:type="dxa"/>
-            <w:tcBorders>
-              <w:left w:val="single" w:sz="4" w:space="0" w:color="000000"/>
-              <w:bottom w:val="single" w:sz="4" w:space="0" w:color="000000"/>
-            </w:tcBorders>
-            <w:vAlign w:val="center"/>
-          </w:tcPr>
-          <w:p>
-            <w:pPr>
-              <w:pStyle w:val="Compact"/>
-              <w:widowControl w:val="false"/>
-              <w:jc w:val="center"/>
-              <w:rPr>
-                <w:rFonts w:ascii="Ubuntu Mono" w:hAnsi="Ubuntu Mono"/>
-                <w:b w:val="false"/>
-                <w:bCs w:val="false"/>
-                <w:i w:val="false"/>
-                <w:i w:val="false"/>
-                <w:iCs w:val="false"/>
-                <w:strike w:val="false"/>
-                <w:dstrike w:val="false"/>
-                <w:outline w:val="false"/>
-                <w:shadow w:val="false"/>
-                <w:color w:val="000000"/>
-                <w:sz w:val="8"/>
-                <w:szCs w:val="12"/>
-                <w:u w:val="none"/>
-              </w:rPr>
-            </w:pPr>
-            <w:r>
-              <w:rPr>
-                <w:rFonts w:ascii="Ubuntu Mono" w:hAnsi="Ubuntu Mono"/>
-                <w:b w:val="false"/>
-                <w:bCs w:val="false"/>
-                <w:i w:val="false"/>
-                <w:iCs w:val="false"/>
-                <w:strike w:val="false"/>
-                <w:dstrike w:val="false"/>
-                <w:outline w:val="false"/>
-                <w:shadow w:val="false"/>
-                <w:color w:val="000000"/>
-                <w:sz w:val="8"/>
-                <w:szCs w:val="12"/>
-                <w:u w:val="none"/>
-              </w:rPr>
-            </w:r>
-          </w:p>
-        </w:tc>
-        <w:tc>
-          <w:tcPr>
-            <w:tcW w:w="507" w:type="dxa"/>
-            <w:tcBorders>
-              <w:left w:val="single" w:sz="4" w:space="0" w:color="000000"/>
-              <w:bottom w:val="single" w:sz="4" w:space="0" w:color="000000"/>
-            </w:tcBorders>
-            <w:vAlign w:val="center"/>
-          </w:tcPr>
-          <w:p>
-            <w:pPr>
-              <w:pStyle w:val="Compact"/>
-              <w:widowControl w:val="false"/>
-              <w:jc w:val="center"/>
-              <w:rPr>
-                <w:rFonts w:ascii="Ubuntu Mono" w:hAnsi="Ubuntu Mono"/>
-                <w:b w:val="false"/>
-                <w:bCs w:val="false"/>
-                <w:i w:val="false"/>
-                <w:i w:val="false"/>
-                <w:iCs w:val="false"/>
-                <w:strike w:val="false"/>
-                <w:dstrike w:val="false"/>
-                <w:outline w:val="false"/>
-                <w:shadow w:val="false"/>
-                <w:color w:val="000000"/>
-                <w:sz w:val="8"/>
-                <w:szCs w:val="12"/>
-                <w:u w:val="none"/>
-              </w:rPr>
-            </w:pPr>
-            <w:r>
-              <w:rPr>
-                <w:rFonts w:ascii="Ubuntu Mono" w:hAnsi="Ubuntu Mono"/>
-                <w:b w:val="false"/>
-                <w:bCs w:val="false"/>
-                <w:i w:val="false"/>
-                <w:iCs w:val="false"/>
-                <w:strike w:val="false"/>
-                <w:dstrike w:val="false"/>
-                <w:outline w:val="false"/>
-                <w:shadow w:val="false"/>
-                <w:color w:val="000000"/>
-                <w:sz w:val="8"/>
-                <w:szCs w:val="12"/>
-                <w:u w:val="none"/>
-              </w:rPr>
-            </w:r>
-          </w:p>
-        </w:tc>
-        <w:tc>
-          <w:tcPr>
-            <w:tcW w:w="359" w:type="dxa"/>
-            <w:tcBorders>
-              <w:left w:val="single" w:sz="4" w:space="0" w:color="000000"/>
-              <w:bottom w:val="single" w:sz="4" w:space="0" w:color="000000"/>
-            </w:tcBorders>
-            <w:vAlign w:val="center"/>
-          </w:tcPr>
-          <w:p>
-            <w:pPr>
-              <w:pStyle w:val="Compact"/>
-              <w:widowControl w:val="false"/>
-              <w:jc w:val="center"/>
-              <w:rPr>
-                <w:rFonts w:ascii="Ubuntu Mono" w:hAnsi="Ubuntu Mono"/>
-                <w:b w:val="false"/>
-                <w:bCs w:val="false"/>
-                <w:i w:val="false"/>
-                <w:i w:val="false"/>
-                <w:iCs w:val="false"/>
-                <w:strike w:val="false"/>
-                <w:dstrike w:val="false"/>
-                <w:outline w:val="false"/>
-                <w:shadow w:val="false"/>
-                <w:color w:val="000000"/>
-                <w:sz w:val="8"/>
-                <w:szCs w:val="12"/>
-                <w:u w:val="none"/>
-              </w:rPr>
-            </w:pPr>
-            <w:r>
-              <w:rPr>
-                <w:rFonts w:ascii="Ubuntu Mono" w:hAnsi="Ubuntu Mono"/>
-                <w:b w:val="false"/>
-                <w:bCs w:val="false"/>
-                <w:i w:val="false"/>
-                <w:iCs w:val="false"/>
-                <w:strike w:val="false"/>
-                <w:dstrike w:val="false"/>
-                <w:outline w:val="false"/>
-                <w:shadow w:val="false"/>
-                <w:color w:val="000000"/>
-                <w:sz w:val="8"/>
-                <w:szCs w:val="12"/>
-                <w:u w:val="none"/>
-              </w:rPr>
-            </w:r>
-          </w:p>
-        </w:tc>
-        <w:tc>
-          <w:tcPr>
-            <w:tcW w:w="359" w:type="dxa"/>
-            <w:tcBorders>
-              <w:left w:val="single" w:sz="4" w:space="0" w:color="000000"/>
-              <w:bottom w:val="single" w:sz="4" w:space="0" w:color="000000"/>
-            </w:tcBorders>
-            <w:vAlign w:val="center"/>
-          </w:tcPr>
-          <w:p>
-            <w:pPr>
-              <w:pStyle w:val="Compact"/>
-              <w:widowControl w:val="false"/>
-              <w:jc w:val="center"/>
-              <w:rPr>
-                <w:rFonts w:ascii="Ubuntu Mono" w:hAnsi="Ubuntu Mono"/>
-                <w:b w:val="false"/>
-                <w:bCs w:val="false"/>
-                <w:i w:val="false"/>
-                <w:i w:val="false"/>
-                <w:iCs w:val="false"/>
-                <w:strike w:val="false"/>
-                <w:dstrike w:val="false"/>
-                <w:outline w:val="false"/>
-                <w:shadow w:val="false"/>
-                <w:color w:val="000000"/>
-                <w:sz w:val="8"/>
-                <w:szCs w:val="12"/>
-                <w:u w:val="none"/>
-              </w:rPr>
-            </w:pPr>
-            <w:r>
-              <w:rPr>
-                <w:rFonts w:ascii="Ubuntu Mono" w:hAnsi="Ubuntu Mono"/>
-                <w:b w:val="false"/>
-                <w:bCs w:val="false"/>
-                <w:i w:val="false"/>
-                <w:iCs w:val="false"/>
-                <w:strike w:val="false"/>
-                <w:dstrike w:val="false"/>
-                <w:outline w:val="false"/>
-                <w:shadow w:val="false"/>
-                <w:color w:val="000000"/>
-                <w:sz w:val="8"/>
-                <w:szCs w:val="12"/>
-                <w:u w:val="none"/>
-              </w:rPr>
-            </w:r>
-          </w:p>
-        </w:tc>
-        <w:tc>
-          <w:tcPr>
-            <w:tcW w:w="359" w:type="dxa"/>
-            <w:tcBorders>
-              <w:left w:val="single" w:sz="4" w:space="0" w:color="000000"/>
-              <w:bottom w:val="single" w:sz="4" w:space="0" w:color="000000"/>
-            </w:tcBorders>
-            <w:vAlign w:val="center"/>
-          </w:tcPr>
-          <w:p>
-            <w:pPr>
-              <w:pStyle w:val="Compact"/>
-              <w:widowControl w:val="false"/>
-              <w:jc w:val="center"/>
-              <w:rPr>
-                <w:rFonts w:ascii="Ubuntu Mono" w:hAnsi="Ubuntu Mono"/>
-                <w:b w:val="false"/>
-                <w:bCs w:val="false"/>
-                <w:i w:val="false"/>
-                <w:i w:val="false"/>
-                <w:iCs w:val="false"/>
-                <w:strike w:val="false"/>
-                <w:dstrike w:val="false"/>
-                <w:outline w:val="false"/>
-                <w:shadow w:val="false"/>
-                <w:color w:val="000000"/>
-                <w:sz w:val="8"/>
-                <w:szCs w:val="12"/>
-                <w:u w:val="none"/>
-              </w:rPr>
-            </w:pPr>
-            <w:r>
-              <w:rPr>
-                <w:rFonts w:ascii="Ubuntu Mono" w:hAnsi="Ubuntu Mono"/>
-                <w:b w:val="false"/>
-                <w:bCs w:val="false"/>
-                <w:i w:val="false"/>
-                <w:iCs w:val="false"/>
-                <w:strike w:val="false"/>
-                <w:dstrike w:val="false"/>
-                <w:outline w:val="false"/>
-                <w:shadow w:val="false"/>
-                <w:color w:val="000000"/>
-                <w:sz w:val="8"/>
-                <w:szCs w:val="12"/>
-                <w:u w:val="none"/>
-              </w:rPr>
-            </w:r>
-          </w:p>
-        </w:tc>
-        <w:tc>
-          <w:tcPr>
-            <w:tcW w:w="313" w:type="dxa"/>
-            <w:tcBorders>
-              <w:left w:val="single" w:sz="4" w:space="0" w:color="000000"/>
-              <w:bottom w:val="single" w:sz="4" w:space="0" w:color="000000"/>
-            </w:tcBorders>
-            <w:vAlign w:val="center"/>
-          </w:tcPr>
-          <w:p>
-            <w:pPr>
-              <w:pStyle w:val="Compact"/>
-              <w:widowControl w:val="false"/>
-              <w:jc w:val="center"/>
-              <w:rPr>
-                <w:rFonts w:ascii="Ubuntu Mono" w:hAnsi="Ubuntu Mono"/>
-                <w:b w:val="false"/>
-                <w:bCs w:val="false"/>
-                <w:i w:val="false"/>
-                <w:i w:val="false"/>
-                <w:iCs w:val="false"/>
-                <w:strike w:val="false"/>
-                <w:dstrike w:val="false"/>
-                <w:outline w:val="false"/>
-                <w:shadow w:val="false"/>
-                <w:color w:val="000000"/>
-                <w:sz w:val="8"/>
-                <w:szCs w:val="12"/>
-                <w:u w:val="none"/>
-              </w:rPr>
-            </w:pPr>
-            <w:r>
-              <w:rPr>
-                <w:rFonts w:ascii="Ubuntu Mono" w:hAnsi="Ubuntu Mono"/>
-                <w:b w:val="false"/>
-                <w:bCs w:val="false"/>
-                <w:i w:val="false"/>
-                <w:iCs w:val="false"/>
-                <w:strike w:val="false"/>
-                <w:dstrike w:val="false"/>
-                <w:outline w:val="false"/>
-                <w:shadow w:val="false"/>
-                <w:color w:val="000000"/>
-                <w:sz w:val="8"/>
-                <w:szCs w:val="12"/>
-                <w:u w:val="none"/>
-              </w:rPr>
-            </w:r>
-          </w:p>
-        </w:tc>
-        <w:tc>
-          <w:tcPr>
-            <w:tcW w:w="305" w:type="dxa"/>
-            <w:tcBorders>
-              <w:left w:val="single" w:sz="4" w:space="0" w:color="000000"/>
-              <w:bottom w:val="single" w:sz="4" w:space="0" w:color="000000"/>
-            </w:tcBorders>
-            <w:vAlign w:val="center"/>
-          </w:tcPr>
-          <w:p>
-            <w:pPr>
-              <w:pStyle w:val="Compact"/>
-              <w:widowControl w:val="false"/>
-              <w:jc w:val="center"/>
-              <w:rPr>
-                <w:rFonts w:ascii="Ubuntu Mono" w:hAnsi="Ubuntu Mono"/>
-                <w:b w:val="false"/>
-                <w:bCs w:val="false"/>
-                <w:i w:val="false"/>
-                <w:i w:val="false"/>
-                <w:iCs w:val="false"/>
-                <w:strike w:val="false"/>
-                <w:dstrike w:val="false"/>
-                <w:outline w:val="false"/>
-                <w:shadow w:val="false"/>
-                <w:color w:val="000000"/>
-                <w:sz w:val="8"/>
-                <w:szCs w:val="12"/>
-                <w:u w:val="none"/>
-              </w:rPr>
-            </w:pPr>
-            <w:r>
-              <w:rPr>
-                <w:rFonts w:ascii="Ubuntu Mono" w:hAnsi="Ubuntu Mono"/>
-                <w:b w:val="false"/>
-                <w:bCs w:val="false"/>
-                <w:i w:val="false"/>
-                <w:iCs w:val="false"/>
-                <w:strike w:val="false"/>
-                <w:dstrike w:val="false"/>
-                <w:outline w:val="false"/>
-                <w:shadow w:val="false"/>
-                <w:color w:val="000000"/>
-                <w:sz w:val="8"/>
-                <w:szCs w:val="12"/>
-                <w:u w:val="none"/>
-              </w:rPr>
-            </w:r>
-          </w:p>
-        </w:tc>
-        <w:tc>
-          <w:tcPr>
-            <w:tcW w:w="654" w:type="dxa"/>
-            <w:tcBorders>
-              <w:left w:val="single" w:sz="4" w:space="0" w:color="000000"/>
-              <w:bottom w:val="single" w:sz="4" w:space="0" w:color="000000"/>
-            </w:tcBorders>
-            <w:vAlign w:val="center"/>
-          </w:tcPr>
-          <w:p>
-            <w:pPr>
-              <w:pStyle w:val="Compact"/>
-              <w:widowControl w:val="false"/>
-              <w:jc w:val="center"/>
-              <w:rPr>
-                <w:rFonts w:ascii="Ubuntu Mono" w:hAnsi="Ubuntu Mono"/>
-                <w:b w:val="false"/>
-                <w:bCs w:val="false"/>
-                <w:i w:val="false"/>
-                <w:i w:val="false"/>
-                <w:iCs w:val="false"/>
-                <w:strike w:val="false"/>
-                <w:dstrike w:val="false"/>
-                <w:outline w:val="false"/>
-                <w:shadow w:val="false"/>
-                <w:color w:val="000000"/>
-                <w:sz w:val="8"/>
-                <w:szCs w:val="12"/>
-                <w:u w:val="none"/>
-              </w:rPr>
-            </w:pPr>
-            <w:r>
-              <w:rPr>
-                <w:rFonts w:ascii="Ubuntu Mono" w:hAnsi="Ubuntu Mono"/>
-                <w:b w:val="false"/>
-                <w:bCs w:val="false"/>
-                <w:i w:val="false"/>
-                <w:iCs w:val="false"/>
-                <w:strike w:val="false"/>
-                <w:dstrike w:val="false"/>
-                <w:outline w:val="false"/>
-                <w:shadow w:val="false"/>
-                <w:color w:val="000000"/>
-                <w:sz w:val="8"/>
-                <w:szCs w:val="12"/>
-                <w:u w:val="none"/>
-              </w:rPr>
-            </w:r>
-          </w:p>
-        </w:tc>
-        <w:tc>
-          <w:tcPr>
-            <w:tcW w:w="609" w:type="dxa"/>
-            <w:tcBorders>
-              <w:left w:val="single" w:sz="4" w:space="0" w:color="000000"/>
-              <w:bottom w:val="single" w:sz="4" w:space="0" w:color="000000"/>
-            </w:tcBorders>
-            <w:vAlign w:val="center"/>
-          </w:tcPr>
-          <w:p>
-            <w:pPr>
-              <w:pStyle w:val="Compact"/>
-              <w:widowControl w:val="false"/>
-              <w:jc w:val="center"/>
-              <w:rPr>
-                <w:rFonts w:ascii="Ubuntu Mono" w:hAnsi="Ubuntu Mono"/>
-                <w:b w:val="false"/>
-                <w:bCs w:val="false"/>
-                <w:i w:val="false"/>
-                <w:i w:val="false"/>
-                <w:iCs w:val="false"/>
-                <w:strike w:val="false"/>
-                <w:dstrike w:val="false"/>
-                <w:outline w:val="false"/>
-                <w:shadow w:val="false"/>
-                <w:color w:val="000000"/>
-                <w:sz w:val="8"/>
-                <w:szCs w:val="12"/>
-                <w:u w:val="none"/>
-              </w:rPr>
-            </w:pPr>
-            <w:r>
-              <w:rPr>
-                <w:rFonts w:ascii="Ubuntu Mono" w:hAnsi="Ubuntu Mono"/>
-                <w:b w:val="false"/>
-                <w:bCs w:val="false"/>
-                <w:i w:val="false"/>
-                <w:iCs w:val="false"/>
-                <w:strike w:val="false"/>
-                <w:dstrike w:val="false"/>
-                <w:outline w:val="false"/>
-                <w:shadow w:val="false"/>
-                <w:color w:val="000000"/>
-                <w:sz w:val="8"/>
-                <w:szCs w:val="12"/>
-                <w:u w:val="none"/>
-              </w:rPr>
-            </w:r>
-          </w:p>
-        </w:tc>
-        <w:tc>
-          <w:tcPr>
-            <w:tcW w:w="654" w:type="dxa"/>
-            <w:tcBorders>
-              <w:left w:val="single" w:sz="4" w:space="0" w:color="000000"/>
-              <w:bottom w:val="single" w:sz="4" w:space="0" w:color="000000"/>
-            </w:tcBorders>
-            <w:vAlign w:val="center"/>
-          </w:tcPr>
-          <w:p>
-            <w:pPr>
-              <w:pStyle w:val="Compact"/>
-              <w:widowControl w:val="false"/>
-              <w:jc w:val="center"/>
-              <w:rPr>
-                <w:rFonts w:ascii="Ubuntu Mono" w:hAnsi="Ubuntu Mono"/>
-                <w:b w:val="false"/>
-                <w:bCs w:val="false"/>
-                <w:i w:val="false"/>
-                <w:i w:val="false"/>
-                <w:iCs w:val="false"/>
-                <w:strike w:val="false"/>
-                <w:dstrike w:val="false"/>
-                <w:outline w:val="false"/>
-                <w:shadow w:val="false"/>
-                <w:color w:val="000000"/>
-                <w:sz w:val="8"/>
-                <w:szCs w:val="12"/>
-                <w:u w:val="none"/>
-              </w:rPr>
-            </w:pPr>
-            <w:r>
-              <w:rPr>
-                <w:rFonts w:ascii="Ubuntu Mono" w:hAnsi="Ubuntu Mono"/>
-                <w:b w:val="false"/>
-                <w:bCs w:val="false"/>
-                <w:i w:val="false"/>
-                <w:iCs w:val="false"/>
-                <w:strike w:val="false"/>
-                <w:dstrike w:val="false"/>
-                <w:outline w:val="false"/>
-                <w:shadow w:val="false"/>
-                <w:color w:val="000000"/>
-                <w:sz w:val="8"/>
-                <w:szCs w:val="12"/>
-                <w:u w:val="none"/>
-              </w:rPr>
-            </w:r>
-          </w:p>
-        </w:tc>
-        <w:tc>
-          <w:tcPr>
-            <w:tcW w:w="507" w:type="dxa"/>
-            <w:tcBorders>
-              <w:left w:val="single" w:sz="4" w:space="0" w:color="000000"/>
-              <w:bottom w:val="single" w:sz="4" w:space="0" w:color="000000"/>
-            </w:tcBorders>
-            <w:vAlign w:val="center"/>
-          </w:tcPr>
-          <w:p>
-            <w:pPr>
-              <w:pStyle w:val="Compact"/>
-              <w:widowControl w:val="false"/>
-              <w:jc w:val="center"/>
-              <w:rPr>
-                <w:rFonts w:ascii="Ubuntu Mono" w:hAnsi="Ubuntu Mono"/>
-                <w:b w:val="false"/>
-                <w:bCs w:val="false"/>
-                <w:i w:val="false"/>
-                <w:i w:val="false"/>
-                <w:iCs w:val="false"/>
-                <w:strike w:val="false"/>
-                <w:dstrike w:val="false"/>
-                <w:outline w:val="false"/>
-                <w:shadow w:val="false"/>
-                <w:color w:val="000000"/>
-                <w:sz w:val="8"/>
-                <w:szCs w:val="12"/>
-                <w:u w:val="none"/>
-              </w:rPr>
-            </w:pPr>
-            <w:r>
-              <w:rPr>
-                <w:rFonts w:ascii="Ubuntu Mono" w:hAnsi="Ubuntu Mono"/>
-                <w:b w:val="false"/>
-                <w:bCs w:val="false"/>
-                <w:i w:val="false"/>
-                <w:iCs w:val="false"/>
-                <w:strike w:val="false"/>
-                <w:dstrike w:val="false"/>
-                <w:outline w:val="false"/>
-                <w:shadow w:val="false"/>
-                <w:color w:val="000000"/>
-                <w:sz w:val="8"/>
-                <w:szCs w:val="12"/>
-                <w:u w:val="none"/>
-              </w:rPr>
-            </w:r>
-          </w:p>
-        </w:tc>
-        <w:tc>
-          <w:tcPr>
-            <w:tcW w:w="605" w:type="dxa"/>
-            <w:tcBorders>
-              <w:left w:val="single" w:sz="4" w:space="0" w:color="000000"/>
-              <w:bottom w:val="single" w:sz="4" w:space="0" w:color="000000"/>
-            </w:tcBorders>
-            <w:vAlign w:val="center"/>
-          </w:tcPr>
-          <w:p>
-            <w:pPr>
-              <w:pStyle w:val="Compact"/>
-              <w:widowControl w:val="false"/>
-              <w:jc w:val="center"/>
-              <w:rPr>
-                <w:rFonts w:ascii="Ubuntu Mono" w:hAnsi="Ubuntu Mono"/>
-                <w:b w:val="false"/>
-                <w:bCs w:val="false"/>
-                <w:i w:val="false"/>
-                <w:i w:val="false"/>
-                <w:iCs w:val="false"/>
-                <w:strike w:val="false"/>
-                <w:dstrike w:val="false"/>
-                <w:outline w:val="false"/>
-                <w:shadow w:val="false"/>
-                <w:color w:val="000000"/>
-                <w:sz w:val="8"/>
-                <w:szCs w:val="12"/>
-                <w:u w:val="none"/>
-              </w:rPr>
-            </w:pPr>
-            <w:r>
-              <w:rPr>
-                <w:rFonts w:ascii="Ubuntu Mono" w:hAnsi="Ubuntu Mono"/>
-                <w:b w:val="false"/>
-                <w:bCs w:val="false"/>
-                <w:i w:val="false"/>
-                <w:iCs w:val="false"/>
-                <w:strike w:val="false"/>
-                <w:dstrike w:val="false"/>
-                <w:outline w:val="false"/>
-                <w:shadow w:val="false"/>
-                <w:color w:val="000000"/>
-                <w:sz w:val="8"/>
-                <w:szCs w:val="12"/>
-                <w:u w:val="none"/>
-              </w:rPr>
-            </w:r>
-          </w:p>
-        </w:tc>
-        <w:tc>
-          <w:tcPr>
-            <w:tcW w:w="313" w:type="dxa"/>
-            <w:tcBorders>
-              <w:left w:val="single" w:sz="4" w:space="0" w:color="000000"/>
-              <w:bottom w:val="single" w:sz="4" w:space="0" w:color="000000"/>
-            </w:tcBorders>
-            <w:vAlign w:val="center"/>
-          </w:tcPr>
-          <w:p>
-            <w:pPr>
-              <w:pStyle w:val="Compact"/>
-              <w:widowControl w:val="false"/>
-              <w:jc w:val="center"/>
-              <w:rPr>
-                <w:rFonts w:ascii="Ubuntu Mono" w:hAnsi="Ubuntu Mono"/>
-                <w:b w:val="false"/>
-                <w:bCs w:val="false"/>
-                <w:i w:val="false"/>
-                <w:i w:val="false"/>
-                <w:iCs w:val="false"/>
-                <w:strike w:val="false"/>
-                <w:dstrike w:val="false"/>
-                <w:outline w:val="false"/>
-                <w:shadow w:val="false"/>
-                <w:color w:val="000000"/>
-                <w:sz w:val="8"/>
-                <w:szCs w:val="12"/>
-                <w:u w:val="none"/>
-              </w:rPr>
-            </w:pPr>
-            <w:r>
-              <w:rPr>
-                <w:rFonts w:ascii="Ubuntu Mono" w:hAnsi="Ubuntu Mono"/>
-                <w:b w:val="false"/>
-                <w:bCs w:val="false"/>
-                <w:i w:val="false"/>
-                <w:iCs w:val="false"/>
-                <w:strike w:val="false"/>
-                <w:dstrike w:val="false"/>
-                <w:outline w:val="false"/>
-                <w:shadow w:val="false"/>
-                <w:color w:val="000000"/>
-                <w:sz w:val="8"/>
-                <w:szCs w:val="12"/>
-                <w:u w:val="none"/>
-              </w:rPr>
-            </w:r>
-          </w:p>
-        </w:tc>
-        <w:tc>
-          <w:tcPr>
-            <w:tcW w:w="404" w:type="dxa"/>
-            <w:tcBorders>
-              <w:left w:val="single" w:sz="4" w:space="0" w:color="000000"/>
-              <w:bottom w:val="single" w:sz="4" w:space="0" w:color="000000"/>
-            </w:tcBorders>
-            <w:vAlign w:val="center"/>
-          </w:tcPr>
-          <w:p>
-            <w:pPr>
-              <w:pStyle w:val="Compact"/>
-              <w:widowControl w:val="false"/>
-              <w:jc w:val="center"/>
-              <w:rPr>
-                <w:rFonts w:ascii="Ubuntu Mono" w:hAnsi="Ubuntu Mono"/>
-                <w:b w:val="false"/>
-                <w:bCs w:val="false"/>
-                <w:i w:val="false"/>
-                <w:i w:val="false"/>
-                <w:iCs w:val="false"/>
-                <w:strike w:val="false"/>
-                <w:dstrike w:val="false"/>
-                <w:outline w:val="false"/>
-                <w:shadow w:val="false"/>
-                <w:color w:val="000000"/>
-                <w:sz w:val="8"/>
-                <w:szCs w:val="12"/>
-                <w:u w:val="none"/>
-              </w:rPr>
-            </w:pPr>
-            <w:r>
-              <w:rPr>
-                <w:rFonts w:ascii="Ubuntu Mono" w:hAnsi="Ubuntu Mono"/>
-                <w:b w:val="false"/>
-                <w:bCs w:val="false"/>
-                <w:i w:val="false"/>
-                <w:iCs w:val="false"/>
-                <w:strike w:val="false"/>
-                <w:dstrike w:val="false"/>
-                <w:outline w:val="false"/>
-                <w:shadow w:val="false"/>
-                <w:color w:val="000000"/>
-                <w:sz w:val="8"/>
-                <w:szCs w:val="12"/>
-                <w:u w:val="none"/>
-              </w:rPr>
-            </w:r>
-          </w:p>
-        </w:tc>
-        <w:tc>
-          <w:tcPr>
-            <w:tcW w:w="609" w:type="dxa"/>
-            <w:tcBorders>
-              <w:left w:val="single" w:sz="4" w:space="0" w:color="000000"/>
-              <w:bottom w:val="single" w:sz="4" w:space="0" w:color="000000"/>
-            </w:tcBorders>
-            <w:vAlign w:val="center"/>
-          </w:tcPr>
-          <w:p>
-            <w:pPr>
-              <w:pStyle w:val="Compact"/>
-              <w:widowControl w:val="false"/>
-              <w:jc w:val="center"/>
-              <w:rPr>
-                <w:rFonts w:ascii="Ubuntu Mono" w:hAnsi="Ubuntu Mono"/>
-                <w:b w:val="false"/>
-                <w:bCs w:val="false"/>
-                <w:i w:val="false"/>
-                <w:i w:val="false"/>
-                <w:iCs w:val="false"/>
-                <w:strike w:val="false"/>
-                <w:dstrike w:val="false"/>
-                <w:outline w:val="false"/>
-                <w:shadow w:val="false"/>
-                <w:color w:val="000000"/>
-                <w:sz w:val="8"/>
-                <w:szCs w:val="12"/>
-                <w:u w:val="none"/>
-              </w:rPr>
-            </w:pPr>
-            <w:r>
-              <w:rPr>
-                <w:rFonts w:ascii="Ubuntu Mono" w:hAnsi="Ubuntu Mono"/>
-                <w:b w:val="false"/>
-                <w:bCs w:val="false"/>
-                <w:i w:val="false"/>
-                <w:iCs w:val="false"/>
-                <w:strike w:val="false"/>
-                <w:dstrike w:val="false"/>
-                <w:outline w:val="false"/>
-                <w:shadow w:val="false"/>
-                <w:color w:val="000000"/>
-                <w:sz w:val="8"/>
-                <w:szCs w:val="12"/>
-                <w:u w:val="none"/>
-              </w:rPr>
-            </w:r>
-          </w:p>
-        </w:tc>
-        <w:tc>
-          <w:tcPr>
-            <w:tcW w:w="454" w:type="dxa"/>
-            <w:tcBorders>
-              <w:left w:val="single" w:sz="4" w:space="0" w:color="000000"/>
-              <w:bottom w:val="single" w:sz="4" w:space="0" w:color="000000"/>
-            </w:tcBorders>
-            <w:vAlign w:val="center"/>
-          </w:tcPr>
-          <w:p>
-            <w:pPr>
-              <w:pStyle w:val="Compact"/>
-              <w:widowControl w:val="false"/>
-              <w:jc w:val="center"/>
-              <w:rPr>
-                <w:rFonts w:ascii="Ubuntu Mono" w:hAnsi="Ubuntu Mono"/>
-                <w:b w:val="false"/>
-                <w:bCs w:val="false"/>
-                <w:i w:val="false"/>
-                <w:i w:val="false"/>
-                <w:iCs w:val="false"/>
-                <w:strike w:val="false"/>
-                <w:dstrike w:val="false"/>
-                <w:outline w:val="false"/>
-                <w:shadow w:val="false"/>
-                <w:color w:val="000000"/>
-                <w:sz w:val="8"/>
-                <w:szCs w:val="12"/>
-                <w:u w:val="none"/>
-              </w:rPr>
-            </w:pPr>
-            <w:r>
-              <w:rPr>
-                <w:rFonts w:ascii="Ubuntu Mono" w:hAnsi="Ubuntu Mono"/>
-                <w:b w:val="false"/>
-                <w:bCs w:val="false"/>
-                <w:i w:val="false"/>
-                <w:iCs w:val="false"/>
-                <w:strike w:val="false"/>
-                <w:dstrike w:val="false"/>
-                <w:outline w:val="false"/>
-                <w:shadow w:val="false"/>
-                <w:color w:val="000000"/>
-                <w:sz w:val="8"/>
-                <w:szCs w:val="12"/>
-                <w:u w:val="none"/>
-              </w:rPr>
-            </w:r>
-          </w:p>
-        </w:tc>
-        <w:tc>
-          <w:tcPr>
-            <w:tcW w:w="805" w:type="dxa"/>
-            <w:tcBorders>
-              <w:left w:val="single" w:sz="4" w:space="0" w:color="000000"/>
-              <w:bottom w:val="single" w:sz="4" w:space="0" w:color="000000"/>
-            </w:tcBorders>
-            <w:vAlign w:val="center"/>
-          </w:tcPr>
-          <w:p>
-            <w:pPr>
-              <w:pStyle w:val="Compact"/>
-              <w:widowControl w:val="false"/>
-              <w:jc w:val="center"/>
-              <w:rPr>
-                <w:rFonts w:ascii="Ubuntu Mono" w:hAnsi="Ubuntu Mono"/>
-                <w:b w:val="false"/>
-                <w:bCs w:val="false"/>
-                <w:i w:val="false"/>
-                <w:i w:val="false"/>
-                <w:iCs w:val="false"/>
-                <w:strike w:val="false"/>
-                <w:dstrike w:val="false"/>
-                <w:outline w:val="false"/>
-                <w:shadow w:val="false"/>
-                <w:color w:val="000000"/>
-                <w:sz w:val="8"/>
-                <w:szCs w:val="12"/>
-                <w:u w:val="none"/>
-              </w:rPr>
-            </w:pPr>
-            <w:r>
-              <w:rPr>
-                <w:rFonts w:ascii="Ubuntu Mono" w:hAnsi="Ubuntu Mono"/>
-                <w:b w:val="false"/>
-                <w:bCs w:val="false"/>
-                <w:i w:val="false"/>
-                <w:iCs w:val="false"/>
-                <w:strike w:val="false"/>
-                <w:dstrike w:val="false"/>
-                <w:outline w:val="false"/>
-                <w:shadow w:val="false"/>
-                <w:color w:val="000000"/>
-                <w:sz w:val="8"/>
-                <w:szCs w:val="12"/>
-                <w:u w:val="none"/>
-              </w:rPr>
-            </w:r>
-          </w:p>
-        </w:tc>
-        <w:tc>
-          <w:tcPr>
-            <w:tcW w:w="507" w:type="dxa"/>
-            <w:tcBorders>
-              <w:left w:val="single" w:sz="4" w:space="0" w:color="000000"/>
-              <w:bottom w:val="single" w:sz="4" w:space="0" w:color="000000"/>
-            </w:tcBorders>
-            <w:vAlign w:val="center"/>
-          </w:tcPr>
-          <w:p>
-            <w:pPr>
-              <w:pStyle w:val="Compact"/>
-              <w:widowControl w:val="false"/>
-              <w:jc w:val="center"/>
-              <w:rPr>
-                <w:rFonts w:ascii="Ubuntu Mono" w:hAnsi="Ubuntu Mono"/>
-                <w:b w:val="false"/>
-                <w:bCs w:val="false"/>
-                <w:i w:val="false"/>
-                <w:i w:val="false"/>
-                <w:iCs w:val="false"/>
-                <w:strike w:val="false"/>
-                <w:dstrike w:val="false"/>
-                <w:outline w:val="false"/>
-                <w:shadow w:val="false"/>
-                <w:color w:val="000000"/>
-                <w:sz w:val="8"/>
-                <w:szCs w:val="12"/>
-                <w:u w:val="none"/>
-              </w:rPr>
-            </w:pPr>
-            <w:r>
-              <w:rPr>
-                <w:rFonts w:ascii="Ubuntu Mono" w:hAnsi="Ubuntu Mono"/>
-                <w:b w:val="false"/>
-                <w:bCs w:val="false"/>
-                <w:i w:val="false"/>
-                <w:iCs w:val="false"/>
-                <w:strike w:val="false"/>
-                <w:dstrike w:val="false"/>
-                <w:outline w:val="false"/>
-                <w:shadow w:val="false"/>
-                <w:color w:val="000000"/>
-                <w:sz w:val="8"/>
-                <w:szCs w:val="12"/>
-                <w:u w:val="none"/>
-              </w:rPr>
-            </w:r>
-          </w:p>
-        </w:tc>
-        <w:tc>
-          <w:tcPr>
-            <w:tcW w:w="496" w:type="dxa"/>
-            <w:tcBorders>
-              <w:left w:val="single" w:sz="4" w:space="0" w:color="000000"/>
-              <w:bottom w:val="single" w:sz="4" w:space="0" w:color="000000"/>
-              <w:right w:val="single" w:sz="4" w:space="0" w:color="000000"/>
-            </w:tcBorders>
-            <w:vAlign w:val="center"/>
-          </w:tcPr>
-          <w:p>
-            <w:pPr>
-              <w:pStyle w:val="Compact"/>
-              <w:widowControl w:val="false"/>
-              <w:jc w:val="center"/>
-              <w:rPr>
-                <w:rFonts w:ascii="Ubuntu Mono" w:hAnsi="Ubuntu Mono"/>
-                <w:b w:val="false"/>
-                <w:bCs w:val="false"/>
-                <w:i w:val="false"/>
-                <w:i w:val="false"/>
-                <w:iCs w:val="false"/>
-                <w:strike w:val="false"/>
-                <w:dstrike w:val="false"/>
-                <w:outline w:val="false"/>
-                <w:shadow w:val="false"/>
-                <w:color w:val="000000"/>
-                <w:sz w:val="8"/>
-                <w:szCs w:val="12"/>
-                <w:u w:val="none"/>
-              </w:rPr>
-            </w:pPr>
-            <w:r>
-              <w:rPr>
-                <w:rFonts w:ascii="Ubuntu Mono" w:hAnsi="Ubuntu Mono"/>
-                <w:b w:val="false"/>
-                <w:bCs w:val="false"/>
-                <w:i w:val="false"/>
-                <w:iCs w:val="false"/>
-                <w:strike w:val="false"/>
-                <w:dstrike w:val="false"/>
-                <w:outline w:val="false"/>
-                <w:shadow w:val="false"/>
-                <w:color w:val="000000"/>
-                <w:sz w:val="8"/>
-                <w:szCs w:val="12"/>
-                <w:u w:val="none"/>
-              </w:rPr>
-            </w:r>
-          </w:p>
-        </w:tc>
-      </w:tr>
-      <w:tr>
-        <w:trPr/>
-        <w:tc>
-          <w:tcPr>
-            <w:tcW w:w="260" w:type="dxa"/>
-            <w:tcBorders>
-              <w:left w:val="single" w:sz="4" w:space="0" w:color="000000"/>
-              <w:bottom w:val="single" w:sz="4" w:space="0" w:color="000000"/>
-            </w:tcBorders>
-            <w:vAlign w:val="center"/>
-          </w:tcPr>
-          <w:p>
-            <w:pPr>
-              <w:pStyle w:val="Compact"/>
-              <w:widowControl w:val="false"/>
-              <w:jc w:val="center"/>
-              <w:rPr>
-                <w:rFonts w:ascii="Ubuntu Mono" w:hAnsi="Ubuntu Mono"/>
-                <w:b w:val="false"/>
-                <w:bCs w:val="false"/>
-                <w:i w:val="false"/>
-                <w:i w:val="false"/>
-                <w:iCs w:val="false"/>
-                <w:strike w:val="false"/>
-                <w:dstrike w:val="false"/>
-                <w:outline w:val="false"/>
-                <w:shadow w:val="false"/>
-                <w:color w:val="000000"/>
-                <w:sz w:val="8"/>
-                <w:szCs w:val="12"/>
-                <w:u w:val="none"/>
-              </w:rPr>
-            </w:pPr>
-            <w:r>
-              <w:rPr>
-                <w:rFonts w:ascii="Ubuntu Mono" w:hAnsi="Ubuntu Mono"/>
-                <w:b w:val="false"/>
-                <w:bCs w:val="false"/>
-                <w:i w:val="false"/>
-                <w:iCs w:val="false"/>
-                <w:strike w:val="false"/>
-                <w:dstrike w:val="false"/>
-                <w:outline w:val="false"/>
-                <w:shadow w:val="false"/>
-                <w:color w:val="000000"/>
-                <w:sz w:val="8"/>
-                <w:szCs w:val="12"/>
-                <w:u w:val="none"/>
-              </w:rPr>
-              <w:t>N</w:t>
-            </w:r>
-          </w:p>
-        </w:tc>
-        <w:tc>
-          <w:tcPr>
-            <w:tcW w:w="556" w:type="dxa"/>
-            <w:tcBorders>
-              <w:left w:val="single" w:sz="4" w:space="0" w:color="000000"/>
-              <w:bottom w:val="single" w:sz="4" w:space="0" w:color="000000"/>
-            </w:tcBorders>
-            <w:vAlign w:val="center"/>
-          </w:tcPr>
-          <w:p>
-            <w:pPr>
-              <w:pStyle w:val="Compact"/>
-              <w:widowControl w:val="false"/>
-              <w:jc w:val="center"/>
-              <w:rPr>
-                <w:rFonts w:ascii="Ubuntu Mono" w:hAnsi="Ubuntu Mono"/>
-                <w:b w:val="false"/>
-                <w:bCs w:val="false"/>
-                <w:i w:val="false"/>
-                <w:i w:val="false"/>
-                <w:iCs w:val="false"/>
-                <w:strike w:val="false"/>
-                <w:dstrike w:val="false"/>
-                <w:outline w:val="false"/>
-                <w:shadow w:val="false"/>
-                <w:color w:val="000000"/>
-                <w:sz w:val="8"/>
-                <w:szCs w:val="12"/>
-                <w:u w:val="none"/>
-              </w:rPr>
-            </w:pPr>
-            <w:r>
-              <w:rPr>
-                <w:rFonts w:ascii="Ubuntu Mono" w:hAnsi="Ubuntu Mono"/>
-                <w:b w:val="false"/>
-                <w:bCs w:val="false"/>
-                <w:i w:val="false"/>
-                <w:iCs w:val="false"/>
-                <w:strike w:val="false"/>
-                <w:dstrike w:val="false"/>
-                <w:outline w:val="false"/>
-                <w:shadow w:val="false"/>
-                <w:color w:val="000000"/>
-                <w:sz w:val="8"/>
-                <w:szCs w:val="12"/>
-                <w:u w:val="none"/>
-              </w:rPr>
-            </w:r>
-          </w:p>
-        </w:tc>
-        <w:tc>
-          <w:tcPr>
-            <w:tcW w:w="507" w:type="dxa"/>
-            <w:tcBorders>
-              <w:left w:val="single" w:sz="4" w:space="0" w:color="000000"/>
-              <w:bottom w:val="single" w:sz="4" w:space="0" w:color="000000"/>
-            </w:tcBorders>
-            <w:vAlign w:val="center"/>
-          </w:tcPr>
-          <w:p>
-            <w:pPr>
-              <w:pStyle w:val="Compact"/>
-              <w:widowControl w:val="false"/>
-              <w:jc w:val="center"/>
-              <w:rPr>
-                <w:rFonts w:ascii="Ubuntu Mono" w:hAnsi="Ubuntu Mono"/>
-                <w:b w:val="false"/>
-                <w:bCs w:val="false"/>
-                <w:i w:val="false"/>
-                <w:i w:val="false"/>
-                <w:iCs w:val="false"/>
-                <w:strike w:val="false"/>
-                <w:dstrike w:val="false"/>
-                <w:outline w:val="false"/>
-                <w:shadow w:val="false"/>
-                <w:color w:val="000000"/>
-                <w:sz w:val="8"/>
-                <w:szCs w:val="12"/>
-                <w:u w:val="none"/>
-              </w:rPr>
-            </w:pPr>
-            <w:r>
-              <w:rPr>
-                <w:rFonts w:ascii="Ubuntu Mono" w:hAnsi="Ubuntu Mono"/>
-                <w:b w:val="false"/>
-                <w:bCs w:val="false"/>
-                <w:i w:val="false"/>
-                <w:iCs w:val="false"/>
-                <w:strike w:val="false"/>
-                <w:dstrike w:val="false"/>
-                <w:outline w:val="false"/>
-                <w:shadow w:val="false"/>
-                <w:color w:val="000000"/>
-                <w:sz w:val="8"/>
-                <w:szCs w:val="12"/>
-                <w:u w:val="none"/>
-              </w:rPr>
-            </w:r>
-          </w:p>
-        </w:tc>
-        <w:tc>
-          <w:tcPr>
-            <w:tcW w:w="359" w:type="dxa"/>
-            <w:tcBorders>
-              <w:left w:val="single" w:sz="4" w:space="0" w:color="000000"/>
-              <w:bottom w:val="single" w:sz="4" w:space="0" w:color="000000"/>
-            </w:tcBorders>
-            <w:vAlign w:val="center"/>
-          </w:tcPr>
-          <w:p>
-            <w:pPr>
-              <w:pStyle w:val="Compact"/>
-              <w:widowControl w:val="false"/>
-              <w:jc w:val="center"/>
-              <w:rPr>
-                <w:rFonts w:ascii="Ubuntu Mono" w:hAnsi="Ubuntu Mono"/>
-                <w:b w:val="false"/>
-                <w:bCs w:val="false"/>
-                <w:i w:val="false"/>
-                <w:i w:val="false"/>
-                <w:iCs w:val="false"/>
-                <w:strike w:val="false"/>
-                <w:dstrike w:val="false"/>
-                <w:outline w:val="false"/>
-                <w:shadow w:val="false"/>
-                <w:color w:val="000000"/>
-                <w:sz w:val="8"/>
-                <w:szCs w:val="12"/>
-                <w:u w:val="none"/>
-              </w:rPr>
-            </w:pPr>
-            <w:r>
-              <w:rPr>
-                <w:rFonts w:ascii="Ubuntu Mono" w:hAnsi="Ubuntu Mono"/>
-                <w:b w:val="false"/>
-                <w:bCs w:val="false"/>
-                <w:i w:val="false"/>
-                <w:iCs w:val="false"/>
-                <w:strike w:val="false"/>
-                <w:dstrike w:val="false"/>
-                <w:outline w:val="false"/>
-                <w:shadow w:val="false"/>
-                <w:color w:val="000000"/>
-                <w:sz w:val="8"/>
-                <w:szCs w:val="12"/>
-                <w:u w:val="none"/>
-              </w:rPr>
-            </w:r>
-          </w:p>
-        </w:tc>
-        <w:tc>
-          <w:tcPr>
-            <w:tcW w:w="359" w:type="dxa"/>
-            <w:tcBorders>
-              <w:left w:val="single" w:sz="4" w:space="0" w:color="000000"/>
-              <w:bottom w:val="single" w:sz="4" w:space="0" w:color="000000"/>
-            </w:tcBorders>
-            <w:vAlign w:val="center"/>
-          </w:tcPr>
-          <w:p>
-            <w:pPr>
-              <w:pStyle w:val="Compact"/>
-              <w:widowControl w:val="false"/>
-              <w:jc w:val="center"/>
-              <w:rPr>
-                <w:rFonts w:ascii="Ubuntu Mono" w:hAnsi="Ubuntu Mono"/>
-                <w:b w:val="false"/>
-                <w:bCs w:val="false"/>
-                <w:i w:val="false"/>
-                <w:i w:val="false"/>
-                <w:iCs w:val="false"/>
-                <w:strike w:val="false"/>
-                <w:dstrike w:val="false"/>
-                <w:outline w:val="false"/>
-                <w:shadow w:val="false"/>
-                <w:color w:val="000000"/>
-                <w:sz w:val="8"/>
-                <w:szCs w:val="12"/>
-                <w:u w:val="none"/>
-              </w:rPr>
-            </w:pPr>
-            <w:r>
-              <w:rPr>
-                <w:rFonts w:ascii="Ubuntu Mono" w:hAnsi="Ubuntu Mono"/>
-                <w:b w:val="false"/>
-                <w:bCs w:val="false"/>
-                <w:i w:val="false"/>
-                <w:iCs w:val="false"/>
-                <w:strike w:val="false"/>
-                <w:dstrike w:val="false"/>
-                <w:outline w:val="false"/>
-                <w:shadow w:val="false"/>
-                <w:color w:val="000000"/>
-                <w:sz w:val="8"/>
-                <w:szCs w:val="12"/>
-                <w:u w:val="none"/>
-              </w:rPr>
-            </w:r>
-          </w:p>
-        </w:tc>
-        <w:tc>
-          <w:tcPr>
-            <w:tcW w:w="359" w:type="dxa"/>
-            <w:tcBorders>
-              <w:left w:val="single" w:sz="4" w:space="0" w:color="000000"/>
-              <w:bottom w:val="single" w:sz="4" w:space="0" w:color="000000"/>
-            </w:tcBorders>
-            <w:vAlign w:val="center"/>
-          </w:tcPr>
-          <w:p>
-            <w:pPr>
-              <w:pStyle w:val="Compact"/>
-              <w:widowControl w:val="false"/>
-              <w:jc w:val="center"/>
-              <w:rPr>
-                <w:rFonts w:ascii="Ubuntu Mono" w:hAnsi="Ubuntu Mono"/>
-                <w:b w:val="false"/>
-                <w:bCs w:val="false"/>
-                <w:i w:val="false"/>
-                <w:i w:val="false"/>
-                <w:iCs w:val="false"/>
-                <w:strike w:val="false"/>
-                <w:dstrike w:val="false"/>
-                <w:outline w:val="false"/>
-                <w:shadow w:val="false"/>
-                <w:color w:val="000000"/>
-                <w:sz w:val="8"/>
-                <w:szCs w:val="12"/>
-                <w:u w:val="none"/>
-              </w:rPr>
-            </w:pPr>
-            <w:r>
-              <w:rPr>
-                <w:rFonts w:ascii="Ubuntu Mono" w:hAnsi="Ubuntu Mono"/>
-                <w:b w:val="false"/>
-                <w:bCs w:val="false"/>
-                <w:i w:val="false"/>
-                <w:iCs w:val="false"/>
-                <w:strike w:val="false"/>
-                <w:dstrike w:val="false"/>
-                <w:outline w:val="false"/>
-                <w:shadow w:val="false"/>
-                <w:color w:val="000000"/>
-                <w:sz w:val="8"/>
-                <w:szCs w:val="12"/>
-                <w:u w:val="none"/>
-              </w:rPr>
-            </w:r>
-          </w:p>
-        </w:tc>
-        <w:tc>
-          <w:tcPr>
-            <w:tcW w:w="313" w:type="dxa"/>
-            <w:tcBorders>
-              <w:left w:val="single" w:sz="4" w:space="0" w:color="000000"/>
-              <w:bottom w:val="single" w:sz="4" w:space="0" w:color="000000"/>
-            </w:tcBorders>
-            <w:vAlign w:val="center"/>
-          </w:tcPr>
-          <w:p>
-            <w:pPr>
-              <w:pStyle w:val="Compact"/>
-              <w:widowControl w:val="false"/>
-              <w:jc w:val="center"/>
-              <w:rPr>
-                <w:rFonts w:ascii="Ubuntu Mono" w:hAnsi="Ubuntu Mono"/>
-                <w:b w:val="false"/>
-                <w:bCs w:val="false"/>
-                <w:i w:val="false"/>
-                <w:i w:val="false"/>
-                <w:iCs w:val="false"/>
-                <w:strike w:val="false"/>
-                <w:dstrike w:val="false"/>
-                <w:outline w:val="false"/>
-                <w:shadow w:val="false"/>
-                <w:color w:val="000000"/>
-                <w:sz w:val="8"/>
-                <w:szCs w:val="12"/>
-                <w:u w:val="none"/>
-              </w:rPr>
-            </w:pPr>
-            <w:r>
-              <w:rPr>
-                <w:rFonts w:ascii="Ubuntu Mono" w:hAnsi="Ubuntu Mono"/>
-                <w:b w:val="false"/>
-                <w:bCs w:val="false"/>
-                <w:i w:val="false"/>
-                <w:iCs w:val="false"/>
-                <w:strike w:val="false"/>
-                <w:dstrike w:val="false"/>
-                <w:outline w:val="false"/>
-                <w:shadow w:val="false"/>
-                <w:color w:val="000000"/>
-                <w:sz w:val="8"/>
-                <w:szCs w:val="12"/>
-                <w:u w:val="none"/>
-              </w:rPr>
-            </w:r>
-          </w:p>
-        </w:tc>
-        <w:tc>
-          <w:tcPr>
-            <w:tcW w:w="305" w:type="dxa"/>
-            <w:tcBorders>
-              <w:left w:val="single" w:sz="4" w:space="0" w:color="000000"/>
-              <w:bottom w:val="single" w:sz="4" w:space="0" w:color="000000"/>
-            </w:tcBorders>
-            <w:vAlign w:val="center"/>
-          </w:tcPr>
-          <w:p>
-            <w:pPr>
-              <w:pStyle w:val="Compact"/>
-              <w:widowControl w:val="false"/>
-              <w:jc w:val="center"/>
-              <w:rPr>
-                <w:rFonts w:ascii="Ubuntu Mono" w:hAnsi="Ubuntu Mono"/>
-                <w:b w:val="false"/>
-                <w:bCs w:val="false"/>
-                <w:i w:val="false"/>
-                <w:i w:val="false"/>
-                <w:iCs w:val="false"/>
-                <w:strike w:val="false"/>
-                <w:dstrike w:val="false"/>
-                <w:outline w:val="false"/>
-                <w:shadow w:val="false"/>
-                <w:color w:val="000000"/>
-                <w:sz w:val="8"/>
-                <w:szCs w:val="12"/>
-                <w:u w:val="none"/>
-              </w:rPr>
-            </w:pPr>
-            <w:r>
-              <w:rPr>
-                <w:rFonts w:ascii="Ubuntu Mono" w:hAnsi="Ubuntu Mono"/>
-                <w:b w:val="false"/>
-                <w:bCs w:val="false"/>
-                <w:i w:val="false"/>
-                <w:iCs w:val="false"/>
-                <w:strike w:val="false"/>
-                <w:dstrike w:val="false"/>
-                <w:outline w:val="false"/>
-                <w:shadow w:val="false"/>
-                <w:color w:val="000000"/>
-                <w:sz w:val="8"/>
-                <w:szCs w:val="12"/>
-                <w:u w:val="none"/>
-              </w:rPr>
-            </w:r>
-          </w:p>
-        </w:tc>
-        <w:tc>
-          <w:tcPr>
-            <w:tcW w:w="654" w:type="dxa"/>
-            <w:tcBorders>
-              <w:left w:val="single" w:sz="4" w:space="0" w:color="000000"/>
-              <w:bottom w:val="single" w:sz="4" w:space="0" w:color="000000"/>
-            </w:tcBorders>
-            <w:vAlign w:val="center"/>
-          </w:tcPr>
-          <w:p>
-            <w:pPr>
-              <w:pStyle w:val="Compact"/>
-              <w:widowControl w:val="false"/>
-              <w:jc w:val="center"/>
-              <w:rPr>
-                <w:rFonts w:ascii="Ubuntu Mono" w:hAnsi="Ubuntu Mono"/>
-                <w:b w:val="false"/>
-                <w:bCs w:val="false"/>
-                <w:i w:val="false"/>
-                <w:i w:val="false"/>
-                <w:iCs w:val="false"/>
-                <w:strike w:val="false"/>
-                <w:dstrike w:val="false"/>
-                <w:outline w:val="false"/>
-                <w:shadow w:val="false"/>
-                <w:color w:val="000000"/>
-                <w:sz w:val="8"/>
-                <w:szCs w:val="12"/>
-                <w:u w:val="none"/>
-              </w:rPr>
-            </w:pPr>
-            <w:r>
-              <w:rPr>
-                <w:rFonts w:ascii="Ubuntu Mono" w:hAnsi="Ubuntu Mono"/>
-                <w:b w:val="false"/>
-                <w:bCs w:val="false"/>
-                <w:i w:val="false"/>
-                <w:iCs w:val="false"/>
-                <w:strike w:val="false"/>
-                <w:dstrike w:val="false"/>
-                <w:outline w:val="false"/>
-                <w:shadow w:val="false"/>
-                <w:color w:val="000000"/>
-                <w:sz w:val="8"/>
-                <w:szCs w:val="12"/>
-                <w:u w:val="none"/>
-              </w:rPr>
-            </w:r>
-          </w:p>
-        </w:tc>
-        <w:tc>
-          <w:tcPr>
-            <w:tcW w:w="609" w:type="dxa"/>
-            <w:tcBorders>
-              <w:left w:val="single" w:sz="4" w:space="0" w:color="000000"/>
-              <w:bottom w:val="single" w:sz="4" w:space="0" w:color="000000"/>
-            </w:tcBorders>
-            <w:vAlign w:val="center"/>
-          </w:tcPr>
-          <w:p>
-            <w:pPr>
-              <w:pStyle w:val="Compact"/>
-              <w:widowControl w:val="false"/>
-              <w:jc w:val="center"/>
-              <w:rPr>
-                <w:rFonts w:ascii="Ubuntu Mono" w:hAnsi="Ubuntu Mono"/>
-                <w:b w:val="false"/>
-                <w:bCs w:val="false"/>
-                <w:i w:val="false"/>
-                <w:i w:val="false"/>
-                <w:iCs w:val="false"/>
-                <w:strike w:val="false"/>
-                <w:dstrike w:val="false"/>
-                <w:outline w:val="false"/>
-                <w:shadow w:val="false"/>
-                <w:color w:val="000000"/>
-                <w:sz w:val="8"/>
-                <w:szCs w:val="12"/>
-                <w:u w:val="none"/>
-              </w:rPr>
-            </w:pPr>
-            <w:r>
-              <w:rPr>
-                <w:rFonts w:ascii="Ubuntu Mono" w:hAnsi="Ubuntu Mono"/>
-                <w:b w:val="false"/>
-                <w:bCs w:val="false"/>
-                <w:i w:val="false"/>
-                <w:iCs w:val="false"/>
-                <w:strike w:val="false"/>
-                <w:dstrike w:val="false"/>
-                <w:outline w:val="false"/>
-                <w:shadow w:val="false"/>
-                <w:color w:val="000000"/>
-                <w:sz w:val="8"/>
-                <w:szCs w:val="12"/>
-                <w:u w:val="none"/>
-              </w:rPr>
-            </w:r>
-          </w:p>
-        </w:tc>
-        <w:tc>
-          <w:tcPr>
-            <w:tcW w:w="654" w:type="dxa"/>
-            <w:tcBorders>
-              <w:left w:val="single" w:sz="4" w:space="0" w:color="000000"/>
-              <w:bottom w:val="single" w:sz="4" w:space="0" w:color="000000"/>
-            </w:tcBorders>
-            <w:vAlign w:val="center"/>
-          </w:tcPr>
-          <w:p>
-            <w:pPr>
-              <w:pStyle w:val="Compact"/>
-              <w:widowControl w:val="false"/>
-              <w:jc w:val="center"/>
-              <w:rPr>
-                <w:rFonts w:ascii="Ubuntu Mono" w:hAnsi="Ubuntu Mono"/>
-                <w:b w:val="false"/>
-                <w:bCs w:val="false"/>
-                <w:i w:val="false"/>
-                <w:i w:val="false"/>
-                <w:iCs w:val="false"/>
-                <w:strike w:val="false"/>
-                <w:dstrike w:val="false"/>
-                <w:outline w:val="false"/>
-                <w:shadow w:val="false"/>
-                <w:color w:val="000000"/>
-                <w:sz w:val="8"/>
-                <w:szCs w:val="12"/>
-                <w:u w:val="none"/>
-              </w:rPr>
-            </w:pPr>
-            <w:r>
-              <w:rPr>
-                <w:rFonts w:ascii="Ubuntu Mono" w:hAnsi="Ubuntu Mono"/>
-                <w:b w:val="false"/>
-                <w:bCs w:val="false"/>
-                <w:i w:val="false"/>
-                <w:iCs w:val="false"/>
-                <w:strike w:val="false"/>
-                <w:dstrike w:val="false"/>
-                <w:outline w:val="false"/>
-                <w:shadow w:val="false"/>
-                <w:color w:val="000000"/>
-                <w:sz w:val="8"/>
-                <w:szCs w:val="12"/>
-                <w:u w:val="none"/>
-              </w:rPr>
-            </w:r>
-          </w:p>
-        </w:tc>
-        <w:tc>
-          <w:tcPr>
-            <w:tcW w:w="507" w:type="dxa"/>
-            <w:tcBorders>
-              <w:left w:val="single" w:sz="4" w:space="0" w:color="000000"/>
-              <w:bottom w:val="single" w:sz="4" w:space="0" w:color="000000"/>
-            </w:tcBorders>
-            <w:vAlign w:val="center"/>
-          </w:tcPr>
-          <w:p>
-            <w:pPr>
-              <w:pStyle w:val="Compact"/>
-              <w:widowControl w:val="false"/>
-              <w:jc w:val="center"/>
-              <w:rPr>
-                <w:rFonts w:ascii="Ubuntu Mono" w:hAnsi="Ubuntu Mono"/>
-                <w:b w:val="false"/>
-                <w:bCs w:val="false"/>
-                <w:i w:val="false"/>
-                <w:i w:val="false"/>
-                <w:iCs w:val="false"/>
-                <w:strike w:val="false"/>
-                <w:dstrike w:val="false"/>
-                <w:outline w:val="false"/>
-                <w:shadow w:val="false"/>
-                <w:color w:val="000000"/>
-                <w:sz w:val="8"/>
-                <w:szCs w:val="12"/>
-                <w:u w:val="none"/>
-              </w:rPr>
-            </w:pPr>
-            <w:r>
-              <w:rPr>
-                <w:rFonts w:ascii="Ubuntu Mono" w:hAnsi="Ubuntu Mono"/>
-                <w:b w:val="false"/>
-                <w:bCs w:val="false"/>
-                <w:i w:val="false"/>
-                <w:iCs w:val="false"/>
-                <w:strike w:val="false"/>
-                <w:dstrike w:val="false"/>
-                <w:outline w:val="false"/>
-                <w:shadow w:val="false"/>
-                <w:color w:val="000000"/>
-                <w:sz w:val="8"/>
-                <w:szCs w:val="12"/>
-                <w:u w:val="none"/>
-              </w:rPr>
-            </w:r>
-          </w:p>
-        </w:tc>
-        <w:tc>
-          <w:tcPr>
-            <w:tcW w:w="605" w:type="dxa"/>
-            <w:tcBorders>
-              <w:left w:val="single" w:sz="4" w:space="0" w:color="000000"/>
-              <w:bottom w:val="single" w:sz="4" w:space="0" w:color="000000"/>
-            </w:tcBorders>
-            <w:vAlign w:val="center"/>
-          </w:tcPr>
-          <w:p>
-            <w:pPr>
-              <w:pStyle w:val="Compact"/>
-              <w:widowControl w:val="false"/>
-              <w:jc w:val="center"/>
-              <w:rPr>
-                <w:rFonts w:ascii="Ubuntu Mono" w:hAnsi="Ubuntu Mono"/>
-                <w:b w:val="false"/>
-                <w:bCs w:val="false"/>
-                <w:i w:val="false"/>
-                <w:i w:val="false"/>
-                <w:iCs w:val="false"/>
-                <w:strike w:val="false"/>
-                <w:dstrike w:val="false"/>
-                <w:outline w:val="false"/>
-                <w:shadow w:val="false"/>
-                <w:color w:val="000000"/>
-                <w:sz w:val="8"/>
-                <w:szCs w:val="12"/>
-                <w:u w:val="none"/>
-              </w:rPr>
-            </w:pPr>
-            <w:r>
-              <w:rPr>
-                <w:rFonts w:ascii="Ubuntu Mono" w:hAnsi="Ubuntu Mono"/>
-                <w:b w:val="false"/>
-                <w:bCs w:val="false"/>
-                <w:i w:val="false"/>
-                <w:iCs w:val="false"/>
-                <w:strike w:val="false"/>
-                <w:dstrike w:val="false"/>
-                <w:outline w:val="false"/>
-                <w:shadow w:val="false"/>
-                <w:color w:val="000000"/>
-                <w:sz w:val="8"/>
-                <w:szCs w:val="12"/>
-                <w:u w:val="none"/>
-              </w:rPr>
-            </w:r>
-          </w:p>
-        </w:tc>
-        <w:tc>
-          <w:tcPr>
-            <w:tcW w:w="313" w:type="dxa"/>
-            <w:tcBorders>
-              <w:left w:val="single" w:sz="4" w:space="0" w:color="000000"/>
-              <w:bottom w:val="single" w:sz="4" w:space="0" w:color="000000"/>
-            </w:tcBorders>
-            <w:vAlign w:val="center"/>
-          </w:tcPr>
-          <w:p>
-            <w:pPr>
-              <w:pStyle w:val="Compact"/>
-              <w:widowControl w:val="false"/>
-              <w:jc w:val="center"/>
-              <w:rPr>
-                <w:rFonts w:ascii="Ubuntu Mono" w:hAnsi="Ubuntu Mono"/>
-                <w:b w:val="false"/>
-                <w:bCs w:val="false"/>
-                <w:i w:val="false"/>
-                <w:i w:val="false"/>
-                <w:iCs w:val="false"/>
-                <w:strike w:val="false"/>
-                <w:dstrike w:val="false"/>
-                <w:outline w:val="false"/>
-                <w:shadow w:val="false"/>
-                <w:color w:val="000000"/>
-                <w:sz w:val="8"/>
-                <w:szCs w:val="12"/>
-                <w:u w:val="none"/>
-              </w:rPr>
-            </w:pPr>
-            <w:r>
-              <w:rPr>
-                <w:rFonts w:ascii="Ubuntu Mono" w:hAnsi="Ubuntu Mono"/>
-                <w:b w:val="false"/>
-                <w:bCs w:val="false"/>
-                <w:i w:val="false"/>
-                <w:iCs w:val="false"/>
-                <w:strike w:val="false"/>
-                <w:dstrike w:val="false"/>
-                <w:outline w:val="false"/>
-                <w:shadow w:val="false"/>
-                <w:color w:val="000000"/>
-                <w:sz w:val="8"/>
-                <w:szCs w:val="12"/>
-                <w:u w:val="none"/>
-              </w:rPr>
-            </w:r>
-          </w:p>
-        </w:tc>
-        <w:tc>
-          <w:tcPr>
-            <w:tcW w:w="404" w:type="dxa"/>
-            <w:tcBorders>
-              <w:left w:val="single" w:sz="4" w:space="0" w:color="000000"/>
-              <w:bottom w:val="single" w:sz="4" w:space="0" w:color="000000"/>
-            </w:tcBorders>
-            <w:vAlign w:val="center"/>
-          </w:tcPr>
-          <w:p>
-            <w:pPr>
-              <w:pStyle w:val="Compact"/>
-              <w:widowControl w:val="false"/>
-              <w:jc w:val="center"/>
-              <w:rPr>
-                <w:rFonts w:ascii="Ubuntu Mono" w:hAnsi="Ubuntu Mono"/>
-                <w:b w:val="false"/>
-                <w:bCs w:val="false"/>
-                <w:i w:val="false"/>
-                <w:i w:val="false"/>
-                <w:iCs w:val="false"/>
-                <w:strike w:val="false"/>
-                <w:dstrike w:val="false"/>
-                <w:outline w:val="false"/>
-                <w:shadow w:val="false"/>
-                <w:color w:val="000000"/>
-                <w:sz w:val="8"/>
-                <w:szCs w:val="12"/>
-                <w:u w:val="none"/>
-              </w:rPr>
-            </w:pPr>
-            <w:r>
-              <w:rPr>
-                <w:rFonts w:ascii="Ubuntu Mono" w:hAnsi="Ubuntu Mono"/>
-                <w:b w:val="false"/>
-                <w:bCs w:val="false"/>
-                <w:i w:val="false"/>
-                <w:iCs w:val="false"/>
-                <w:strike w:val="false"/>
-                <w:dstrike w:val="false"/>
-                <w:outline w:val="false"/>
-                <w:shadow w:val="false"/>
-                <w:color w:val="000000"/>
-                <w:sz w:val="8"/>
-                <w:szCs w:val="12"/>
-                <w:u w:val="none"/>
-              </w:rPr>
-            </w:r>
-          </w:p>
-        </w:tc>
-        <w:tc>
-          <w:tcPr>
-            <w:tcW w:w="609" w:type="dxa"/>
-            <w:tcBorders>
-              <w:left w:val="single" w:sz="4" w:space="0" w:color="000000"/>
-              <w:bottom w:val="single" w:sz="4" w:space="0" w:color="000000"/>
-            </w:tcBorders>
-            <w:vAlign w:val="center"/>
-          </w:tcPr>
-          <w:p>
-            <w:pPr>
-              <w:pStyle w:val="Compact"/>
-              <w:widowControl w:val="false"/>
-              <w:jc w:val="center"/>
-              <w:rPr>
-                <w:rFonts w:ascii="Ubuntu Mono" w:hAnsi="Ubuntu Mono"/>
-                <w:b w:val="false"/>
-                <w:bCs w:val="false"/>
-                <w:i w:val="false"/>
-                <w:i w:val="false"/>
-                <w:iCs w:val="false"/>
-                <w:strike w:val="false"/>
-                <w:dstrike w:val="false"/>
-                <w:outline w:val="false"/>
-                <w:shadow w:val="false"/>
-                <w:color w:val="000000"/>
-                <w:sz w:val="8"/>
-                <w:szCs w:val="12"/>
-                <w:u w:val="none"/>
-              </w:rPr>
-            </w:pPr>
-            <w:r>
-              <w:rPr>
-                <w:rFonts w:ascii="Ubuntu Mono" w:hAnsi="Ubuntu Mono"/>
-                <w:b w:val="false"/>
-                <w:bCs w:val="false"/>
-                <w:i w:val="false"/>
-                <w:iCs w:val="false"/>
-                <w:strike w:val="false"/>
-                <w:dstrike w:val="false"/>
-                <w:outline w:val="false"/>
-                <w:shadow w:val="false"/>
-                <w:color w:val="000000"/>
-                <w:sz w:val="8"/>
-                <w:szCs w:val="12"/>
-                <w:u w:val="none"/>
-              </w:rPr>
-            </w:r>
-          </w:p>
-        </w:tc>
-        <w:tc>
-          <w:tcPr>
-            <w:tcW w:w="454" w:type="dxa"/>
-            <w:tcBorders>
-              <w:left w:val="single" w:sz="4" w:space="0" w:color="000000"/>
-              <w:bottom w:val="single" w:sz="4" w:space="0" w:color="000000"/>
-            </w:tcBorders>
-            <w:vAlign w:val="center"/>
-          </w:tcPr>
-          <w:p>
-            <w:pPr>
-              <w:pStyle w:val="Compact"/>
-              <w:widowControl w:val="false"/>
-              <w:jc w:val="center"/>
-              <w:rPr>
-                <w:rFonts w:ascii="Ubuntu Mono" w:hAnsi="Ubuntu Mono"/>
-                <w:b w:val="false"/>
-                <w:bCs w:val="false"/>
-                <w:i w:val="false"/>
-                <w:i w:val="false"/>
-                <w:iCs w:val="false"/>
-                <w:strike w:val="false"/>
-                <w:dstrike w:val="false"/>
-                <w:outline w:val="false"/>
-                <w:shadow w:val="false"/>
-                <w:color w:val="000000"/>
-                <w:sz w:val="8"/>
-                <w:szCs w:val="12"/>
-                <w:u w:val="none"/>
-              </w:rPr>
-            </w:pPr>
-            <w:r>
-              <w:rPr>
-                <w:rFonts w:ascii="Ubuntu Mono" w:hAnsi="Ubuntu Mono"/>
-                <w:b w:val="false"/>
-                <w:bCs w:val="false"/>
-                <w:i w:val="false"/>
-                <w:iCs w:val="false"/>
-                <w:strike w:val="false"/>
-                <w:dstrike w:val="false"/>
-                <w:outline w:val="false"/>
-                <w:shadow w:val="false"/>
-                <w:color w:val="000000"/>
-                <w:sz w:val="8"/>
-                <w:szCs w:val="12"/>
-                <w:u w:val="none"/>
-              </w:rPr>
-            </w:r>
-          </w:p>
-        </w:tc>
-        <w:tc>
-          <w:tcPr>
-            <w:tcW w:w="805" w:type="dxa"/>
-            <w:tcBorders>
-              <w:left w:val="single" w:sz="4" w:space="0" w:color="000000"/>
-              <w:bottom w:val="single" w:sz="4" w:space="0" w:color="000000"/>
-            </w:tcBorders>
-            <w:vAlign w:val="center"/>
-          </w:tcPr>
-          <w:p>
-            <w:pPr>
-              <w:pStyle w:val="Compact"/>
-              <w:widowControl w:val="false"/>
-              <w:jc w:val="center"/>
-              <w:rPr>
-                <w:rFonts w:ascii="Ubuntu Mono" w:hAnsi="Ubuntu Mono"/>
-                <w:b w:val="false"/>
-                <w:bCs w:val="false"/>
-                <w:i w:val="false"/>
-                <w:i w:val="false"/>
-                <w:iCs w:val="false"/>
-                <w:strike w:val="false"/>
-                <w:dstrike w:val="false"/>
-                <w:outline w:val="false"/>
-                <w:shadow w:val="false"/>
-                <w:color w:val="000000"/>
-                <w:sz w:val="8"/>
-                <w:szCs w:val="12"/>
-                <w:u w:val="none"/>
-              </w:rPr>
-            </w:pPr>
-            <w:r>
-              <w:rPr>
-                <w:rFonts w:ascii="Ubuntu Mono" w:hAnsi="Ubuntu Mono"/>
-                <w:b w:val="false"/>
-                <w:bCs w:val="false"/>
-                <w:i w:val="false"/>
-                <w:iCs w:val="false"/>
-                <w:strike w:val="false"/>
-                <w:dstrike w:val="false"/>
-                <w:outline w:val="false"/>
-                <w:shadow w:val="false"/>
-                <w:color w:val="000000"/>
-                <w:sz w:val="8"/>
-                <w:szCs w:val="12"/>
-                <w:u w:val="none"/>
-              </w:rPr>
-            </w:r>
-          </w:p>
-        </w:tc>
-        <w:tc>
-          <w:tcPr>
-            <w:tcW w:w="507" w:type="dxa"/>
-            <w:tcBorders>
-              <w:left w:val="single" w:sz="4" w:space="0" w:color="000000"/>
-              <w:bottom w:val="single" w:sz="4" w:space="0" w:color="000000"/>
-            </w:tcBorders>
-            <w:vAlign w:val="center"/>
-          </w:tcPr>
-          <w:p>
-            <w:pPr>
-              <w:pStyle w:val="Compact"/>
-              <w:widowControl w:val="false"/>
-              <w:jc w:val="center"/>
-              <w:rPr>
-                <w:rFonts w:ascii="Ubuntu Mono" w:hAnsi="Ubuntu Mono"/>
-                <w:b w:val="false"/>
-                <w:bCs w:val="false"/>
-                <w:i w:val="false"/>
-                <w:i w:val="false"/>
-                <w:iCs w:val="false"/>
-                <w:strike w:val="false"/>
-                <w:dstrike w:val="false"/>
-                <w:outline w:val="false"/>
-                <w:shadow w:val="false"/>
-                <w:color w:val="000000"/>
-                <w:sz w:val="8"/>
-                <w:szCs w:val="12"/>
-                <w:u w:val="none"/>
-              </w:rPr>
-            </w:pPr>
-            <w:r>
-              <w:rPr>
-                <w:rFonts w:ascii="Ubuntu Mono" w:hAnsi="Ubuntu Mono"/>
-                <w:b w:val="false"/>
-                <w:bCs w:val="false"/>
-                <w:i w:val="false"/>
-                <w:iCs w:val="false"/>
-                <w:strike w:val="false"/>
-                <w:dstrike w:val="false"/>
-                <w:outline w:val="false"/>
-                <w:shadow w:val="false"/>
-                <w:color w:val="000000"/>
-                <w:sz w:val="8"/>
-                <w:szCs w:val="12"/>
-                <w:u w:val="none"/>
-              </w:rPr>
-            </w:r>
-          </w:p>
-        </w:tc>
-        <w:tc>
-          <w:tcPr>
-            <w:tcW w:w="496" w:type="dxa"/>
+            <w:tcW w:w="494" w:type="dxa"/>
             <w:tcBorders>
               <w:left w:val="single" w:sz="4" w:space="0" w:color="000000"/>
               <w:bottom w:val="single" w:sz="4" w:space="0" w:color="000000"/>
@@ -29159,8 +29159,8 @@
         <w:spacing w:before="180" w:after="180"/>
         <w:rPr/>
       </w:pPr>
-      <w:bookmarkStart w:id="30" w:name="appendix"/>
-      <w:bookmarkStart w:id="31" w:name="analytical-dataset"/>
+      <w:bookmarkStart w:id="30" w:name="analytical-dataset"/>
+      <w:bookmarkStart w:id="31" w:name="appendix"/>
       <w:r>
         <w:rPr/>
         <w:t>Due to confidentiality the data-set used in this analysis cannot be shared online in the public version of this report.</w:t>
